--- a/G51FSE_TDEE_Tests.docx
+++ b/G51FSE_TDEE_Tests.docx
@@ -18,30 +18,149 @@
         <w:t>Team Name: FYDC</w:t>
       </w:r>
     </w:p>
+    <w:p>
+      <w:r>
+        <w:t>‘Junit Test ID’ Guide: xxx-iii-sss</w:t>
+      </w:r>
+    </w:p>
+    <w:p>
+      <w:pPr>
+        <w:pStyle w:val="ListParagraph"/>
+        <w:numPr>
+          <w:ilvl w:val="0"/>
+          <w:numId w:val="3"/>
+        </w:numPr>
+      </w:pPr>
+      <w:r>
+        <w:t>xx</w:t>
+      </w:r>
+      <w:r>
+        <w:t>x</w:t>
+      </w:r>
+      <w:r>
+        <w:t xml:space="preserve"> = abbreviated class name</w:t>
+      </w:r>
+    </w:p>
+    <w:p>
+      <w:pPr>
+        <w:pStyle w:val="ListParagraph"/>
+        <w:numPr>
+          <w:ilvl w:val="0"/>
+          <w:numId w:val="3"/>
+        </w:numPr>
+      </w:pPr>
+      <w:r>
+        <w:t>iii = overall test ID for that class</w:t>
+      </w:r>
+    </w:p>
+    <w:p>
+      <w:pPr>
+        <w:pStyle w:val="ListParagraph"/>
+        <w:numPr>
+          <w:ilvl w:val="0"/>
+          <w:numId w:val="3"/>
+        </w:numPr>
+      </w:pPr>
+      <w:r>
+        <w:t>sss</w:t>
+      </w:r>
+      <w:r>
+        <w:t>s</w:t>
+      </w:r>
+      <w:r>
+        <w:t xml:space="preserve"> = abbreviated function under test </w:t>
+      </w:r>
+    </w:p>
+    <w:p>
+      <w:r>
+        <w:t>Note</w:t>
+      </w:r>
+      <w:r>
+        <w:t>s</w:t>
+      </w:r>
+      <w:r>
+        <w:t xml:space="preserve">: </w:t>
+      </w:r>
+    </w:p>
+    <w:p>
+      <w:pPr>
+        <w:pStyle w:val="ListParagraph"/>
+        <w:numPr>
+          <w:ilvl w:val="0"/>
+          <w:numId w:val="2"/>
+        </w:numPr>
+      </w:pPr>
+      <w:r>
+        <w:t xml:space="preserve">In isValid(): </w:t>
+      </w:r>
+      <w:r>
+        <w:t>Write test for each member being null</w:t>
+      </w:r>
+    </w:p>
+    <w:p>
+      <w:pPr>
+        <w:pStyle w:val="ListParagraph"/>
+        <w:numPr>
+          <w:ilvl w:val="0"/>
+          <w:numId w:val="2"/>
+        </w:numPr>
+      </w:pPr>
+      <w:r>
+        <w:t>Check length</w:t>
+      </w:r>
+      <w:r>
+        <w:t xml:space="preserve"> of strings</w:t>
+      </w:r>
+    </w:p>
+    <w:p>
+      <w:pPr>
+        <w:pStyle w:val="ListParagraph"/>
+        <w:numPr>
+          <w:ilvl w:val="0"/>
+          <w:numId w:val="2"/>
+        </w:numPr>
+      </w:pPr>
+      <w:r>
+        <w:t>CompanyProject checks the length of the title when it uses setPtitle() method but when using the constructor it does not check the length</w:t>
+      </w:r>
+    </w:p>
+    <w:p>
+      <w:pPr>
+        <w:pStyle w:val="ListParagraph"/>
+        <w:numPr>
+          <w:ilvl w:val="0"/>
+          <w:numId w:val="2"/>
+        </w:numPr>
+      </w:pPr>
+      <w:r>
+        <w:t>Projectphase was set to 1 instead of 0</w:t>
+      </w:r>
+    </w:p>
+    <w:p/>
     <w:tbl>
       <w:tblPr>
         <w:tblStyle w:val="TableGrid"/>
-        <w:tblW w:w="15446" w:type="dxa"/>
+        <w:tblW w:w="15388" w:type="dxa"/>
         <w:tblLook w:val="04A0" w:firstRow="1" w:lastRow="0" w:firstColumn="1" w:lastColumn="0" w:noHBand="0" w:noVBand="1"/>
       </w:tblPr>
       <w:tblGrid>
-        <w:gridCol w:w="1306"/>
-        <w:gridCol w:w="1350"/>
-        <w:gridCol w:w="1852"/>
-        <w:gridCol w:w="1330"/>
-        <w:gridCol w:w="1302"/>
-        <w:gridCol w:w="1698"/>
-        <w:gridCol w:w="2195"/>
-        <w:gridCol w:w="2224"/>
-        <w:gridCol w:w="2189"/>
+        <w:gridCol w:w="810"/>
+        <w:gridCol w:w="3332"/>
+        <w:gridCol w:w="3205"/>
+        <w:gridCol w:w="1095"/>
+        <w:gridCol w:w="1312"/>
+        <w:gridCol w:w="1571"/>
+        <w:gridCol w:w="1666"/>
+        <w:gridCol w:w="1666"/>
+        <w:gridCol w:w="731"/>
       </w:tblGrid>
       <w:tr>
         <w:trPr>
-          <w:trHeight w:val="608"/>
+          <w:trHeight w:val="499"/>
         </w:trPr>
         <w:tc>
           <w:tcPr>
-            <w:tcW w:w="1353" w:type="dxa"/>
+            <w:tcW w:w="752" w:type="dxa"/>
             <w:vMerge w:val="restart"/>
           </w:tcPr>
           <w:p>
@@ -52,18 +171,24 @@
         </w:tc>
         <w:tc>
           <w:tcPr>
-            <w:tcW w:w="1372" w:type="dxa"/>
+            <w:tcW w:w="3343" w:type="dxa"/>
             <w:vMerge w:val="restart"/>
           </w:tcPr>
           <w:p>
             <w:r>
-              <w:t>Class and Function under test</w:t>
-            </w:r>
-          </w:p>
-        </w:tc>
-        <w:tc>
-          <w:tcPr>
-            <w:tcW w:w="1383" w:type="dxa"/>
+              <w:t>Class</w:t>
+            </w:r>
+            <w:r>
+              <w:t xml:space="preserve">, function </w:t>
+            </w:r>
+            <w:r>
+              <w:t>under test</w:t>
+            </w:r>
+          </w:p>
+        </w:tc>
+        <w:tc>
+          <w:tcPr>
+            <w:tcW w:w="3214" w:type="dxa"/>
             <w:vMerge w:val="restart"/>
           </w:tcPr>
           <w:p>
@@ -73,35 +198,42 @@
             <w:r>
               <w:t>Name/Definition</w:t>
             </w:r>
-            <w:bookmarkStart w:id="0" w:name="_GoBack"/>
-            <w:bookmarkEnd w:id="0"/>
-          </w:p>
-        </w:tc>
-        <w:tc>
-          <w:tcPr>
-            <w:tcW w:w="1365" w:type="dxa"/>
+          </w:p>
+        </w:tc>
+        <w:tc>
+          <w:tcPr>
+            <w:tcW w:w="1098" w:type="dxa"/>
             <w:vMerge w:val="restart"/>
           </w:tcPr>
           <w:p>
             <w:r>
               <w:t>Author</w:t>
             </w:r>
-          </w:p>
-        </w:tc>
-        <w:tc>
-          <w:tcPr>
-            <w:tcW w:w="1351" w:type="dxa"/>
+            <w:r>
+              <w:t>(s)</w:t>
+            </w:r>
+          </w:p>
+        </w:tc>
+        <w:tc>
+          <w:tcPr>
+            <w:tcW w:w="1315" w:type="dxa"/>
             <w:vMerge w:val="restart"/>
           </w:tcPr>
           <w:p>
             <w:r>
-              <w:t>Date of Test</w:t>
-            </w:r>
-          </w:p>
-        </w:tc>
-        <w:tc>
-          <w:tcPr>
-            <w:tcW w:w="1698" w:type="dxa"/>
+              <w:t>Date</w:t>
+            </w:r>
+            <w:r>
+              <w:t xml:space="preserve"> &amp; Time</w:t>
+            </w:r>
+            <w:r>
+              <w:t xml:space="preserve"> of Test</w:t>
+            </w:r>
+          </w:p>
+        </w:tc>
+        <w:tc>
+          <w:tcPr>
+            <w:tcW w:w="1575" w:type="dxa"/>
             <w:vMerge w:val="restart"/>
           </w:tcPr>
           <w:p>
@@ -112,81 +244,75 @@
         </w:tc>
         <w:tc>
           <w:tcPr>
-            <w:tcW w:w="6924" w:type="dxa"/>
+            <w:tcW w:w="4091" w:type="dxa"/>
             <w:gridSpan w:val="3"/>
           </w:tcPr>
           <w:p>
             <w:r>
-              <w:t>If faile</w:t>
-            </w:r>
-            <w:r>
-              <w:t>d</w:t>
-            </w:r>
-            <w:r>
-              <w:t>,</w:t>
+              <w:t>If failed,</w:t>
             </w:r>
           </w:p>
         </w:tc>
       </w:tr>
       <w:tr>
         <w:trPr>
-          <w:trHeight w:val="608"/>
+          <w:trHeight w:val="499"/>
         </w:trPr>
         <w:tc>
           <w:tcPr>
-            <w:tcW w:w="1353" w:type="dxa"/>
+            <w:tcW w:w="752" w:type="dxa"/>
             <w:vMerge/>
           </w:tcPr>
           <w:p/>
         </w:tc>
         <w:tc>
           <w:tcPr>
-            <w:tcW w:w="1372" w:type="dxa"/>
+            <w:tcW w:w="3343" w:type="dxa"/>
             <w:vMerge/>
           </w:tcPr>
           <w:p/>
         </w:tc>
         <w:tc>
           <w:tcPr>
-            <w:tcW w:w="1383" w:type="dxa"/>
+            <w:tcW w:w="3214" w:type="dxa"/>
             <w:vMerge/>
           </w:tcPr>
           <w:p/>
         </w:tc>
         <w:tc>
           <w:tcPr>
-            <w:tcW w:w="1365" w:type="dxa"/>
+            <w:tcW w:w="1098" w:type="dxa"/>
             <w:vMerge/>
           </w:tcPr>
           <w:p/>
         </w:tc>
         <w:tc>
           <w:tcPr>
-            <w:tcW w:w="1351" w:type="dxa"/>
+            <w:tcW w:w="1315" w:type="dxa"/>
             <w:vMerge/>
           </w:tcPr>
           <w:p/>
         </w:tc>
         <w:tc>
           <w:tcPr>
-            <w:tcW w:w="1698" w:type="dxa"/>
+            <w:tcW w:w="1575" w:type="dxa"/>
             <w:vMerge/>
           </w:tcPr>
           <w:p/>
         </w:tc>
         <w:tc>
           <w:tcPr>
-            <w:tcW w:w="2308" w:type="dxa"/>
-          </w:tcPr>
-          <w:p>
-            <w:r>
-              <w:t>Why?</w:t>
-            </w:r>
-          </w:p>
-        </w:tc>
-        <w:tc>
-          <w:tcPr>
-            <w:tcW w:w="2308" w:type="dxa"/>
+            <w:tcW w:w="1670" w:type="dxa"/>
+          </w:tcPr>
+          <w:p>
+            <w:r>
+              <w:t>What caused the fail?</w:t>
+            </w:r>
+          </w:p>
+        </w:tc>
+        <w:tc>
+          <w:tcPr>
+            <w:tcW w:w="1670" w:type="dxa"/>
           </w:tcPr>
           <w:p>
             <w:r>
@@ -196,7 +322,7 @@
         </w:tc>
         <w:tc>
           <w:tcPr>
-            <w:tcW w:w="2308" w:type="dxa"/>
+            <w:tcW w:w="751" w:type="dxa"/>
           </w:tcPr>
           <w:p>
             <w:r>
@@ -206,395 +332,4538 @@
         </w:tc>
       </w:tr>
       <w:tr>
-        <w:tc>
-          <w:tcPr>
-            <w:tcW w:w="1353" w:type="dxa"/>
-          </w:tcPr>
-          <w:p/>
-        </w:tc>
-        <w:tc>
-          <w:tcPr>
-            <w:tcW w:w="1372" w:type="dxa"/>
-          </w:tcPr>
-          <w:p/>
-        </w:tc>
-        <w:tc>
-          <w:tcPr>
-            <w:tcW w:w="1383" w:type="dxa"/>
-          </w:tcPr>
-          <w:p/>
-        </w:tc>
-        <w:tc>
-          <w:tcPr>
-            <w:tcW w:w="1365" w:type="dxa"/>
-          </w:tcPr>
-          <w:p/>
-        </w:tc>
-        <w:tc>
-          <w:tcPr>
-            <w:tcW w:w="1351" w:type="dxa"/>
-          </w:tcPr>
-          <w:p/>
-        </w:tc>
-        <w:tc>
-          <w:tcPr>
-            <w:tcW w:w="1698" w:type="dxa"/>
-          </w:tcPr>
-          <w:p/>
-        </w:tc>
-        <w:tc>
-          <w:tcPr>
-            <w:tcW w:w="2308" w:type="dxa"/>
-          </w:tcPr>
-          <w:p/>
-        </w:tc>
-        <w:tc>
-          <w:tcPr>
-            <w:tcW w:w="2308" w:type="dxa"/>
-          </w:tcPr>
-          <w:p/>
-        </w:tc>
-        <w:tc>
-          <w:tcPr>
-            <w:tcW w:w="2308" w:type="dxa"/>
-          </w:tcPr>
-          <w:p/>
+        <w:trPr>
+          <w:trHeight w:val="423"/>
+        </w:trPr>
+        <w:tc>
+          <w:tcPr>
+            <w:tcW w:w="752" w:type="dxa"/>
+          </w:tcPr>
+          <w:p>
+            <w:r>
+              <w:t>CE-1-CON</w:t>
+            </w:r>
+            <w:r>
+              <w:t>S</w:t>
+            </w:r>
+          </w:p>
+        </w:tc>
+        <w:tc>
+          <w:tcPr>
+            <w:tcW w:w="3343" w:type="dxa"/>
+          </w:tcPr>
+          <w:p>
+            <w:r>
+              <w:t>n</w:t>
+            </w:r>
+            <w:r>
+              <w:t>ew CompanyEmail()</w:t>
+            </w:r>
+          </w:p>
+        </w:tc>
+        <w:tc>
+          <w:tcPr>
+            <w:tcW w:w="3214" w:type="dxa"/>
+          </w:tcPr>
+          <w:p>
+            <w:r>
+              <w:t>public void test</w:t>
+            </w:r>
+            <w:r>
+              <w:t>CreateEmail</w:t>
+            </w:r>
+          </w:p>
+        </w:tc>
+        <w:tc>
+          <w:tcPr>
+            <w:tcW w:w="1098" w:type="dxa"/>
+          </w:tcPr>
+          <w:p>
+            <w:r>
+              <w:t>Hashim &amp; Feras</w:t>
+            </w:r>
+          </w:p>
+        </w:tc>
+        <w:tc>
+          <w:tcPr>
+            <w:tcW w:w="1315" w:type="dxa"/>
+          </w:tcPr>
+          <w:p>
+            <w:r>
+              <w:t>17:44 26/04/2018</w:t>
+            </w:r>
+          </w:p>
+        </w:tc>
+        <w:tc>
+          <w:tcPr>
+            <w:tcW w:w="1575" w:type="dxa"/>
+          </w:tcPr>
+          <w:p>
+            <w:r>
+              <w:t>Passed</w:t>
+            </w:r>
+          </w:p>
+        </w:tc>
+        <w:tc>
+          <w:tcPr>
+            <w:tcW w:w="1670" w:type="dxa"/>
+          </w:tcPr>
+          <w:p>
+            <w:r>
+              <w:t>N/A</w:t>
+            </w:r>
+          </w:p>
+        </w:tc>
+        <w:tc>
+          <w:tcPr>
+            <w:tcW w:w="1670" w:type="dxa"/>
+          </w:tcPr>
+          <w:p>
+            <w:r>
+              <w:t>N/A</w:t>
+            </w:r>
+          </w:p>
+        </w:tc>
+        <w:tc>
+          <w:tcPr>
+            <w:tcW w:w="751" w:type="dxa"/>
+          </w:tcPr>
+          <w:p>
+            <w:r>
+              <w:t>N/A</w:t>
+            </w:r>
+          </w:p>
         </w:tc>
       </w:tr>
       <w:tr>
-        <w:tc>
-          <w:tcPr>
-            <w:tcW w:w="1353" w:type="dxa"/>
-          </w:tcPr>
-          <w:p/>
-        </w:tc>
-        <w:tc>
-          <w:tcPr>
-            <w:tcW w:w="1372" w:type="dxa"/>
-          </w:tcPr>
-          <w:p/>
-        </w:tc>
-        <w:tc>
-          <w:tcPr>
-            <w:tcW w:w="1383" w:type="dxa"/>
-          </w:tcPr>
-          <w:p/>
-        </w:tc>
-        <w:tc>
-          <w:tcPr>
-            <w:tcW w:w="1365" w:type="dxa"/>
-          </w:tcPr>
-          <w:p/>
-        </w:tc>
-        <w:tc>
-          <w:tcPr>
-            <w:tcW w:w="1351" w:type="dxa"/>
-          </w:tcPr>
-          <w:p/>
-        </w:tc>
-        <w:tc>
-          <w:tcPr>
-            <w:tcW w:w="1698" w:type="dxa"/>
-          </w:tcPr>
-          <w:p/>
-        </w:tc>
-        <w:tc>
-          <w:tcPr>
-            <w:tcW w:w="2308" w:type="dxa"/>
-          </w:tcPr>
-          <w:p/>
-        </w:tc>
-        <w:tc>
-          <w:tcPr>
-            <w:tcW w:w="2308" w:type="dxa"/>
-          </w:tcPr>
-          <w:p/>
-        </w:tc>
-        <w:tc>
-          <w:tcPr>
-            <w:tcW w:w="2308" w:type="dxa"/>
-          </w:tcPr>
-          <w:p/>
+        <w:trPr>
+          <w:trHeight w:val="405"/>
+        </w:trPr>
+        <w:tc>
+          <w:tcPr>
+            <w:tcW w:w="752" w:type="dxa"/>
+          </w:tcPr>
+          <w:p>
+            <w:r>
+              <w:t>CE-2-CONS</w:t>
+            </w:r>
+          </w:p>
+        </w:tc>
+        <w:tc>
+          <w:tcPr>
+            <w:tcW w:w="3343" w:type="dxa"/>
+          </w:tcPr>
+          <w:p>
+            <w:r>
+              <w:t>new CompanyEmail()</w:t>
+            </w:r>
+          </w:p>
+        </w:tc>
+        <w:tc>
+          <w:tcPr>
+            <w:tcW w:w="3214" w:type="dxa"/>
+          </w:tcPr>
+          <w:p>
+            <w:r>
+              <w:t>public void testCreateEmptyEmail</w:t>
+            </w:r>
+          </w:p>
+        </w:tc>
+        <w:tc>
+          <w:tcPr>
+            <w:tcW w:w="1098" w:type="dxa"/>
+          </w:tcPr>
+          <w:p>
+            <w:r>
+              <w:t>Hashim &amp; Feras</w:t>
+            </w:r>
+          </w:p>
+        </w:tc>
+        <w:tc>
+          <w:tcPr>
+            <w:tcW w:w="1315" w:type="dxa"/>
+          </w:tcPr>
+          <w:p>
+            <w:r>
+              <w:t>17:47 26/04/2018</w:t>
+            </w:r>
+          </w:p>
+        </w:tc>
+        <w:tc>
+          <w:tcPr>
+            <w:tcW w:w="1575" w:type="dxa"/>
+          </w:tcPr>
+          <w:p>
+            <w:r>
+              <w:t>Passed</w:t>
+            </w:r>
+          </w:p>
+        </w:tc>
+        <w:tc>
+          <w:tcPr>
+            <w:tcW w:w="1670" w:type="dxa"/>
+          </w:tcPr>
+          <w:p>
+            <w:r>
+              <w:t>N/A</w:t>
+            </w:r>
+          </w:p>
+        </w:tc>
+        <w:tc>
+          <w:tcPr>
+            <w:tcW w:w="1670" w:type="dxa"/>
+          </w:tcPr>
+          <w:p>
+            <w:r>
+              <w:t>N/A</w:t>
+            </w:r>
+          </w:p>
+        </w:tc>
+        <w:tc>
+          <w:tcPr>
+            <w:tcW w:w="751" w:type="dxa"/>
+          </w:tcPr>
+          <w:p>
+            <w:r>
+              <w:t>N/A</w:t>
+            </w:r>
+          </w:p>
         </w:tc>
       </w:tr>
       <w:tr>
-        <w:tc>
-          <w:tcPr>
-            <w:tcW w:w="1353" w:type="dxa"/>
-          </w:tcPr>
-          <w:p/>
-        </w:tc>
-        <w:tc>
-          <w:tcPr>
-            <w:tcW w:w="1372" w:type="dxa"/>
-          </w:tcPr>
-          <w:p/>
-        </w:tc>
-        <w:tc>
-          <w:tcPr>
-            <w:tcW w:w="1383" w:type="dxa"/>
-          </w:tcPr>
-          <w:p/>
-        </w:tc>
-        <w:tc>
-          <w:tcPr>
-            <w:tcW w:w="1365" w:type="dxa"/>
-          </w:tcPr>
-          <w:p/>
-        </w:tc>
-        <w:tc>
-          <w:tcPr>
-            <w:tcW w:w="1351" w:type="dxa"/>
-          </w:tcPr>
-          <w:p/>
-        </w:tc>
-        <w:tc>
-          <w:tcPr>
-            <w:tcW w:w="1698" w:type="dxa"/>
-          </w:tcPr>
-          <w:p/>
-        </w:tc>
-        <w:tc>
-          <w:tcPr>
-            <w:tcW w:w="2308" w:type="dxa"/>
-          </w:tcPr>
-          <w:p/>
-        </w:tc>
-        <w:tc>
-          <w:tcPr>
-            <w:tcW w:w="2308" w:type="dxa"/>
-          </w:tcPr>
-          <w:p/>
-        </w:tc>
-        <w:tc>
-          <w:tcPr>
-            <w:tcW w:w="2308" w:type="dxa"/>
-          </w:tcPr>
-          <w:p/>
+        <w:trPr>
+          <w:trHeight w:val="405"/>
+        </w:trPr>
+        <w:tc>
+          <w:tcPr>
+            <w:tcW w:w="752" w:type="dxa"/>
+          </w:tcPr>
+          <w:p>
+            <w:r>
+              <w:t>CE-3-CONS</w:t>
+            </w:r>
+          </w:p>
+        </w:tc>
+        <w:tc>
+          <w:tcPr>
+            <w:tcW w:w="3343" w:type="dxa"/>
+          </w:tcPr>
+          <w:p>
+            <w:r>
+              <w:t>new CompanyEmail()</w:t>
+            </w:r>
+          </w:p>
+        </w:tc>
+        <w:tc>
+          <w:tcPr>
+            <w:tcW w:w="3214" w:type="dxa"/>
+          </w:tcPr>
+          <w:p>
+            <w:r>
+              <w:t>public void testCreateOneOnly</w:t>
+            </w:r>
+          </w:p>
+        </w:tc>
+        <w:tc>
+          <w:tcPr>
+            <w:tcW w:w="1098" w:type="dxa"/>
+          </w:tcPr>
+          <w:p>
+            <w:r>
+              <w:t>Hashim &amp; Feras</w:t>
+            </w:r>
+          </w:p>
+        </w:tc>
+        <w:tc>
+          <w:tcPr>
+            <w:tcW w:w="1315" w:type="dxa"/>
+          </w:tcPr>
+          <w:p>
+            <w:r>
+              <w:t>17:49 26/04/2018</w:t>
+            </w:r>
+          </w:p>
+        </w:tc>
+        <w:tc>
+          <w:tcPr>
+            <w:tcW w:w="1575" w:type="dxa"/>
+          </w:tcPr>
+          <w:p>
+            <w:r>
+              <w:t>Passed</w:t>
+            </w:r>
+          </w:p>
+        </w:tc>
+        <w:tc>
+          <w:tcPr>
+            <w:tcW w:w="1670" w:type="dxa"/>
+          </w:tcPr>
+          <w:p>
+            <w:r>
+              <w:t>N/A</w:t>
+            </w:r>
+          </w:p>
+        </w:tc>
+        <w:tc>
+          <w:tcPr>
+            <w:tcW w:w="1670" w:type="dxa"/>
+          </w:tcPr>
+          <w:p>
+            <w:r>
+              <w:t>N/A</w:t>
+            </w:r>
+          </w:p>
+        </w:tc>
+        <w:tc>
+          <w:tcPr>
+            <w:tcW w:w="751" w:type="dxa"/>
+          </w:tcPr>
+          <w:p>
+            <w:r>
+              <w:t>N/A</w:t>
+            </w:r>
+          </w:p>
         </w:tc>
       </w:tr>
       <w:tr>
-        <w:tc>
-          <w:tcPr>
-            <w:tcW w:w="1353" w:type="dxa"/>
-          </w:tcPr>
-          <w:p/>
-        </w:tc>
-        <w:tc>
-          <w:tcPr>
-            <w:tcW w:w="1372" w:type="dxa"/>
-          </w:tcPr>
-          <w:p/>
-        </w:tc>
-        <w:tc>
-          <w:tcPr>
-            <w:tcW w:w="1383" w:type="dxa"/>
-          </w:tcPr>
-          <w:p/>
-        </w:tc>
-        <w:tc>
-          <w:tcPr>
-            <w:tcW w:w="1365" w:type="dxa"/>
-          </w:tcPr>
-          <w:p/>
-        </w:tc>
-        <w:tc>
-          <w:tcPr>
-            <w:tcW w:w="1351" w:type="dxa"/>
-          </w:tcPr>
-          <w:p/>
-        </w:tc>
-        <w:tc>
-          <w:tcPr>
-            <w:tcW w:w="1698" w:type="dxa"/>
-          </w:tcPr>
-          <w:p/>
-        </w:tc>
-        <w:tc>
-          <w:tcPr>
-            <w:tcW w:w="2308" w:type="dxa"/>
-          </w:tcPr>
-          <w:p/>
-        </w:tc>
-        <w:tc>
-          <w:tcPr>
-            <w:tcW w:w="2308" w:type="dxa"/>
-          </w:tcPr>
-          <w:p/>
-        </w:tc>
-        <w:tc>
-          <w:tcPr>
-            <w:tcW w:w="2308" w:type="dxa"/>
-          </w:tcPr>
-          <w:p/>
+        <w:trPr>
+          <w:trHeight w:val="405"/>
+        </w:trPr>
+        <w:tc>
+          <w:tcPr>
+            <w:tcW w:w="752" w:type="dxa"/>
+          </w:tcPr>
+          <w:p>
+            <w:r>
+              <w:t>CE-4-CONS</w:t>
+            </w:r>
+          </w:p>
+        </w:tc>
+        <w:tc>
+          <w:tcPr>
+            <w:tcW w:w="3343" w:type="dxa"/>
+          </w:tcPr>
+          <w:p>
+            <w:r>
+              <w:t>new CompanyEmail()</w:t>
+            </w:r>
+          </w:p>
+        </w:tc>
+        <w:tc>
+          <w:tcPr>
+            <w:tcW w:w="3214" w:type="dxa"/>
+          </w:tcPr>
+          <w:p>
+            <w:r>
+              <w:t>public void testCreateTwoOnly</w:t>
+            </w:r>
+          </w:p>
+        </w:tc>
+        <w:tc>
+          <w:tcPr>
+            <w:tcW w:w="1098" w:type="dxa"/>
+          </w:tcPr>
+          <w:p>
+            <w:r>
+              <w:t>Hashim &amp; Feras</w:t>
+            </w:r>
+          </w:p>
+        </w:tc>
+        <w:tc>
+          <w:tcPr>
+            <w:tcW w:w="1315" w:type="dxa"/>
+          </w:tcPr>
+          <w:p>
+            <w:r>
+              <w:t>17:51 26/04/2018</w:t>
+            </w:r>
+          </w:p>
+        </w:tc>
+        <w:tc>
+          <w:tcPr>
+            <w:tcW w:w="1575" w:type="dxa"/>
+          </w:tcPr>
+          <w:p>
+            <w:r>
+              <w:t>Passed</w:t>
+            </w:r>
+          </w:p>
+        </w:tc>
+        <w:tc>
+          <w:tcPr>
+            <w:tcW w:w="1670" w:type="dxa"/>
+          </w:tcPr>
+          <w:p>
+            <w:r>
+              <w:t>N/A</w:t>
+            </w:r>
+          </w:p>
+        </w:tc>
+        <w:tc>
+          <w:tcPr>
+            <w:tcW w:w="1670" w:type="dxa"/>
+          </w:tcPr>
+          <w:p>
+            <w:r>
+              <w:t>N/A</w:t>
+            </w:r>
+          </w:p>
+        </w:tc>
+        <w:tc>
+          <w:tcPr>
+            <w:tcW w:w="751" w:type="dxa"/>
+          </w:tcPr>
+          <w:p>
+            <w:r>
+              <w:t>N/A</w:t>
+            </w:r>
+          </w:p>
         </w:tc>
       </w:tr>
       <w:tr>
-        <w:tc>
-          <w:tcPr>
-            <w:tcW w:w="1353" w:type="dxa"/>
-          </w:tcPr>
-          <w:p/>
-        </w:tc>
-        <w:tc>
-          <w:tcPr>
-            <w:tcW w:w="1372" w:type="dxa"/>
-          </w:tcPr>
-          <w:p/>
-        </w:tc>
-        <w:tc>
-          <w:tcPr>
-            <w:tcW w:w="1383" w:type="dxa"/>
-          </w:tcPr>
-          <w:p/>
-        </w:tc>
-        <w:tc>
-          <w:tcPr>
-            <w:tcW w:w="1365" w:type="dxa"/>
-          </w:tcPr>
-          <w:p/>
-        </w:tc>
-        <w:tc>
-          <w:tcPr>
-            <w:tcW w:w="1351" w:type="dxa"/>
-          </w:tcPr>
-          <w:p/>
-        </w:tc>
-        <w:tc>
-          <w:tcPr>
-            <w:tcW w:w="1698" w:type="dxa"/>
-          </w:tcPr>
-          <w:p/>
-        </w:tc>
-        <w:tc>
-          <w:tcPr>
-            <w:tcW w:w="2308" w:type="dxa"/>
-          </w:tcPr>
-          <w:p/>
-        </w:tc>
-        <w:tc>
-          <w:tcPr>
-            <w:tcW w:w="2308" w:type="dxa"/>
-          </w:tcPr>
-          <w:p/>
-        </w:tc>
-        <w:tc>
-          <w:tcPr>
-            <w:tcW w:w="2308" w:type="dxa"/>
-          </w:tcPr>
-          <w:p/>
+        <w:trPr>
+          <w:trHeight w:val="405"/>
+        </w:trPr>
+        <w:tc>
+          <w:tcPr>
+            <w:tcW w:w="752" w:type="dxa"/>
+          </w:tcPr>
+          <w:p>
+            <w:r>
+              <w:t>CE-5-CONS</w:t>
+            </w:r>
+          </w:p>
+        </w:tc>
+        <w:tc>
+          <w:tcPr>
+            <w:tcW w:w="3343" w:type="dxa"/>
+          </w:tcPr>
+          <w:p>
+            <w:r>
+              <w:t>new CompanyEmail()</w:t>
+            </w:r>
+          </w:p>
+        </w:tc>
+        <w:tc>
+          <w:tcPr>
+            <w:tcW w:w="3214" w:type="dxa"/>
+          </w:tcPr>
+          <w:p>
+            <w:r>
+              <w:t>public void testCreateThreeOnly</w:t>
+            </w:r>
+          </w:p>
+        </w:tc>
+        <w:tc>
+          <w:tcPr>
+            <w:tcW w:w="1098" w:type="dxa"/>
+          </w:tcPr>
+          <w:p>
+            <w:r>
+              <w:t>Hashim &amp; Feras</w:t>
+            </w:r>
+          </w:p>
+        </w:tc>
+        <w:tc>
+          <w:tcPr>
+            <w:tcW w:w="1315" w:type="dxa"/>
+          </w:tcPr>
+          <w:p>
+            <w:r>
+              <w:t>17:52 26/04/2018</w:t>
+            </w:r>
+          </w:p>
+        </w:tc>
+        <w:tc>
+          <w:tcPr>
+            <w:tcW w:w="1575" w:type="dxa"/>
+          </w:tcPr>
+          <w:p>
+            <w:r>
+              <w:t>Passed</w:t>
+            </w:r>
+          </w:p>
+        </w:tc>
+        <w:tc>
+          <w:tcPr>
+            <w:tcW w:w="1670" w:type="dxa"/>
+          </w:tcPr>
+          <w:p>
+            <w:r>
+              <w:t>N/A</w:t>
+            </w:r>
+          </w:p>
+        </w:tc>
+        <w:tc>
+          <w:tcPr>
+            <w:tcW w:w="1670" w:type="dxa"/>
+          </w:tcPr>
+          <w:p>
+            <w:r>
+              <w:t>N/A</w:t>
+            </w:r>
+          </w:p>
+        </w:tc>
+        <w:tc>
+          <w:tcPr>
+            <w:tcW w:w="751" w:type="dxa"/>
+          </w:tcPr>
+          <w:p>
+            <w:r>
+              <w:t>N/A</w:t>
+            </w:r>
+          </w:p>
         </w:tc>
       </w:tr>
       <w:tr>
-        <w:tc>
-          <w:tcPr>
-            <w:tcW w:w="1353" w:type="dxa"/>
-          </w:tcPr>
-          <w:p/>
-        </w:tc>
-        <w:tc>
-          <w:tcPr>
-            <w:tcW w:w="1372" w:type="dxa"/>
-          </w:tcPr>
-          <w:p/>
-        </w:tc>
-        <w:tc>
-          <w:tcPr>
-            <w:tcW w:w="1383" w:type="dxa"/>
-          </w:tcPr>
-          <w:p/>
-        </w:tc>
-        <w:tc>
-          <w:tcPr>
-            <w:tcW w:w="1365" w:type="dxa"/>
-          </w:tcPr>
-          <w:p/>
-        </w:tc>
-        <w:tc>
-          <w:tcPr>
-            <w:tcW w:w="1351" w:type="dxa"/>
-          </w:tcPr>
-          <w:p/>
-        </w:tc>
-        <w:tc>
-          <w:tcPr>
-            <w:tcW w:w="1698" w:type="dxa"/>
-          </w:tcPr>
-          <w:p/>
-        </w:tc>
-        <w:tc>
-          <w:tcPr>
-            <w:tcW w:w="2308" w:type="dxa"/>
-          </w:tcPr>
-          <w:p/>
-        </w:tc>
-        <w:tc>
-          <w:tcPr>
-            <w:tcW w:w="2308" w:type="dxa"/>
-          </w:tcPr>
-          <w:p/>
-        </w:tc>
-        <w:tc>
-          <w:tcPr>
-            <w:tcW w:w="2308" w:type="dxa"/>
-          </w:tcPr>
-          <w:p/>
+        <w:trPr>
+          <w:trHeight w:val="405"/>
+        </w:trPr>
+        <w:tc>
+          <w:tcPr>
+            <w:tcW w:w="752" w:type="dxa"/>
+          </w:tcPr>
+          <w:p>
+            <w:r>
+              <w:lastRenderedPageBreak/>
+              <w:t>CE-6-FROM</w:t>
+            </w:r>
+          </w:p>
+        </w:tc>
+        <w:tc>
+          <w:tcPr>
+            <w:tcW w:w="3343" w:type="dxa"/>
+          </w:tcPr>
+          <w:p>
+            <w:r>
+              <w:t>CompanyEmail.fromAddress()</w:t>
+            </w:r>
+          </w:p>
+        </w:tc>
+        <w:tc>
+          <w:tcPr>
+            <w:tcW w:w="3214" w:type="dxa"/>
+          </w:tcPr>
+          <w:p>
+            <w:r>
+              <w:t>public void testFromAddress</w:t>
+            </w:r>
+          </w:p>
+        </w:tc>
+        <w:tc>
+          <w:tcPr>
+            <w:tcW w:w="1098" w:type="dxa"/>
+          </w:tcPr>
+          <w:p>
+            <w:r>
+              <w:t>Hashim &amp; Feras</w:t>
+            </w:r>
+          </w:p>
+        </w:tc>
+        <w:tc>
+          <w:tcPr>
+            <w:tcW w:w="1315" w:type="dxa"/>
+          </w:tcPr>
+          <w:p>
+            <w:r>
+              <w:t>17:55 26/04/2018</w:t>
+            </w:r>
+          </w:p>
+        </w:tc>
+        <w:tc>
+          <w:tcPr>
+            <w:tcW w:w="1575" w:type="dxa"/>
+          </w:tcPr>
+          <w:p>
+            <w:r>
+              <w:t>Passed</w:t>
+            </w:r>
+          </w:p>
+        </w:tc>
+        <w:tc>
+          <w:tcPr>
+            <w:tcW w:w="1670" w:type="dxa"/>
+          </w:tcPr>
+          <w:p>
+            <w:r>
+              <w:t>N/A</w:t>
+            </w:r>
+          </w:p>
+        </w:tc>
+        <w:tc>
+          <w:tcPr>
+            <w:tcW w:w="1670" w:type="dxa"/>
+          </w:tcPr>
+          <w:p>
+            <w:r>
+              <w:t>N/A</w:t>
+            </w:r>
+          </w:p>
+        </w:tc>
+        <w:tc>
+          <w:tcPr>
+            <w:tcW w:w="751" w:type="dxa"/>
+          </w:tcPr>
+          <w:p>
+            <w:r>
+              <w:t>N/A</w:t>
+            </w:r>
+          </w:p>
         </w:tc>
       </w:tr>
       <w:tr>
-        <w:tc>
-          <w:tcPr>
-            <w:tcW w:w="1353" w:type="dxa"/>
-          </w:tcPr>
+        <w:trPr>
+          <w:trHeight w:val="405"/>
+        </w:trPr>
+        <w:tc>
+          <w:tcPr>
+            <w:tcW w:w="752" w:type="dxa"/>
+          </w:tcPr>
+          <w:p>
+            <w:r>
+              <w:t>CE-7-FROM</w:t>
+            </w:r>
+          </w:p>
+        </w:tc>
+        <w:tc>
+          <w:tcPr>
+            <w:tcW w:w="3343" w:type="dxa"/>
+          </w:tcPr>
+          <w:p>
+            <w:r>
+              <w:t>CompanyEmail.fromAddress()</w:t>
+            </w:r>
+          </w:p>
+        </w:tc>
+        <w:tc>
+          <w:tcPr>
+            <w:tcW w:w="3214" w:type="dxa"/>
+          </w:tcPr>
+          <w:p>
+            <w:r>
+              <w:t>public void testFromAddressNull</w:t>
+            </w:r>
+          </w:p>
+        </w:tc>
+        <w:tc>
+          <w:tcPr>
+            <w:tcW w:w="1098" w:type="dxa"/>
+          </w:tcPr>
+          <w:p>
+            <w:r>
+              <w:t>Hashim &amp; Feras</w:t>
+            </w:r>
+          </w:p>
+        </w:tc>
+        <w:tc>
+          <w:tcPr>
+            <w:tcW w:w="1315" w:type="dxa"/>
+          </w:tcPr>
+          <w:p>
+            <w:r>
+              <w:t>17:57 26/04/2018</w:t>
+            </w:r>
+          </w:p>
+        </w:tc>
+        <w:tc>
+          <w:tcPr>
+            <w:tcW w:w="1575" w:type="dxa"/>
+          </w:tcPr>
+          <w:p>
+            <w:r>
+              <w:t>Passed</w:t>
+            </w:r>
+          </w:p>
+        </w:tc>
+        <w:tc>
+          <w:tcPr>
+            <w:tcW w:w="1670" w:type="dxa"/>
+          </w:tcPr>
+          <w:p>
+            <w:r>
+              <w:t>N/A</w:t>
+            </w:r>
+          </w:p>
+        </w:tc>
+        <w:tc>
+          <w:tcPr>
+            <w:tcW w:w="1670" w:type="dxa"/>
+          </w:tcPr>
+          <w:p>
+            <w:r>
+              <w:t>N/A</w:t>
+            </w:r>
+          </w:p>
+        </w:tc>
+        <w:tc>
+          <w:tcPr>
+            <w:tcW w:w="751" w:type="dxa"/>
+          </w:tcPr>
+          <w:p>
+            <w:r>
+              <w:t>N/A</w:t>
+            </w:r>
+          </w:p>
+        </w:tc>
+      </w:tr>
+      <w:tr>
+        <w:trPr>
+          <w:trHeight w:val="423"/>
+        </w:trPr>
+        <w:tc>
+          <w:tcPr>
+            <w:tcW w:w="752" w:type="dxa"/>
+          </w:tcPr>
+          <w:p>
+            <w:r>
+              <w:t>CE-8-TO</w:t>
+            </w:r>
+          </w:p>
+        </w:tc>
+        <w:tc>
+          <w:tcPr>
+            <w:tcW w:w="3343" w:type="dxa"/>
+          </w:tcPr>
+          <w:p>
+            <w:r>
+              <w:t>CompanyEmail.toAddress()</w:t>
+            </w:r>
+          </w:p>
+        </w:tc>
+        <w:tc>
+          <w:tcPr>
+            <w:tcW w:w="3214" w:type="dxa"/>
+          </w:tcPr>
+          <w:p>
+            <w:r>
+              <w:t>public void testToAddress</w:t>
+            </w:r>
+          </w:p>
+        </w:tc>
+        <w:tc>
+          <w:tcPr>
+            <w:tcW w:w="1098" w:type="dxa"/>
+          </w:tcPr>
+          <w:p>
+            <w:r>
+              <w:t>Mohsin &amp; Feras</w:t>
+            </w:r>
+          </w:p>
+        </w:tc>
+        <w:tc>
+          <w:tcPr>
+            <w:tcW w:w="1315" w:type="dxa"/>
+          </w:tcPr>
+          <w:p>
+            <w:r>
+              <w:t>18:27 26/04/2018</w:t>
+            </w:r>
+          </w:p>
+        </w:tc>
+        <w:tc>
+          <w:tcPr>
+            <w:tcW w:w="1575" w:type="dxa"/>
+          </w:tcPr>
+          <w:p>
+            <w:r>
+              <w:t>Passed</w:t>
+            </w:r>
+          </w:p>
+        </w:tc>
+        <w:tc>
+          <w:tcPr>
+            <w:tcW w:w="1670" w:type="dxa"/>
+          </w:tcPr>
+          <w:p>
+            <w:r>
+              <w:t>N/A</w:t>
+            </w:r>
+          </w:p>
+        </w:tc>
+        <w:tc>
+          <w:tcPr>
+            <w:tcW w:w="1670" w:type="dxa"/>
+          </w:tcPr>
+          <w:p>
+            <w:r>
+              <w:t>N/A</w:t>
+            </w:r>
+          </w:p>
+        </w:tc>
+        <w:tc>
+          <w:tcPr>
+            <w:tcW w:w="751" w:type="dxa"/>
+          </w:tcPr>
+          <w:p>
+            <w:r>
+              <w:t>N/A</w:t>
+            </w:r>
+          </w:p>
+        </w:tc>
+      </w:tr>
+      <w:tr>
+        <w:trPr>
+          <w:trHeight w:val="405"/>
+        </w:trPr>
+        <w:tc>
+          <w:tcPr>
+            <w:tcW w:w="752" w:type="dxa"/>
+          </w:tcPr>
+          <w:p>
+            <w:r>
+              <w:t>CE-9-TO</w:t>
+            </w:r>
+          </w:p>
+        </w:tc>
+        <w:tc>
+          <w:tcPr>
+            <w:tcW w:w="3343" w:type="dxa"/>
+          </w:tcPr>
+          <w:p>
+            <w:r>
+              <w:t>CompanyEmail.toAddress()</w:t>
+            </w:r>
+          </w:p>
+        </w:tc>
+        <w:tc>
+          <w:tcPr>
+            <w:tcW w:w="3214" w:type="dxa"/>
+          </w:tcPr>
+          <w:p>
+            <w:r>
+              <w:t>public void testToAddressNull</w:t>
+            </w:r>
+          </w:p>
+        </w:tc>
+        <w:tc>
+          <w:tcPr>
+            <w:tcW w:w="1098" w:type="dxa"/>
+          </w:tcPr>
+          <w:p>
+            <w:r>
+              <w:t>Mohsin &amp; Feras</w:t>
+            </w:r>
+          </w:p>
+        </w:tc>
+        <w:tc>
+          <w:tcPr>
+            <w:tcW w:w="1315" w:type="dxa"/>
+          </w:tcPr>
+          <w:p>
+            <w:r>
+              <w:t>18:30 26/04/2018</w:t>
+            </w:r>
+          </w:p>
+        </w:tc>
+        <w:tc>
+          <w:tcPr>
+            <w:tcW w:w="1575" w:type="dxa"/>
+          </w:tcPr>
+          <w:p>
+            <w:r>
+              <w:t>Passed</w:t>
+            </w:r>
+          </w:p>
+        </w:tc>
+        <w:tc>
+          <w:tcPr>
+            <w:tcW w:w="1670" w:type="dxa"/>
+          </w:tcPr>
+          <w:p>
+            <w:r>
+              <w:t>N/A</w:t>
+            </w:r>
+          </w:p>
+        </w:tc>
+        <w:tc>
+          <w:tcPr>
+            <w:tcW w:w="1670" w:type="dxa"/>
+          </w:tcPr>
+          <w:p>
+            <w:r>
+              <w:t>N/A</w:t>
+            </w:r>
+          </w:p>
+        </w:tc>
+        <w:tc>
+          <w:tcPr>
+            <w:tcW w:w="751" w:type="dxa"/>
+          </w:tcPr>
+          <w:p>
+            <w:r>
+              <w:t>N/A</w:t>
+            </w:r>
+          </w:p>
+        </w:tc>
+      </w:tr>
+      <w:tr>
+        <w:trPr>
+          <w:trHeight w:val="600"/>
+        </w:trPr>
+        <w:tc>
+          <w:tcPr>
+            <w:tcW w:w="752" w:type="dxa"/>
+          </w:tcPr>
+          <w:p>
+            <w:r>
+              <w:t>CE-10-SUB</w:t>
+            </w:r>
+          </w:p>
+        </w:tc>
+        <w:tc>
+          <w:tcPr>
+            <w:tcW w:w="3343" w:type="dxa"/>
+          </w:tcPr>
+          <w:p>
+            <w:r>
+              <w:t>CompanyEmail.subjectLine()</w:t>
+            </w:r>
+          </w:p>
+        </w:tc>
+        <w:tc>
+          <w:tcPr>
+            <w:tcW w:w="3214" w:type="dxa"/>
+          </w:tcPr>
+          <w:p>
+            <w:r>
+              <w:t>public void testSubjectLine</w:t>
+            </w:r>
+          </w:p>
+        </w:tc>
+        <w:tc>
+          <w:tcPr>
+            <w:tcW w:w="1098" w:type="dxa"/>
+          </w:tcPr>
+          <w:p>
+            <w:r>
+              <w:t>Mohsin &amp; Feras</w:t>
+            </w:r>
+          </w:p>
+        </w:tc>
+        <w:tc>
+          <w:tcPr>
+            <w:tcW w:w="1315" w:type="dxa"/>
+          </w:tcPr>
+          <w:p>
+            <w:r>
+              <w:t>18:32 26/04/2018</w:t>
+            </w:r>
+          </w:p>
+        </w:tc>
+        <w:tc>
+          <w:tcPr>
+            <w:tcW w:w="1575" w:type="dxa"/>
+          </w:tcPr>
+          <w:p>
+            <w:r>
+              <w:t>Passed</w:t>
+            </w:r>
+          </w:p>
+        </w:tc>
+        <w:tc>
+          <w:tcPr>
+            <w:tcW w:w="1670" w:type="dxa"/>
+          </w:tcPr>
+          <w:p>
+            <w:r>
+              <w:t>N/A</w:t>
+            </w:r>
+          </w:p>
+        </w:tc>
+        <w:tc>
+          <w:tcPr>
+            <w:tcW w:w="1670" w:type="dxa"/>
+          </w:tcPr>
+          <w:p>
+            <w:r>
+              <w:t>N/A</w:t>
+            </w:r>
+          </w:p>
+        </w:tc>
+        <w:tc>
+          <w:tcPr>
+            <w:tcW w:w="751" w:type="dxa"/>
+          </w:tcPr>
+          <w:p>
+            <w:r>
+              <w:t>N/A</w:t>
+            </w:r>
+          </w:p>
+        </w:tc>
+      </w:tr>
+      <w:tr>
+        <w:trPr>
+          <w:trHeight w:val="617"/>
+        </w:trPr>
+        <w:tc>
+          <w:tcPr>
+            <w:tcW w:w="752" w:type="dxa"/>
+          </w:tcPr>
+          <w:p>
+            <w:r>
+              <w:t>CE-11-SUB</w:t>
+            </w:r>
+          </w:p>
+        </w:tc>
+        <w:tc>
+          <w:tcPr>
+            <w:tcW w:w="3343" w:type="dxa"/>
+          </w:tcPr>
+          <w:p>
+            <w:r>
+              <w:t>CompanyEmail.subjectLine()</w:t>
+            </w:r>
+          </w:p>
+        </w:tc>
+        <w:tc>
+          <w:tcPr>
+            <w:tcW w:w="3214" w:type="dxa"/>
+          </w:tcPr>
+          <w:p>
+            <w:r>
+              <w:t>public void testSubjectLineNull</w:t>
+            </w:r>
+          </w:p>
+        </w:tc>
+        <w:tc>
+          <w:tcPr>
+            <w:tcW w:w="1098" w:type="dxa"/>
+          </w:tcPr>
+          <w:p>
+            <w:r>
+              <w:t>Mohsin &amp; Feras</w:t>
+            </w:r>
+          </w:p>
+        </w:tc>
+        <w:tc>
+          <w:tcPr>
+            <w:tcW w:w="1315" w:type="dxa"/>
+          </w:tcPr>
+          <w:p>
+            <w:r>
+              <w:t>18:34 26/04/2018</w:t>
+            </w:r>
+          </w:p>
+        </w:tc>
+        <w:tc>
+          <w:tcPr>
+            <w:tcW w:w="1575" w:type="dxa"/>
+          </w:tcPr>
+          <w:p>
+            <w:r>
+              <w:t>Passed</w:t>
+            </w:r>
+          </w:p>
+        </w:tc>
+        <w:tc>
+          <w:tcPr>
+            <w:tcW w:w="1670" w:type="dxa"/>
+          </w:tcPr>
+          <w:p>
+            <w:r>
+              <w:t>N/A</w:t>
+            </w:r>
+          </w:p>
+        </w:tc>
+        <w:tc>
+          <w:tcPr>
+            <w:tcW w:w="1670" w:type="dxa"/>
+          </w:tcPr>
+          <w:p>
+            <w:r>
+              <w:t>N/A</w:t>
+            </w:r>
+          </w:p>
+        </w:tc>
+        <w:tc>
+          <w:tcPr>
+            <w:tcW w:w="751" w:type="dxa"/>
+          </w:tcPr>
+          <w:p>
+            <w:r>
+              <w:t>N/A</w:t>
+            </w:r>
+          </w:p>
+        </w:tc>
+      </w:tr>
+      <w:tr>
+        <w:trPr>
+          <w:trHeight w:val="1412"/>
+        </w:trPr>
+        <w:tc>
+          <w:tcPr>
+            <w:tcW w:w="752" w:type="dxa"/>
+          </w:tcPr>
+          <w:p>
+            <w:r>
+              <w:t>CE-12-MSG</w:t>
+            </w:r>
+          </w:p>
+        </w:tc>
+        <w:tc>
+          <w:tcPr>
+            <w:tcW w:w="3343" w:type="dxa"/>
+          </w:tcPr>
+          <w:p>
+            <w:r>
+              <w:t>CompanyEmail.emailMessage()</w:t>
+            </w:r>
+          </w:p>
+        </w:tc>
+        <w:tc>
+          <w:tcPr>
+            <w:tcW w:w="3214" w:type="dxa"/>
+          </w:tcPr>
+          <w:p>
+            <w:r>
+              <w:t xml:space="preserve">public void testEmailMessage </w:t>
+            </w:r>
+          </w:p>
+        </w:tc>
+        <w:tc>
+          <w:tcPr>
+            <w:tcW w:w="1098" w:type="dxa"/>
+          </w:tcPr>
+          <w:p>
+            <w:r>
+              <w:t>Mohsin &amp; Feras</w:t>
+            </w:r>
+          </w:p>
+        </w:tc>
+        <w:tc>
+          <w:tcPr>
+            <w:tcW w:w="1315" w:type="dxa"/>
+          </w:tcPr>
+          <w:p>
+            <w:r>
+              <w:t>18:35 26/04/2018</w:t>
+            </w:r>
+          </w:p>
+        </w:tc>
+        <w:tc>
+          <w:tcPr>
+            <w:tcW w:w="1575" w:type="dxa"/>
+          </w:tcPr>
+          <w:p>
+            <w:r>
+              <w:t>Failed</w:t>
+            </w:r>
+          </w:p>
+        </w:tc>
+        <w:tc>
+          <w:tcPr>
+            <w:tcW w:w="1670" w:type="dxa"/>
+          </w:tcPr>
+          <w:p>
+            <w:r>
+              <w:t>The function emailMessage() incorrectly returns itself, rather than the data member emailMessage</w:t>
+            </w:r>
+          </w:p>
+        </w:tc>
+        <w:tc>
+          <w:tcPr>
+            <w:tcW w:w="1670" w:type="dxa"/>
+          </w:tcPr>
+          <w:p>
+            <w:r>
+              <w:t>Made the function return emailMessage variable, rather than emailMessage()</w:t>
+            </w:r>
+          </w:p>
+        </w:tc>
+        <w:tc>
+          <w:tcPr>
+            <w:tcW w:w="751" w:type="dxa"/>
+          </w:tcPr>
+          <w:p>
+            <w:r>
+              <w:t>CE</w:t>
+            </w:r>
+            <w:r>
+              <w:t>-13</w:t>
+            </w:r>
+            <w:r>
+              <w:t>-MSG</w:t>
+            </w:r>
+          </w:p>
+        </w:tc>
+      </w:tr>
+      <w:tr>
+        <w:trPr>
+          <w:trHeight w:val="600"/>
+        </w:trPr>
+        <w:tc>
+          <w:tcPr>
+            <w:tcW w:w="752" w:type="dxa"/>
+          </w:tcPr>
+          <w:p>
+            <w:r>
+              <w:t>CE-13-MSG</w:t>
+            </w:r>
+          </w:p>
+        </w:tc>
+        <w:tc>
+          <w:tcPr>
+            <w:tcW w:w="3343" w:type="dxa"/>
+          </w:tcPr>
+          <w:p>
+            <w:r>
+              <w:t>CompanyEmail.emailMessage()</w:t>
+            </w:r>
+          </w:p>
+        </w:tc>
+        <w:tc>
+          <w:tcPr>
+            <w:tcW w:w="3214" w:type="dxa"/>
+          </w:tcPr>
+          <w:p>
+            <w:r>
+              <w:t xml:space="preserve">public void testEmailMessage </w:t>
+            </w:r>
+          </w:p>
+        </w:tc>
+        <w:tc>
+          <w:tcPr>
+            <w:tcW w:w="1098" w:type="dxa"/>
+          </w:tcPr>
+          <w:p>
+            <w:r>
+              <w:t>Mohsin &amp; Feras</w:t>
+            </w:r>
+          </w:p>
+        </w:tc>
+        <w:tc>
+          <w:tcPr>
+            <w:tcW w:w="1315" w:type="dxa"/>
+          </w:tcPr>
+          <w:p>
+            <w:r>
+              <w:t>18:37 26/04/2018</w:t>
+            </w:r>
+          </w:p>
+        </w:tc>
+        <w:tc>
+          <w:tcPr>
+            <w:tcW w:w="1575" w:type="dxa"/>
+          </w:tcPr>
+          <w:p>
+            <w:r>
+              <w:t>Passed</w:t>
+            </w:r>
+          </w:p>
+        </w:tc>
+        <w:tc>
+          <w:tcPr>
+            <w:tcW w:w="1670" w:type="dxa"/>
+          </w:tcPr>
+          <w:p>
+            <w:r>
+              <w:t>N/A</w:t>
+            </w:r>
+          </w:p>
+        </w:tc>
+        <w:tc>
+          <w:tcPr>
+            <w:tcW w:w="1670" w:type="dxa"/>
+          </w:tcPr>
+          <w:p>
+            <w:r>
+              <w:t>N/A</w:t>
+            </w:r>
+          </w:p>
+        </w:tc>
+        <w:tc>
+          <w:tcPr>
+            <w:tcW w:w="751" w:type="dxa"/>
+          </w:tcPr>
+          <w:p>
+            <w:r>
+              <w:t>N/A</w:t>
+            </w:r>
+          </w:p>
+        </w:tc>
+      </w:tr>
+      <w:tr>
+        <w:trPr>
+          <w:trHeight w:val="600"/>
+        </w:trPr>
+        <w:tc>
+          <w:tcPr>
+            <w:tcW w:w="752" w:type="dxa"/>
+          </w:tcPr>
+          <w:p>
+            <w:r>
+              <w:t>CE-14-MSG</w:t>
+            </w:r>
+          </w:p>
+        </w:tc>
+        <w:tc>
+          <w:tcPr>
+            <w:tcW w:w="3343" w:type="dxa"/>
+          </w:tcPr>
+          <w:p>
+            <w:r>
+              <w:t>CompanyEmail.emailMessage()</w:t>
+            </w:r>
+          </w:p>
+        </w:tc>
+        <w:tc>
+          <w:tcPr>
+            <w:tcW w:w="3214" w:type="dxa"/>
+          </w:tcPr>
+          <w:p>
+            <w:r>
+              <w:t xml:space="preserve">public void testEmailMessage </w:t>
+            </w:r>
+          </w:p>
+        </w:tc>
+        <w:tc>
+          <w:tcPr>
+            <w:tcW w:w="1098" w:type="dxa"/>
+          </w:tcPr>
+          <w:p>
+            <w:r>
+              <w:t>Mohsin &amp; Feras</w:t>
+            </w:r>
+          </w:p>
+        </w:tc>
+        <w:tc>
+          <w:tcPr>
+            <w:tcW w:w="1315" w:type="dxa"/>
+          </w:tcPr>
+          <w:p>
+            <w:r>
+              <w:t>18:39 26/04/2018</w:t>
+            </w:r>
+          </w:p>
+        </w:tc>
+        <w:tc>
+          <w:tcPr>
+            <w:tcW w:w="1575" w:type="dxa"/>
+          </w:tcPr>
+          <w:p>
+            <w:r>
+              <w:t>Passed</w:t>
+            </w:r>
+          </w:p>
+        </w:tc>
+        <w:tc>
+          <w:tcPr>
+            <w:tcW w:w="1670" w:type="dxa"/>
+          </w:tcPr>
+          <w:p>
+            <w:r>
+              <w:t>N/A</w:t>
+            </w:r>
+          </w:p>
+        </w:tc>
+        <w:tc>
+          <w:tcPr>
+            <w:tcW w:w="1670" w:type="dxa"/>
+          </w:tcPr>
+          <w:p>
+            <w:r>
+              <w:t>N/A</w:t>
+            </w:r>
+          </w:p>
+        </w:tc>
+        <w:tc>
+          <w:tcPr>
+            <w:tcW w:w="751" w:type="dxa"/>
+          </w:tcPr>
+          <w:p>
+            <w:r>
+              <w:t>N/A</w:t>
+            </w:r>
+          </w:p>
+        </w:tc>
+      </w:tr>
+      <w:tr>
+        <w:trPr>
+          <w:trHeight w:val="617"/>
+        </w:trPr>
+        <w:tc>
+          <w:tcPr>
+            <w:tcW w:w="752" w:type="dxa"/>
+          </w:tcPr>
+          <w:p>
+            <w:r>
+              <w:t>CE-15-SETF</w:t>
+            </w:r>
+          </w:p>
+        </w:tc>
+        <w:tc>
+          <w:tcPr>
+            <w:tcW w:w="3343" w:type="dxa"/>
+          </w:tcPr>
+          <w:p>
+            <w:r>
+              <w:t>CompanyEmail.setFrom()</w:t>
+            </w:r>
+          </w:p>
+        </w:tc>
+        <w:tc>
+          <w:tcPr>
+            <w:tcW w:w="3214" w:type="dxa"/>
+          </w:tcPr>
+          <w:p>
+            <w:r>
+              <w:t>public void testSetFrom</w:t>
+            </w:r>
+          </w:p>
+        </w:tc>
+        <w:tc>
+          <w:tcPr>
+            <w:tcW w:w="1098" w:type="dxa"/>
+          </w:tcPr>
+          <w:p>
+            <w:r>
+              <w:t>Mohsin &amp; Feras</w:t>
+            </w:r>
+          </w:p>
+        </w:tc>
+        <w:tc>
+          <w:tcPr>
+            <w:tcW w:w="1315" w:type="dxa"/>
+          </w:tcPr>
+          <w:p>
+            <w:r>
+              <w:t>18:41 26/04/2018</w:t>
+            </w:r>
+          </w:p>
+        </w:tc>
+        <w:tc>
+          <w:tcPr>
+            <w:tcW w:w="1575" w:type="dxa"/>
+          </w:tcPr>
+          <w:p>
+            <w:r>
+              <w:t>Passed</w:t>
+            </w:r>
+          </w:p>
+        </w:tc>
+        <w:tc>
+          <w:tcPr>
+            <w:tcW w:w="1670" w:type="dxa"/>
+          </w:tcPr>
+          <w:p>
+            <w:r>
+              <w:t>N/A</w:t>
+            </w:r>
+          </w:p>
+        </w:tc>
+        <w:tc>
+          <w:tcPr>
+            <w:tcW w:w="1670" w:type="dxa"/>
+          </w:tcPr>
+          <w:p>
+            <w:r>
+              <w:t>N/A</w:t>
+            </w:r>
+          </w:p>
+        </w:tc>
+        <w:tc>
+          <w:tcPr>
+            <w:tcW w:w="751" w:type="dxa"/>
+          </w:tcPr>
+          <w:p>
+            <w:r>
+              <w:t>N/A</w:t>
+            </w:r>
+          </w:p>
+        </w:tc>
+      </w:tr>
+      <w:tr>
+        <w:trPr>
+          <w:trHeight w:val="600"/>
+        </w:trPr>
+        <w:tc>
+          <w:tcPr>
+            <w:tcW w:w="752" w:type="dxa"/>
+          </w:tcPr>
+          <w:p>
+            <w:r>
+              <w:t>CE-16-SETF</w:t>
+            </w:r>
+          </w:p>
+        </w:tc>
+        <w:tc>
+          <w:tcPr>
+            <w:tcW w:w="3343" w:type="dxa"/>
+          </w:tcPr>
+          <w:p>
+            <w:r>
+              <w:t>CompanyEmail.setFrom()</w:t>
+            </w:r>
+          </w:p>
+        </w:tc>
+        <w:tc>
+          <w:tcPr>
+            <w:tcW w:w="3214" w:type="dxa"/>
+          </w:tcPr>
+          <w:p>
+            <w:r>
+              <w:t>public void testSetFromInvalid</w:t>
+            </w:r>
+          </w:p>
+        </w:tc>
+        <w:tc>
+          <w:tcPr>
+            <w:tcW w:w="1098" w:type="dxa"/>
+          </w:tcPr>
+          <w:p>
+            <w:r>
+              <w:t>Mohsin &amp; Feras</w:t>
+            </w:r>
+          </w:p>
+        </w:tc>
+        <w:tc>
+          <w:tcPr>
+            <w:tcW w:w="1315" w:type="dxa"/>
+          </w:tcPr>
+          <w:p>
+            <w:r>
+              <w:t>18:43 26/04/2018</w:t>
+            </w:r>
+          </w:p>
+        </w:tc>
+        <w:tc>
+          <w:tcPr>
+            <w:tcW w:w="1575" w:type="dxa"/>
+          </w:tcPr>
+          <w:p>
+            <w:r>
+              <w:t>Passed</w:t>
+            </w:r>
+          </w:p>
+        </w:tc>
+        <w:tc>
+          <w:tcPr>
+            <w:tcW w:w="1670" w:type="dxa"/>
+          </w:tcPr>
+          <w:p>
+            <w:r>
+              <w:t>N/A</w:t>
+            </w:r>
+          </w:p>
+        </w:tc>
+        <w:tc>
+          <w:tcPr>
+            <w:tcW w:w="1670" w:type="dxa"/>
+          </w:tcPr>
+          <w:p>
+            <w:r>
+              <w:t>N/A</w:t>
+            </w:r>
+          </w:p>
+        </w:tc>
+        <w:tc>
+          <w:tcPr>
+            <w:tcW w:w="751" w:type="dxa"/>
+          </w:tcPr>
+          <w:p>
+            <w:r>
+              <w:t>N/A</w:t>
+            </w:r>
+          </w:p>
+        </w:tc>
+      </w:tr>
+      <w:tr>
+        <w:trPr>
+          <w:trHeight w:val="600"/>
+        </w:trPr>
+        <w:tc>
+          <w:tcPr>
+            <w:tcW w:w="752" w:type="dxa"/>
+          </w:tcPr>
+          <w:p>
+            <w:r>
+              <w:t>CE-17-SETT</w:t>
+            </w:r>
+          </w:p>
+        </w:tc>
+        <w:tc>
+          <w:tcPr>
+            <w:tcW w:w="3343" w:type="dxa"/>
+          </w:tcPr>
+          <w:p>
+            <w:r>
+              <w:t>CompanyEmail.setTo()</w:t>
+            </w:r>
+          </w:p>
+        </w:tc>
+        <w:tc>
+          <w:tcPr>
+            <w:tcW w:w="3214" w:type="dxa"/>
+          </w:tcPr>
+          <w:p>
+            <w:r>
+              <w:t>public void testSetTo</w:t>
+            </w:r>
+          </w:p>
+        </w:tc>
+        <w:tc>
+          <w:tcPr>
+            <w:tcW w:w="1098" w:type="dxa"/>
+          </w:tcPr>
+          <w:p>
+            <w:r>
+              <w:t>Mohsin &amp; Feras</w:t>
+            </w:r>
+          </w:p>
+        </w:tc>
+        <w:tc>
+          <w:tcPr>
+            <w:tcW w:w="1315" w:type="dxa"/>
+          </w:tcPr>
+          <w:p>
+            <w:r>
+              <w:t>18:45 26/04/2018</w:t>
+            </w:r>
+          </w:p>
+        </w:tc>
+        <w:tc>
+          <w:tcPr>
+            <w:tcW w:w="1575" w:type="dxa"/>
+          </w:tcPr>
+          <w:p>
+            <w:r>
+              <w:t>Passed</w:t>
+            </w:r>
+          </w:p>
+        </w:tc>
+        <w:tc>
+          <w:tcPr>
+            <w:tcW w:w="1670" w:type="dxa"/>
+          </w:tcPr>
+          <w:p>
+            <w:r>
+              <w:t>N/A</w:t>
+            </w:r>
+          </w:p>
+        </w:tc>
+        <w:tc>
+          <w:tcPr>
+            <w:tcW w:w="1670" w:type="dxa"/>
+          </w:tcPr>
+          <w:p>
+            <w:r>
+              <w:t>N/A</w:t>
+            </w:r>
+          </w:p>
+        </w:tc>
+        <w:tc>
+          <w:tcPr>
+            <w:tcW w:w="751" w:type="dxa"/>
+          </w:tcPr>
+          <w:p>
+            <w:r>
+              <w:t>N/A</w:t>
+            </w:r>
+          </w:p>
+        </w:tc>
+      </w:tr>
+      <w:tr>
+        <w:trPr>
+          <w:trHeight w:val="617"/>
+        </w:trPr>
+        <w:tc>
+          <w:tcPr>
+            <w:tcW w:w="752" w:type="dxa"/>
+          </w:tcPr>
+          <w:p>
+            <w:r>
+              <w:lastRenderedPageBreak/>
+              <w:t>CE-18-SETT</w:t>
+            </w:r>
+          </w:p>
+        </w:tc>
+        <w:tc>
+          <w:tcPr>
+            <w:tcW w:w="3343" w:type="dxa"/>
+          </w:tcPr>
+          <w:p>
+            <w:r>
+              <w:t>CompanyEmail.setTo()</w:t>
+            </w:r>
+          </w:p>
+        </w:tc>
+        <w:tc>
+          <w:tcPr>
+            <w:tcW w:w="3214" w:type="dxa"/>
+          </w:tcPr>
+          <w:p>
+            <w:r>
+              <w:t>public void testSetToInvalid</w:t>
+            </w:r>
+          </w:p>
+        </w:tc>
+        <w:tc>
+          <w:tcPr>
+            <w:tcW w:w="1098" w:type="dxa"/>
+          </w:tcPr>
+          <w:p>
+            <w:r>
+              <w:t>Mohsin &amp; Feras</w:t>
+            </w:r>
+          </w:p>
+        </w:tc>
+        <w:tc>
+          <w:tcPr>
+            <w:tcW w:w="1315" w:type="dxa"/>
+          </w:tcPr>
+          <w:p>
+            <w:r>
+              <w:t>18:47 26/04/2018</w:t>
+            </w:r>
+          </w:p>
+        </w:tc>
+        <w:tc>
+          <w:tcPr>
+            <w:tcW w:w="1575" w:type="dxa"/>
+          </w:tcPr>
+          <w:p>
+            <w:r>
+              <w:t>Passed</w:t>
+            </w:r>
+          </w:p>
+        </w:tc>
+        <w:tc>
+          <w:tcPr>
+            <w:tcW w:w="1670" w:type="dxa"/>
+          </w:tcPr>
+          <w:p>
+            <w:r>
+              <w:t>N/A</w:t>
+            </w:r>
+          </w:p>
+        </w:tc>
+        <w:tc>
+          <w:tcPr>
+            <w:tcW w:w="1670" w:type="dxa"/>
+          </w:tcPr>
+          <w:p>
+            <w:r>
+              <w:t>N/A</w:t>
+            </w:r>
+          </w:p>
+        </w:tc>
+        <w:tc>
+          <w:tcPr>
+            <w:tcW w:w="751" w:type="dxa"/>
+          </w:tcPr>
+          <w:p>
+            <w:r>
+              <w:t>N/A</w:t>
+            </w:r>
+          </w:p>
+        </w:tc>
+      </w:tr>
+      <w:tr>
+        <w:trPr>
+          <w:trHeight w:val="600"/>
+        </w:trPr>
+        <w:tc>
+          <w:tcPr>
+            <w:tcW w:w="752" w:type="dxa"/>
+          </w:tcPr>
+          <w:p>
+            <w:r>
+              <w:t>CE-19-SETS</w:t>
+            </w:r>
+          </w:p>
+        </w:tc>
+        <w:tc>
+          <w:tcPr>
+            <w:tcW w:w="3343" w:type="dxa"/>
+          </w:tcPr>
+          <w:p>
+            <w:r>
+              <w:t>CompanyEmail.setSubject()</w:t>
+            </w:r>
+          </w:p>
+        </w:tc>
+        <w:tc>
+          <w:tcPr>
+            <w:tcW w:w="3214" w:type="dxa"/>
+          </w:tcPr>
+          <w:p>
+            <w:r>
+              <w:t>public void testSetSubject</w:t>
+            </w:r>
+          </w:p>
+        </w:tc>
+        <w:tc>
+          <w:tcPr>
+            <w:tcW w:w="1098" w:type="dxa"/>
+          </w:tcPr>
+          <w:p>
+            <w:r>
+              <w:t>Mohsin &amp; Feras</w:t>
+            </w:r>
+          </w:p>
+        </w:tc>
+        <w:tc>
+          <w:tcPr>
+            <w:tcW w:w="1315" w:type="dxa"/>
+          </w:tcPr>
+          <w:p>
+            <w:r>
+              <w:t>18:50 26/04/2018</w:t>
+            </w:r>
+          </w:p>
+        </w:tc>
+        <w:tc>
+          <w:tcPr>
+            <w:tcW w:w="1575" w:type="dxa"/>
+          </w:tcPr>
+          <w:p>
+            <w:r>
+              <w:t>Passed</w:t>
+            </w:r>
+          </w:p>
+        </w:tc>
+        <w:tc>
+          <w:tcPr>
+            <w:tcW w:w="1670" w:type="dxa"/>
+          </w:tcPr>
+          <w:p>
+            <w:r>
+              <w:t>N/A</w:t>
+            </w:r>
+          </w:p>
+        </w:tc>
+        <w:tc>
+          <w:tcPr>
+            <w:tcW w:w="1670" w:type="dxa"/>
+          </w:tcPr>
+          <w:p>
+            <w:r>
+              <w:t>N/A</w:t>
+            </w:r>
+          </w:p>
+        </w:tc>
+        <w:tc>
+          <w:tcPr>
+            <w:tcW w:w="751" w:type="dxa"/>
+          </w:tcPr>
+          <w:p>
+            <w:r>
+              <w:t>N/A</w:t>
+            </w:r>
+          </w:p>
+        </w:tc>
+      </w:tr>
+      <w:tr>
+        <w:trPr>
+          <w:trHeight w:val="617"/>
+        </w:trPr>
+        <w:tc>
+          <w:tcPr>
+            <w:tcW w:w="752" w:type="dxa"/>
+          </w:tcPr>
+          <w:p>
+            <w:r>
+              <w:t>CE-20-SETM</w:t>
+            </w:r>
+          </w:p>
+        </w:tc>
+        <w:tc>
+          <w:tcPr>
+            <w:tcW w:w="3343" w:type="dxa"/>
+          </w:tcPr>
+          <w:p>
+            <w:r>
+              <w:t>CompanyEmail.setMessage()</w:t>
+            </w:r>
+          </w:p>
+        </w:tc>
+        <w:tc>
+          <w:tcPr>
+            <w:tcW w:w="3214" w:type="dxa"/>
+          </w:tcPr>
+          <w:p>
+            <w:r>
+              <w:t>public void testSetMessage</w:t>
+            </w:r>
+          </w:p>
+        </w:tc>
+        <w:tc>
+          <w:tcPr>
+            <w:tcW w:w="1098" w:type="dxa"/>
+          </w:tcPr>
+          <w:p>
+            <w:r>
+              <w:t>Mohsin &amp; Feras</w:t>
+            </w:r>
+          </w:p>
+        </w:tc>
+        <w:tc>
+          <w:tcPr>
+            <w:tcW w:w="1315" w:type="dxa"/>
+          </w:tcPr>
+          <w:p>
+            <w:r>
+              <w:t>18:53 26/04/2018</w:t>
+            </w:r>
+          </w:p>
+        </w:tc>
+        <w:tc>
+          <w:tcPr>
+            <w:tcW w:w="1575" w:type="dxa"/>
+          </w:tcPr>
+          <w:p>
+            <w:r>
+              <w:t>Passed</w:t>
+            </w:r>
+          </w:p>
+        </w:tc>
+        <w:tc>
+          <w:tcPr>
+            <w:tcW w:w="1670" w:type="dxa"/>
+          </w:tcPr>
+          <w:p>
+            <w:r>
+              <w:t>N/A</w:t>
+            </w:r>
+          </w:p>
+        </w:tc>
+        <w:tc>
+          <w:tcPr>
+            <w:tcW w:w="1670" w:type="dxa"/>
+          </w:tcPr>
+          <w:p>
+            <w:r>
+              <w:t>N/A</w:t>
+            </w:r>
+          </w:p>
+        </w:tc>
+        <w:tc>
+          <w:tcPr>
+            <w:tcW w:w="751" w:type="dxa"/>
+          </w:tcPr>
+          <w:p>
+            <w:r>
+              <w:t>N/A</w:t>
+            </w:r>
+          </w:p>
+        </w:tc>
+      </w:tr>
+      <w:tr>
+        <w:trPr>
+          <w:trHeight w:val="617"/>
+        </w:trPr>
+        <w:tc>
+          <w:tcPr>
+            <w:tcW w:w="752" w:type="dxa"/>
+          </w:tcPr>
+          <w:p>
+            <w:r>
+              <w:t>CE-21-ISVA</w:t>
+            </w:r>
+          </w:p>
+        </w:tc>
+        <w:tc>
+          <w:tcPr>
+            <w:tcW w:w="3343" w:type="dxa"/>
+          </w:tcPr>
+          <w:p>
+            <w:r>
+              <w:t>CompanyEmail.isValid()</w:t>
+            </w:r>
+          </w:p>
+        </w:tc>
+        <w:tc>
+          <w:tcPr>
+            <w:tcW w:w="3214" w:type="dxa"/>
+          </w:tcPr>
+          <w:p>
+            <w:r>
+              <w:t>public void testIsValidTrue</w:t>
+            </w:r>
+          </w:p>
+        </w:tc>
+        <w:tc>
+          <w:tcPr>
+            <w:tcW w:w="1098" w:type="dxa"/>
+          </w:tcPr>
+          <w:p>
+            <w:r>
+              <w:t>Mohsin &amp; Feras</w:t>
+            </w:r>
+          </w:p>
+        </w:tc>
+        <w:tc>
+          <w:tcPr>
+            <w:tcW w:w="1315" w:type="dxa"/>
+          </w:tcPr>
+          <w:p>
+            <w:r>
+              <w:t>18:55 26/04/2018</w:t>
+            </w:r>
+          </w:p>
+        </w:tc>
+        <w:tc>
+          <w:tcPr>
+            <w:tcW w:w="1575" w:type="dxa"/>
+          </w:tcPr>
+          <w:p>
+            <w:r>
+              <w:t>Passed</w:t>
+            </w:r>
+          </w:p>
+        </w:tc>
+        <w:tc>
+          <w:tcPr>
+            <w:tcW w:w="1670" w:type="dxa"/>
+          </w:tcPr>
+          <w:p>
+            <w:r>
+              <w:t>N/A</w:t>
+            </w:r>
+          </w:p>
+        </w:tc>
+        <w:tc>
+          <w:tcPr>
+            <w:tcW w:w="1670" w:type="dxa"/>
+          </w:tcPr>
+          <w:p>
+            <w:r>
+              <w:t>N/A</w:t>
+            </w:r>
+          </w:p>
+        </w:tc>
+        <w:tc>
+          <w:tcPr>
+            <w:tcW w:w="751" w:type="dxa"/>
+          </w:tcPr>
+          <w:p>
+            <w:r>
+              <w:t>N/A</w:t>
+            </w:r>
+          </w:p>
+        </w:tc>
+      </w:tr>
+      <w:tr>
+        <w:trPr>
+          <w:trHeight w:val="600"/>
+        </w:trPr>
+        <w:tc>
+          <w:tcPr>
+            <w:tcW w:w="752" w:type="dxa"/>
+          </w:tcPr>
+          <w:p>
+            <w:r>
+              <w:t>CE-22-ISVA</w:t>
+            </w:r>
+          </w:p>
+        </w:tc>
+        <w:tc>
+          <w:tcPr>
+            <w:tcW w:w="3343" w:type="dxa"/>
+          </w:tcPr>
+          <w:p>
+            <w:r>
+              <w:t>CompanyEmail.isValid()</w:t>
+            </w:r>
+          </w:p>
+        </w:tc>
+        <w:tc>
+          <w:tcPr>
+            <w:tcW w:w="3214" w:type="dxa"/>
+          </w:tcPr>
+          <w:p>
+            <w:r>
+              <w:t>public void testIsValidFalse</w:t>
+            </w:r>
+          </w:p>
+        </w:tc>
+        <w:tc>
+          <w:tcPr>
+            <w:tcW w:w="1098" w:type="dxa"/>
+          </w:tcPr>
+          <w:p>
+            <w:r>
+              <w:t>Mohsin &amp; Feras</w:t>
+            </w:r>
+          </w:p>
+        </w:tc>
+        <w:tc>
+          <w:tcPr>
+            <w:tcW w:w="1315" w:type="dxa"/>
+          </w:tcPr>
+          <w:p>
+            <w:r>
+              <w:t>18:57 26/04/2018</w:t>
+            </w:r>
+          </w:p>
+        </w:tc>
+        <w:tc>
+          <w:tcPr>
+            <w:tcW w:w="1575" w:type="dxa"/>
+          </w:tcPr>
+          <w:p>
+            <w:r>
+              <w:t>Passed</w:t>
+            </w:r>
+          </w:p>
+        </w:tc>
+        <w:tc>
+          <w:tcPr>
+            <w:tcW w:w="1670" w:type="dxa"/>
+          </w:tcPr>
+          <w:p>
+            <w:r>
+              <w:t>N/A</w:t>
+            </w:r>
+          </w:p>
+        </w:tc>
+        <w:tc>
+          <w:tcPr>
+            <w:tcW w:w="1670" w:type="dxa"/>
+          </w:tcPr>
+          <w:p>
+            <w:r>
+              <w:t>N/A</w:t>
+            </w:r>
+          </w:p>
+        </w:tc>
+        <w:tc>
+          <w:tcPr>
+            <w:tcW w:w="751" w:type="dxa"/>
+          </w:tcPr>
+          <w:p>
+            <w:r>
+              <w:t>N/A</w:t>
+            </w:r>
+          </w:p>
+        </w:tc>
+      </w:tr>
+      <w:tr>
+        <w:trPr>
+          <w:trHeight w:val="617"/>
+        </w:trPr>
+        <w:tc>
+          <w:tcPr>
+            <w:tcW w:w="752" w:type="dxa"/>
+          </w:tcPr>
+          <w:p>
+            <w:r>
+              <w:t>CE-23-TOST</w:t>
+            </w:r>
+          </w:p>
+        </w:tc>
+        <w:tc>
+          <w:tcPr>
+            <w:tcW w:w="3343" w:type="dxa"/>
+          </w:tcPr>
+          <w:p>
+            <w:r>
+              <w:t>CompanyEmail.toString()</w:t>
+            </w:r>
+          </w:p>
+        </w:tc>
+        <w:tc>
+          <w:tcPr>
+            <w:tcW w:w="3214" w:type="dxa"/>
+          </w:tcPr>
+          <w:p>
+            <w:r>
+              <w:t>public void testToString</w:t>
+            </w:r>
+          </w:p>
+        </w:tc>
+        <w:tc>
+          <w:tcPr>
+            <w:tcW w:w="1098" w:type="dxa"/>
+          </w:tcPr>
+          <w:p>
+            <w:r>
+              <w:t>Mohsin &amp; Feras</w:t>
+            </w:r>
+          </w:p>
+        </w:tc>
+        <w:tc>
+          <w:tcPr>
+            <w:tcW w:w="1315" w:type="dxa"/>
+          </w:tcPr>
+          <w:p>
+            <w:r>
+              <w:t>18:58 26/04/2018</w:t>
+            </w:r>
+          </w:p>
+        </w:tc>
+        <w:tc>
+          <w:tcPr>
+            <w:tcW w:w="1575" w:type="dxa"/>
+          </w:tcPr>
+          <w:p>
+            <w:r>
+              <w:t>Passed</w:t>
+            </w:r>
+          </w:p>
+        </w:tc>
+        <w:tc>
+          <w:tcPr>
+            <w:tcW w:w="1670" w:type="dxa"/>
+          </w:tcPr>
+          <w:p>
+            <w:r>
+              <w:t>N/A</w:t>
+            </w:r>
+          </w:p>
+        </w:tc>
+        <w:tc>
+          <w:tcPr>
+            <w:tcW w:w="1670" w:type="dxa"/>
+          </w:tcPr>
+          <w:p>
+            <w:r>
+              <w:t>N/A</w:t>
+            </w:r>
+          </w:p>
+        </w:tc>
+        <w:tc>
+          <w:tcPr>
+            <w:tcW w:w="751" w:type="dxa"/>
+          </w:tcPr>
+          <w:p>
+            <w:r>
+              <w:t>N/A</w:t>
+            </w:r>
+          </w:p>
+        </w:tc>
+      </w:tr>
+      <w:tr>
+        <w:trPr>
+          <w:trHeight w:val="600"/>
+        </w:trPr>
+        <w:tc>
+          <w:tcPr>
+            <w:tcW w:w="752" w:type="dxa"/>
+          </w:tcPr>
+          <w:p>
+            <w:r>
+              <w:t>CE-24-TOST</w:t>
+            </w:r>
+          </w:p>
+        </w:tc>
+        <w:tc>
+          <w:tcPr>
+            <w:tcW w:w="3343" w:type="dxa"/>
+          </w:tcPr>
+          <w:p>
+            <w:r>
+              <w:t>CompanyEmail.toString()</w:t>
+            </w:r>
+          </w:p>
+        </w:tc>
+        <w:tc>
+          <w:tcPr>
+            <w:tcW w:w="3214" w:type="dxa"/>
+          </w:tcPr>
+          <w:p>
+            <w:r>
+              <w:t>public void testToStringEmpty</w:t>
+            </w:r>
+          </w:p>
+        </w:tc>
+        <w:tc>
+          <w:tcPr>
+            <w:tcW w:w="1098" w:type="dxa"/>
+          </w:tcPr>
+          <w:p>
+            <w:r>
+              <w:t>Mohsin &amp; Feras</w:t>
+            </w:r>
+          </w:p>
+        </w:tc>
+        <w:tc>
+          <w:tcPr>
+            <w:tcW w:w="1315" w:type="dxa"/>
+          </w:tcPr>
+          <w:p>
+            <w:r>
+              <w:t>18:59 26/04/2018</w:t>
+            </w:r>
+          </w:p>
+        </w:tc>
+        <w:tc>
+          <w:tcPr>
+            <w:tcW w:w="1575" w:type="dxa"/>
+          </w:tcPr>
+          <w:p>
+            <w:r>
+              <w:t>Passed</w:t>
+            </w:r>
+          </w:p>
+        </w:tc>
+        <w:tc>
+          <w:tcPr>
+            <w:tcW w:w="1670" w:type="dxa"/>
+          </w:tcPr>
+          <w:p>
+            <w:r>
+              <w:t>N/A</w:t>
+            </w:r>
+          </w:p>
+        </w:tc>
+        <w:tc>
+          <w:tcPr>
+            <w:tcW w:w="1670" w:type="dxa"/>
+          </w:tcPr>
+          <w:p>
+            <w:r>
+              <w:t>N/A</w:t>
+            </w:r>
+          </w:p>
+        </w:tc>
+        <w:tc>
+          <w:tcPr>
+            <w:tcW w:w="751" w:type="dxa"/>
+          </w:tcPr>
+          <w:p>
+            <w:r>
+              <w:t>N/A</w:t>
+            </w:r>
+          </w:p>
+        </w:tc>
+      </w:tr>
+      <w:tr>
+        <w:trPr>
+          <w:trHeight w:val="617"/>
+        </w:trPr>
+        <w:tc>
+          <w:tcPr>
+            <w:tcW w:w="752" w:type="dxa"/>
+          </w:tcPr>
+          <w:p>
+            <w:r>
+              <w:t>CE-25-ISVA</w:t>
+            </w:r>
+          </w:p>
+        </w:tc>
+        <w:tc>
+          <w:tcPr>
+            <w:tcW w:w="3343" w:type="dxa"/>
+          </w:tcPr>
+          <w:p>
+            <w:r>
+              <w:t>CompanyEmail.isValid()</w:t>
+            </w:r>
+          </w:p>
+        </w:tc>
+        <w:tc>
+          <w:tcPr>
+            <w:tcW w:w="3214" w:type="dxa"/>
+          </w:tcPr>
+          <w:p>
+            <w:r>
+              <w:t>public void testIsValid</w:t>
+            </w:r>
+            <w:r>
+              <w:t>Both</w:t>
+            </w:r>
+          </w:p>
+        </w:tc>
+        <w:tc>
+          <w:tcPr>
+            <w:tcW w:w="1098" w:type="dxa"/>
+          </w:tcPr>
+          <w:p>
+            <w:r>
+              <w:t>Hashim &amp; Feras</w:t>
+            </w:r>
+          </w:p>
+        </w:tc>
+        <w:tc>
+          <w:tcPr>
+            <w:tcW w:w="1315" w:type="dxa"/>
+          </w:tcPr>
+          <w:p>
+            <w:r>
+              <w:t>19:04</w:t>
+            </w:r>
+            <w:r>
+              <w:t xml:space="preserve"> 26/04/2018</w:t>
+            </w:r>
+          </w:p>
+        </w:tc>
+        <w:tc>
+          <w:tcPr>
+            <w:tcW w:w="1575" w:type="dxa"/>
+          </w:tcPr>
+          <w:p>
+            <w:r>
+              <w:t>Passed</w:t>
+            </w:r>
+          </w:p>
+        </w:tc>
+        <w:tc>
+          <w:tcPr>
+            <w:tcW w:w="1670" w:type="dxa"/>
+          </w:tcPr>
+          <w:p>
+            <w:r>
+              <w:t>N/A</w:t>
+            </w:r>
+          </w:p>
+        </w:tc>
+        <w:tc>
+          <w:tcPr>
+            <w:tcW w:w="1670" w:type="dxa"/>
+          </w:tcPr>
+          <w:p>
+            <w:r>
+              <w:t>N/A</w:t>
+            </w:r>
+          </w:p>
+        </w:tc>
+        <w:tc>
+          <w:tcPr>
+            <w:tcW w:w="751" w:type="dxa"/>
+          </w:tcPr>
+          <w:p>
+            <w:r>
+              <w:t>N/A</w:t>
+            </w:r>
+          </w:p>
+        </w:tc>
+      </w:tr>
+      <w:tr>
+        <w:trPr>
+          <w:trHeight w:val="600"/>
+        </w:trPr>
+        <w:tc>
+          <w:tcPr>
+            <w:tcW w:w="752" w:type="dxa"/>
+          </w:tcPr>
+          <w:p>
+            <w:r>
+              <w:t>CE-26-ISVA</w:t>
+            </w:r>
+          </w:p>
+        </w:tc>
+        <w:tc>
+          <w:tcPr>
+            <w:tcW w:w="3343" w:type="dxa"/>
+          </w:tcPr>
+          <w:p>
+            <w:r>
+              <w:t>CompanyEmail.isValid()</w:t>
+            </w:r>
+          </w:p>
+        </w:tc>
+        <w:tc>
+          <w:tcPr>
+            <w:tcW w:w="3214" w:type="dxa"/>
+          </w:tcPr>
+          <w:p>
+            <w:r>
+              <w:t>public void testIsValidSub</w:t>
+            </w:r>
+          </w:p>
+        </w:tc>
+        <w:tc>
+          <w:tcPr>
+            <w:tcW w:w="1098" w:type="dxa"/>
+          </w:tcPr>
+          <w:p>
+            <w:r>
+              <w:t>Hashim &amp; Feras</w:t>
+            </w:r>
+          </w:p>
+        </w:tc>
+        <w:tc>
+          <w:tcPr>
+            <w:tcW w:w="1315" w:type="dxa"/>
+          </w:tcPr>
+          <w:p>
+            <w:r>
+              <w:t>19:07 26/04/2018</w:t>
+            </w:r>
+          </w:p>
+        </w:tc>
+        <w:tc>
+          <w:tcPr>
+            <w:tcW w:w="1575" w:type="dxa"/>
+          </w:tcPr>
+          <w:p>
+            <w:r>
+              <w:t>Passed</w:t>
+            </w:r>
+          </w:p>
+        </w:tc>
+        <w:tc>
+          <w:tcPr>
+            <w:tcW w:w="1670" w:type="dxa"/>
+          </w:tcPr>
+          <w:p>
+            <w:r>
+              <w:t>N/A</w:t>
+            </w:r>
+          </w:p>
+        </w:tc>
+        <w:tc>
+          <w:tcPr>
+            <w:tcW w:w="1670" w:type="dxa"/>
+          </w:tcPr>
+          <w:p>
+            <w:r>
+              <w:t>N/A</w:t>
+            </w:r>
+          </w:p>
+        </w:tc>
+        <w:tc>
+          <w:tcPr>
+            <w:tcW w:w="751" w:type="dxa"/>
+          </w:tcPr>
+          <w:p>
+            <w:r>
+              <w:t>N/A</w:t>
+            </w:r>
+          </w:p>
+        </w:tc>
+      </w:tr>
+      <w:tr>
+        <w:trPr>
+          <w:trHeight w:val="600"/>
+        </w:trPr>
+        <w:tc>
+          <w:tcPr>
+            <w:tcW w:w="752" w:type="dxa"/>
+          </w:tcPr>
+          <w:p>
+            <w:r>
+              <w:t>CE-25-ISVA</w:t>
+            </w:r>
+          </w:p>
+        </w:tc>
+        <w:tc>
+          <w:tcPr>
+            <w:tcW w:w="3343" w:type="dxa"/>
+          </w:tcPr>
+          <w:p>
+            <w:r>
+              <w:t>CompanyEmail.isValid()</w:t>
+            </w:r>
+          </w:p>
+        </w:tc>
+        <w:tc>
+          <w:tcPr>
+            <w:tcW w:w="3214" w:type="dxa"/>
+          </w:tcPr>
+          <w:p>
+            <w:r>
+              <w:t>public void testIsValidMsg</w:t>
+            </w:r>
+          </w:p>
+        </w:tc>
+        <w:tc>
+          <w:tcPr>
+            <w:tcW w:w="1098" w:type="dxa"/>
+          </w:tcPr>
+          <w:p>
+            <w:r>
+              <w:t>Hashim &amp; Feras</w:t>
+            </w:r>
+          </w:p>
+        </w:tc>
+        <w:tc>
+          <w:tcPr>
+            <w:tcW w:w="1315" w:type="dxa"/>
+          </w:tcPr>
+          <w:p>
+            <w:r>
+              <w:t>19:10 26/04/2018</w:t>
+            </w:r>
+          </w:p>
+        </w:tc>
+        <w:tc>
+          <w:tcPr>
+            <w:tcW w:w="1575" w:type="dxa"/>
+          </w:tcPr>
+          <w:p>
+            <w:r>
+              <w:t>Passed</w:t>
+            </w:r>
+          </w:p>
+        </w:tc>
+        <w:tc>
+          <w:tcPr>
+            <w:tcW w:w="1670" w:type="dxa"/>
+          </w:tcPr>
+          <w:p>
+            <w:r>
+              <w:t>N/A</w:t>
+            </w:r>
+          </w:p>
+        </w:tc>
+        <w:tc>
+          <w:tcPr>
+            <w:tcW w:w="1670" w:type="dxa"/>
+          </w:tcPr>
+          <w:p>
+            <w:r>
+              <w:t>N/A</w:t>
+            </w:r>
+          </w:p>
+        </w:tc>
+        <w:tc>
+          <w:tcPr>
+            <w:tcW w:w="751" w:type="dxa"/>
+          </w:tcPr>
+          <w:p>
+            <w:r>
+              <w:t>N/A</w:t>
+            </w:r>
+          </w:p>
           <w:p/>
         </w:tc>
-        <w:tc>
-          <w:tcPr>
-            <w:tcW w:w="1372" w:type="dxa"/>
-          </w:tcPr>
-          <w:p/>
-        </w:tc>
-        <w:tc>
-          <w:tcPr>
-            <w:tcW w:w="1383" w:type="dxa"/>
-          </w:tcPr>
-          <w:p/>
-        </w:tc>
-        <w:tc>
-          <w:tcPr>
-            <w:tcW w:w="1365" w:type="dxa"/>
-          </w:tcPr>
-          <w:p/>
-        </w:tc>
-        <w:tc>
-          <w:tcPr>
-            <w:tcW w:w="1351" w:type="dxa"/>
-          </w:tcPr>
-          <w:p/>
-        </w:tc>
-        <w:tc>
-          <w:tcPr>
-            <w:tcW w:w="1698" w:type="dxa"/>
-          </w:tcPr>
-          <w:p/>
-        </w:tc>
-        <w:tc>
-          <w:tcPr>
-            <w:tcW w:w="2308" w:type="dxa"/>
-          </w:tcPr>
-          <w:p/>
-        </w:tc>
-        <w:tc>
-          <w:tcPr>
-            <w:tcW w:w="2308" w:type="dxa"/>
-          </w:tcPr>
-          <w:p/>
-        </w:tc>
-        <w:tc>
-          <w:tcPr>
-            <w:tcW w:w="2308" w:type="dxa"/>
-          </w:tcPr>
-          <w:p/>
+      </w:tr>
+      <w:tr>
+        <w:trPr>
+          <w:trHeight w:val="405"/>
+        </w:trPr>
+        <w:tc>
+          <w:tcPr>
+            <w:tcW w:w="752" w:type="dxa"/>
+          </w:tcPr>
+          <w:p>
+            <w:r>
+              <w:t>CP-1</w:t>
+            </w:r>
+            <w:r>
+              <w:t>-CONS</w:t>
+            </w:r>
+          </w:p>
+        </w:tc>
+        <w:tc>
+          <w:tcPr>
+            <w:tcW w:w="3343" w:type="dxa"/>
+          </w:tcPr>
+          <w:p>
+            <w:r>
+              <w:t>new CompanyProject()</w:t>
+            </w:r>
+          </w:p>
+        </w:tc>
+        <w:tc>
+          <w:tcPr>
+            <w:tcW w:w="3214" w:type="dxa"/>
+          </w:tcPr>
+          <w:p>
+            <w:r>
+              <w:t>void testCompanyProjectObj</w:t>
+            </w:r>
+          </w:p>
+        </w:tc>
+        <w:tc>
+          <w:tcPr>
+            <w:tcW w:w="1098" w:type="dxa"/>
+          </w:tcPr>
+          <w:p>
+            <w:r>
+              <w:t>Yousef &amp; Riyadh</w:t>
+            </w:r>
+          </w:p>
+        </w:tc>
+        <w:tc>
+          <w:tcPr>
+            <w:tcW w:w="1315" w:type="dxa"/>
+          </w:tcPr>
+          <w:p>
+            <w:r>
+              <w:t>19:35</w:t>
+            </w:r>
+            <w:r>
+              <w:t xml:space="preserve"> 26/04/2018</w:t>
+            </w:r>
+          </w:p>
+        </w:tc>
+        <w:tc>
+          <w:tcPr>
+            <w:tcW w:w="1575" w:type="dxa"/>
+          </w:tcPr>
+          <w:p>
+            <w:r>
+              <w:t>Passed</w:t>
+            </w:r>
+          </w:p>
+        </w:tc>
+        <w:tc>
+          <w:tcPr>
+            <w:tcW w:w="1670" w:type="dxa"/>
+          </w:tcPr>
+          <w:p>
+            <w:r>
+              <w:t>N/A</w:t>
+            </w:r>
+          </w:p>
+        </w:tc>
+        <w:tc>
+          <w:tcPr>
+            <w:tcW w:w="1670" w:type="dxa"/>
+          </w:tcPr>
+          <w:p>
+            <w:r>
+              <w:t>N/A</w:t>
+            </w:r>
+          </w:p>
+        </w:tc>
+        <w:tc>
+          <w:tcPr>
+            <w:tcW w:w="751" w:type="dxa"/>
+          </w:tcPr>
+          <w:p>
+            <w:r>
+              <w:t>N/A</w:t>
+            </w:r>
+          </w:p>
+        </w:tc>
+      </w:tr>
+      <w:tr>
+        <w:trPr>
+          <w:trHeight w:val="423"/>
+        </w:trPr>
+        <w:tc>
+          <w:tcPr>
+            <w:tcW w:w="752" w:type="dxa"/>
+          </w:tcPr>
+          <w:p>
+            <w:r>
+              <w:t>CP-2</w:t>
+            </w:r>
+            <w:r>
+              <w:t>-CONS</w:t>
+            </w:r>
+          </w:p>
+        </w:tc>
+        <w:tc>
+          <w:tcPr>
+            <w:tcW w:w="3343" w:type="dxa"/>
+          </w:tcPr>
+          <w:p>
+            <w:r>
+              <w:rPr>
+                <w:rFonts w:ascii="Consolas" w:hAnsi="Consolas" w:cs="Consolas"/>
+                <w:color w:val="000000"/>
+                <w:szCs w:val="20"/>
+              </w:rPr>
+              <w:t>CompanyProject</w:t>
+            </w:r>
+            <w:r>
+              <w:rPr>
+                <w:rFonts w:ascii="Consolas" w:hAnsi="Consolas" w:cs="Consolas"/>
+                <w:color w:val="000000"/>
+                <w:szCs w:val="20"/>
+              </w:rPr>
+              <w:t>.getPID()</w:t>
+            </w:r>
+          </w:p>
+        </w:tc>
+        <w:tc>
+          <w:tcPr>
+            <w:tcW w:w="3214" w:type="dxa"/>
+          </w:tcPr>
+          <w:p>
+            <w:r>
+              <w:t>void testCompanyProjectID()</w:t>
+            </w:r>
+          </w:p>
+        </w:tc>
+        <w:tc>
+          <w:tcPr>
+            <w:tcW w:w="1098" w:type="dxa"/>
+          </w:tcPr>
+          <w:p>
+            <w:r>
+              <w:t>Yousef &amp; Riyadh</w:t>
+            </w:r>
+          </w:p>
+        </w:tc>
+        <w:tc>
+          <w:tcPr>
+            <w:tcW w:w="1315" w:type="dxa"/>
+          </w:tcPr>
+          <w:p>
+            <w:r>
+              <w:t>19:45</w:t>
+            </w:r>
+            <w:r>
+              <w:t xml:space="preserve"> 26/04/2018</w:t>
+            </w:r>
+          </w:p>
+        </w:tc>
+        <w:tc>
+          <w:tcPr>
+            <w:tcW w:w="1575" w:type="dxa"/>
+          </w:tcPr>
+          <w:p>
+            <w:r>
+              <w:t>Passed</w:t>
+            </w:r>
+          </w:p>
+        </w:tc>
+        <w:tc>
+          <w:tcPr>
+            <w:tcW w:w="1670" w:type="dxa"/>
+          </w:tcPr>
+          <w:p>
+            <w:r>
+              <w:t>N/A</w:t>
+            </w:r>
+          </w:p>
+        </w:tc>
+        <w:tc>
+          <w:tcPr>
+            <w:tcW w:w="1670" w:type="dxa"/>
+          </w:tcPr>
+          <w:p>
+            <w:r>
+              <w:t>N/A</w:t>
+            </w:r>
+          </w:p>
+        </w:tc>
+        <w:tc>
+          <w:tcPr>
+            <w:tcW w:w="751" w:type="dxa"/>
+          </w:tcPr>
+          <w:p>
+            <w:r>
+              <w:t>N/A</w:t>
+            </w:r>
+          </w:p>
+        </w:tc>
+      </w:tr>
+      <w:tr>
+        <w:trPr>
+          <w:trHeight w:val="405"/>
+        </w:trPr>
+        <w:tc>
+          <w:tcPr>
+            <w:tcW w:w="752" w:type="dxa"/>
+          </w:tcPr>
+          <w:p>
+            <w:r>
+              <w:t>CP-3</w:t>
+            </w:r>
+            <w:r>
+              <w:t>-</w:t>
+            </w:r>
+            <w:r>
+              <w:t>GETPT</w:t>
+            </w:r>
+          </w:p>
+        </w:tc>
+        <w:tc>
+          <w:tcPr>
+            <w:tcW w:w="3343" w:type="dxa"/>
+          </w:tcPr>
+          <w:p>
+            <w:r>
+              <w:t>CompanyProject.</w:t>
+            </w:r>
+            <w:r>
+              <w:t>getPTitle();</w:t>
+            </w:r>
+          </w:p>
+        </w:tc>
+        <w:tc>
+          <w:tcPr>
+            <w:tcW w:w="3214" w:type="dxa"/>
+          </w:tcPr>
+          <w:p>
+            <w:r>
+              <w:t xml:space="preserve">void </w:t>
+            </w:r>
+            <w:r>
+              <w:t>testCompanyProjectTitle()</w:t>
+            </w:r>
+          </w:p>
+        </w:tc>
+        <w:tc>
+          <w:tcPr>
+            <w:tcW w:w="1098" w:type="dxa"/>
+          </w:tcPr>
+          <w:p>
+            <w:r>
+              <w:t>Yousef &amp; Riyadh</w:t>
+            </w:r>
+          </w:p>
+        </w:tc>
+        <w:tc>
+          <w:tcPr>
+            <w:tcW w:w="1315" w:type="dxa"/>
+          </w:tcPr>
+          <w:p>
+            <w:r>
+              <w:t>18:20 26/04/2018</w:t>
+            </w:r>
+          </w:p>
+        </w:tc>
+        <w:tc>
+          <w:tcPr>
+            <w:tcW w:w="1575" w:type="dxa"/>
+          </w:tcPr>
+          <w:p>
+            <w:r>
+              <w:t>Passed</w:t>
+            </w:r>
+          </w:p>
+        </w:tc>
+        <w:tc>
+          <w:tcPr>
+            <w:tcW w:w="1670" w:type="dxa"/>
+          </w:tcPr>
+          <w:p>
+            <w:r>
+              <w:t>N/A</w:t>
+            </w:r>
+          </w:p>
+        </w:tc>
+        <w:tc>
+          <w:tcPr>
+            <w:tcW w:w="1670" w:type="dxa"/>
+          </w:tcPr>
+          <w:p>
+            <w:r>
+              <w:t>N/A</w:t>
+            </w:r>
+          </w:p>
+        </w:tc>
+        <w:tc>
+          <w:tcPr>
+            <w:tcW w:w="751" w:type="dxa"/>
+          </w:tcPr>
+          <w:p>
+            <w:r>
+              <w:t>N/A</w:t>
+            </w:r>
+          </w:p>
+        </w:tc>
+      </w:tr>
+      <w:tr>
+        <w:trPr>
+          <w:trHeight w:val="405"/>
+        </w:trPr>
+        <w:tc>
+          <w:tcPr>
+            <w:tcW w:w="752" w:type="dxa"/>
+          </w:tcPr>
+          <w:p>
+            <w:r>
+              <w:t>CP-4</w:t>
+            </w:r>
+            <w:r>
+              <w:t>-</w:t>
+            </w:r>
+            <w:r>
+              <w:t>CONS</w:t>
+            </w:r>
+          </w:p>
+        </w:tc>
+        <w:tc>
+          <w:tcPr>
+            <w:tcW w:w="3343" w:type="dxa"/>
+          </w:tcPr>
+          <w:p>
+            <w:r>
+              <w:rPr>
+                <w:rFonts w:ascii="Consolas" w:hAnsi="Consolas" w:cs="Consolas"/>
+                <w:color w:val="000000"/>
+                <w:szCs w:val="20"/>
+              </w:rPr>
+              <w:t xml:space="preserve">New </w:t>
+            </w:r>
+            <w:r>
+              <w:rPr>
+                <w:rFonts w:ascii="Consolas" w:hAnsi="Consolas" w:cs="Consolas"/>
+                <w:color w:val="000000"/>
+                <w:szCs w:val="20"/>
+              </w:rPr>
+              <w:t>CompanyProject(a)</w:t>
+            </w:r>
+          </w:p>
+        </w:tc>
+        <w:tc>
+          <w:tcPr>
+            <w:tcW w:w="3214" w:type="dxa"/>
+          </w:tcPr>
+          <w:p>
+            <w:r>
+              <w:t xml:space="preserve">void </w:t>
+            </w:r>
+            <w:r>
+              <w:t xml:space="preserve"> testCompanyProjectTitle1()</w:t>
+            </w:r>
+          </w:p>
+        </w:tc>
+        <w:tc>
+          <w:tcPr>
+            <w:tcW w:w="1098" w:type="dxa"/>
+          </w:tcPr>
+          <w:p>
+            <w:r>
+              <w:t>Yousef &amp; Riyadh</w:t>
+            </w:r>
+          </w:p>
+        </w:tc>
+        <w:tc>
+          <w:tcPr>
+            <w:tcW w:w="1315" w:type="dxa"/>
+          </w:tcPr>
+          <w:p>
+            <w:r>
+              <w:t>18:30 27</w:t>
+            </w:r>
+            <w:r>
+              <w:t>/04/2018</w:t>
+            </w:r>
+          </w:p>
+        </w:tc>
+        <w:tc>
+          <w:tcPr>
+            <w:tcW w:w="1575" w:type="dxa"/>
+          </w:tcPr>
+          <w:p>
+            <w:r>
+              <w:t>Passed</w:t>
+            </w:r>
+            <w:r>
+              <w:t xml:space="preserve">- It does not check if title </w:t>
+            </w:r>
+            <w:r>
+              <w:lastRenderedPageBreak/>
+              <w:t>less than 10 characters</w:t>
+            </w:r>
+          </w:p>
+        </w:tc>
+        <w:tc>
+          <w:tcPr>
+            <w:tcW w:w="1670" w:type="dxa"/>
+          </w:tcPr>
+          <w:p>
+            <w:r>
+              <w:lastRenderedPageBreak/>
+              <w:t>N/A</w:t>
+            </w:r>
+          </w:p>
+        </w:tc>
+        <w:tc>
+          <w:tcPr>
+            <w:tcW w:w="1670" w:type="dxa"/>
+          </w:tcPr>
+          <w:p>
+            <w:r>
+              <w:t>N/A</w:t>
+            </w:r>
+          </w:p>
+        </w:tc>
+        <w:tc>
+          <w:tcPr>
+            <w:tcW w:w="751" w:type="dxa"/>
+          </w:tcPr>
+          <w:p>
+            <w:r>
+              <w:t>N/A</w:t>
+            </w:r>
+          </w:p>
+        </w:tc>
+      </w:tr>
+      <w:tr>
+        <w:trPr>
+          <w:trHeight w:val="600"/>
+        </w:trPr>
+        <w:tc>
+          <w:tcPr>
+            <w:tcW w:w="752" w:type="dxa"/>
+          </w:tcPr>
+          <w:p>
+            <w:r>
+              <w:t>CP-5</w:t>
+            </w:r>
+            <w:r>
+              <w:t>-</w:t>
+            </w:r>
+            <w:r>
+              <w:t>SPTE</w:t>
+            </w:r>
+          </w:p>
+        </w:tc>
+        <w:tc>
+          <w:tcPr>
+            <w:tcW w:w="3343" w:type="dxa"/>
+          </w:tcPr>
+          <w:p>
+            <w:r>
+              <w:rPr>
+                <w:rFonts w:ascii="Consolas" w:hAnsi="Consolas" w:cs="Consolas"/>
+                <w:color w:val="000000"/>
+                <w:szCs w:val="20"/>
+              </w:rPr>
+              <w:t>CompanyProject</w:t>
+            </w:r>
+            <w:r>
+              <w:rPr>
+                <w:rFonts w:ascii="Consolas" w:hAnsi="Consolas" w:cs="Consolas"/>
+                <w:color w:val="000000"/>
+                <w:szCs w:val="20"/>
+              </w:rPr>
+              <w:t>.</w:t>
+            </w:r>
+            <w:r>
+              <w:t>setPTitle</w:t>
+            </w:r>
+            <w:r>
+              <w:t>()</w:t>
+            </w:r>
+          </w:p>
+        </w:tc>
+        <w:tc>
+          <w:tcPr>
+            <w:tcW w:w="3214" w:type="dxa"/>
+          </w:tcPr>
+          <w:p>
+            <w:r>
+              <w:t xml:space="preserve">void </w:t>
+            </w:r>
+            <w:r>
+              <w:t xml:space="preserve">testCompanyProjectTitleLength </w:t>
+            </w:r>
+            <w:r>
+              <w:t>()</w:t>
+            </w:r>
+          </w:p>
+        </w:tc>
+        <w:tc>
+          <w:tcPr>
+            <w:tcW w:w="1098" w:type="dxa"/>
+          </w:tcPr>
+          <w:p>
+            <w:r>
+              <w:t>Yousef &amp; Riyadh</w:t>
+            </w:r>
+          </w:p>
+        </w:tc>
+        <w:tc>
+          <w:tcPr>
+            <w:tcW w:w="1315" w:type="dxa"/>
+          </w:tcPr>
+          <w:p>
+            <w:r>
+              <w:t>19:00</w:t>
+            </w:r>
+          </w:p>
+          <w:p>
+            <w:r>
+              <w:t>27</w:t>
+            </w:r>
+            <w:r>
+              <w:t>/04/2018</w:t>
+            </w:r>
+          </w:p>
+        </w:tc>
+        <w:tc>
+          <w:tcPr>
+            <w:tcW w:w="1575" w:type="dxa"/>
+          </w:tcPr>
+          <w:p>
+            <w:r>
+              <w:t>Passed</w:t>
+            </w:r>
+          </w:p>
+        </w:tc>
+        <w:tc>
+          <w:tcPr>
+            <w:tcW w:w="1670" w:type="dxa"/>
+          </w:tcPr>
+          <w:p>
+            <w:r>
+              <w:t>N/A</w:t>
+            </w:r>
+          </w:p>
+        </w:tc>
+        <w:tc>
+          <w:tcPr>
+            <w:tcW w:w="1670" w:type="dxa"/>
+          </w:tcPr>
+          <w:p>
+            <w:r>
+              <w:t>N/A</w:t>
+            </w:r>
+          </w:p>
+        </w:tc>
+        <w:tc>
+          <w:tcPr>
+            <w:tcW w:w="751" w:type="dxa"/>
+          </w:tcPr>
+          <w:p>
+            <w:r>
+              <w:t>N/A</w:t>
+            </w:r>
+          </w:p>
+        </w:tc>
+      </w:tr>
+      <w:tr>
+        <w:trPr>
+          <w:trHeight w:val="600"/>
+        </w:trPr>
+        <w:tc>
+          <w:tcPr>
+            <w:tcW w:w="752" w:type="dxa"/>
+          </w:tcPr>
+          <w:p>
+            <w:r>
+              <w:t>CP-6</w:t>
+            </w:r>
+            <w:r>
+              <w:t>-</w:t>
+            </w:r>
+            <w:r>
+              <w:t>SPTE</w:t>
+            </w:r>
+          </w:p>
+        </w:tc>
+        <w:tc>
+          <w:tcPr>
+            <w:tcW w:w="3343" w:type="dxa"/>
+          </w:tcPr>
+          <w:p>
+            <w:r>
+              <w:t>CompanyProject.</w:t>
+            </w:r>
+            <w:r>
+              <w:t>setPTitle</w:t>
+            </w:r>
+            <w:r>
+              <w:t>();</w:t>
+            </w:r>
+          </w:p>
+        </w:tc>
+        <w:tc>
+          <w:tcPr>
+            <w:tcW w:w="3214" w:type="dxa"/>
+          </w:tcPr>
+          <w:p>
+            <w:r>
+              <w:t xml:space="preserve">void </w:t>
+            </w:r>
+            <w:r>
+              <w:t xml:space="preserve">testCompanyProjectTitleLength2 </w:t>
+            </w:r>
+            <w:r>
+              <w:t>()</w:t>
+            </w:r>
+          </w:p>
+        </w:tc>
+        <w:tc>
+          <w:tcPr>
+            <w:tcW w:w="1098" w:type="dxa"/>
+          </w:tcPr>
+          <w:p>
+            <w:r>
+              <w:t>Yousef &amp; Riyadh</w:t>
+            </w:r>
+          </w:p>
+        </w:tc>
+        <w:tc>
+          <w:tcPr>
+            <w:tcW w:w="1315" w:type="dxa"/>
+          </w:tcPr>
+          <w:p>
+            <w:r>
+              <w:t>19:20 27</w:t>
+            </w:r>
+            <w:r>
+              <w:t>/04/2018</w:t>
+            </w:r>
+          </w:p>
+        </w:tc>
+        <w:tc>
+          <w:tcPr>
+            <w:tcW w:w="1575" w:type="dxa"/>
+          </w:tcPr>
+          <w:p>
+            <w:r>
+              <w:t>Passed</w:t>
+            </w:r>
+          </w:p>
+        </w:tc>
+        <w:tc>
+          <w:tcPr>
+            <w:tcW w:w="1670" w:type="dxa"/>
+          </w:tcPr>
+          <w:p>
+            <w:r>
+              <w:t>N/A</w:t>
+            </w:r>
+          </w:p>
+        </w:tc>
+        <w:tc>
+          <w:tcPr>
+            <w:tcW w:w="1670" w:type="dxa"/>
+          </w:tcPr>
+          <w:p>
+            <w:r>
+              <w:t>N/A</w:t>
+            </w:r>
+          </w:p>
+        </w:tc>
+        <w:tc>
+          <w:tcPr>
+            <w:tcW w:w="751" w:type="dxa"/>
+          </w:tcPr>
+          <w:p>
+            <w:r>
+              <w:t>N/A</w:t>
+            </w:r>
+          </w:p>
+        </w:tc>
+      </w:tr>
+      <w:tr>
+        <w:trPr>
+          <w:trHeight w:val="600"/>
+        </w:trPr>
+        <w:tc>
+          <w:tcPr>
+            <w:tcW w:w="752" w:type="dxa"/>
+          </w:tcPr>
+          <w:p>
+            <w:r>
+              <w:t>CP-7</w:t>
+            </w:r>
+            <w:r>
+              <w:t>-</w:t>
+            </w:r>
+            <w:r>
+              <w:t>AC&amp;IS</w:t>
+            </w:r>
+          </w:p>
+        </w:tc>
+        <w:tc>
+          <w:tcPr>
+            <w:tcW w:w="3343" w:type="dxa"/>
+          </w:tcPr>
+          <w:p>
+            <w:pPr>
+              <w:rPr>
+                <w:rFonts w:ascii="Consolas" w:hAnsi="Consolas" w:cs="Consolas"/>
+                <w:color w:val="000000"/>
+                <w:szCs w:val="20"/>
+              </w:rPr>
+            </w:pPr>
+            <w:r>
+              <w:rPr>
+                <w:rFonts w:ascii="Consolas" w:hAnsi="Consolas" w:cs="Consolas"/>
+                <w:color w:val="000000"/>
+                <w:szCs w:val="20"/>
+              </w:rPr>
+              <w:t>CompanyProject.</w:t>
+            </w:r>
+            <w:r>
+              <w:t xml:space="preserve"> </w:t>
+            </w:r>
+            <w:r>
+              <w:rPr>
+                <w:rFonts w:ascii="Consolas" w:hAnsi="Consolas" w:cs="Consolas"/>
+                <w:color w:val="000000"/>
+                <w:szCs w:val="20"/>
+              </w:rPr>
+              <w:t>AddContact</w:t>
+            </w:r>
+          </w:p>
+          <w:p>
+            <w:pPr>
+              <w:rPr>
+                <w:rFonts w:ascii="Consolas" w:hAnsi="Consolas" w:cs="Consolas"/>
+                <w:color w:val="000000"/>
+                <w:szCs w:val="20"/>
+              </w:rPr>
+            </w:pPr>
+            <w:r>
+              <w:rPr>
+                <w:rFonts w:ascii="Consolas" w:hAnsi="Consolas" w:cs="Consolas"/>
+                <w:color w:val="000000"/>
+                <w:szCs w:val="20"/>
+              </w:rPr>
+              <w:t>And</w:t>
+            </w:r>
+          </w:p>
+          <w:p>
+            <w:r>
+              <w:rPr>
+                <w:rFonts w:ascii="Consolas" w:hAnsi="Consolas" w:cs="Consolas"/>
+                <w:color w:val="000000"/>
+                <w:szCs w:val="20"/>
+              </w:rPr>
+              <w:t>CompanyProject.</w:t>
+            </w:r>
+            <w:r>
+              <w:rPr>
+                <w:rFonts w:ascii="Consolas" w:hAnsi="Consolas" w:cs="Consolas"/>
+                <w:color w:val="000000"/>
+                <w:szCs w:val="20"/>
+                <w:highlight w:val="lightGray"/>
+              </w:rPr>
+              <w:t xml:space="preserve"> </w:t>
+            </w:r>
+            <w:r>
+              <w:rPr>
+                <w:rFonts w:ascii="Consolas" w:hAnsi="Consolas" w:cs="Consolas"/>
+                <w:color w:val="000000"/>
+                <w:szCs w:val="20"/>
+              </w:rPr>
+              <w:t>isContact</w:t>
+            </w:r>
+            <w:r>
+              <w:rPr>
+                <w:rFonts w:ascii="Consolas" w:hAnsi="Consolas" w:cs="Consolas"/>
+                <w:color w:val="000000"/>
+                <w:szCs w:val="20"/>
+              </w:rPr>
+              <w:t>()</w:t>
+            </w:r>
+          </w:p>
+        </w:tc>
+        <w:tc>
+          <w:tcPr>
+            <w:tcW w:w="3214" w:type="dxa"/>
+          </w:tcPr>
+          <w:p>
+            <w:r>
+              <w:t xml:space="preserve">void </w:t>
+            </w:r>
+            <w:r>
+              <w:t xml:space="preserve"> </w:t>
+            </w:r>
+            <w:r>
+              <w:t>TestisContact</w:t>
+            </w:r>
+            <w:r>
+              <w:t>()</w:t>
+            </w:r>
+          </w:p>
+        </w:tc>
+        <w:tc>
+          <w:tcPr>
+            <w:tcW w:w="1098" w:type="dxa"/>
+          </w:tcPr>
+          <w:p>
+            <w:r>
+              <w:t>Yousef &amp; Riyadh</w:t>
+            </w:r>
+          </w:p>
+        </w:tc>
+        <w:tc>
+          <w:tcPr>
+            <w:tcW w:w="1315" w:type="dxa"/>
+          </w:tcPr>
+          <w:p>
+            <w:r>
+              <w:t>20:30 27</w:t>
+            </w:r>
+            <w:r>
+              <w:t>/04/2018</w:t>
+            </w:r>
+          </w:p>
+        </w:tc>
+        <w:tc>
+          <w:tcPr>
+            <w:tcW w:w="1575" w:type="dxa"/>
+          </w:tcPr>
+          <w:p>
+            <w:r>
+              <w:t>Passed</w:t>
+            </w:r>
+          </w:p>
+        </w:tc>
+        <w:tc>
+          <w:tcPr>
+            <w:tcW w:w="1670" w:type="dxa"/>
+          </w:tcPr>
+          <w:p>
+            <w:r>
+              <w:t>N/A</w:t>
+            </w:r>
+          </w:p>
+        </w:tc>
+        <w:tc>
+          <w:tcPr>
+            <w:tcW w:w="1670" w:type="dxa"/>
+          </w:tcPr>
+          <w:p>
+            <w:r>
+              <w:t>N/A</w:t>
+            </w:r>
+          </w:p>
+        </w:tc>
+        <w:tc>
+          <w:tcPr>
+            <w:tcW w:w="751" w:type="dxa"/>
+          </w:tcPr>
+          <w:p>
+            <w:r>
+              <w:t>N/A</w:t>
+            </w:r>
+          </w:p>
+        </w:tc>
+      </w:tr>
+      <w:tr>
+        <w:trPr>
+          <w:trHeight w:val="405"/>
+        </w:trPr>
+        <w:tc>
+          <w:tcPr>
+            <w:tcW w:w="752" w:type="dxa"/>
+          </w:tcPr>
+          <w:p>
+            <w:r>
+              <w:t>CP-8</w:t>
+            </w:r>
+            <w:r>
+              <w:t>-CONS</w:t>
+            </w:r>
+          </w:p>
+        </w:tc>
+        <w:tc>
+          <w:tcPr>
+            <w:tcW w:w="3343" w:type="dxa"/>
+          </w:tcPr>
+          <w:p>
+            <w:r>
+              <w:rPr>
+                <w:rFonts w:ascii="Consolas" w:hAnsi="Consolas" w:cs="Consolas"/>
+                <w:b/>
+                <w:bCs/>
+                <w:color w:val="000000"/>
+                <w:szCs w:val="20"/>
+              </w:rPr>
+              <w:t>new</w:t>
+            </w:r>
+            <w:r>
+              <w:rPr>
+                <w:rFonts w:ascii="Consolas" w:hAnsi="Consolas" w:cs="Consolas"/>
+                <w:color w:val="000000"/>
+                <w:szCs w:val="20"/>
+              </w:rPr>
+              <w:t xml:space="preserve"> CompanyEmail(</w:t>
+            </w:r>
+            <w:r>
+              <w:rPr>
+                <w:rFonts w:ascii="Consolas" w:hAnsi="Consolas" w:cs="Consolas"/>
+                <w:color w:val="000000"/>
+                <w:szCs w:val="20"/>
+              </w:rPr>
+              <w:t>str,str,str,str</w:t>
+            </w:r>
+            <w:r>
+              <w:rPr>
+                <w:rFonts w:ascii="Consolas" w:hAnsi="Consolas" w:cs="Consolas"/>
+                <w:color w:val="000000"/>
+                <w:szCs w:val="20"/>
+              </w:rPr>
+              <w:t>);</w:t>
+            </w:r>
+          </w:p>
+        </w:tc>
+        <w:tc>
+          <w:tcPr>
+            <w:tcW w:w="3214" w:type="dxa"/>
+          </w:tcPr>
+          <w:p>
+            <w:r>
+              <w:t xml:space="preserve">void </w:t>
+            </w:r>
+            <w:r>
+              <w:t xml:space="preserve"> </w:t>
+            </w:r>
+            <w:r>
+              <w:t>TestaddEmail()</w:t>
+            </w:r>
+          </w:p>
+        </w:tc>
+        <w:tc>
+          <w:tcPr>
+            <w:tcW w:w="1098" w:type="dxa"/>
+          </w:tcPr>
+          <w:p>
+            <w:r>
+              <w:t>Yousef &amp; Riyadh</w:t>
+            </w:r>
+          </w:p>
+        </w:tc>
+        <w:tc>
+          <w:tcPr>
+            <w:tcW w:w="1315" w:type="dxa"/>
+          </w:tcPr>
+          <w:p>
+            <w:r>
+              <w:t>20:40</w:t>
+            </w:r>
+          </w:p>
+          <w:p>
+            <w:r>
+              <w:t>27</w:t>
+            </w:r>
+            <w:r>
+              <w:t>/04/2018</w:t>
+            </w:r>
+          </w:p>
+        </w:tc>
+        <w:tc>
+          <w:tcPr>
+            <w:tcW w:w="1575" w:type="dxa"/>
+          </w:tcPr>
+          <w:p>
+            <w:r>
+              <w:t>Passed</w:t>
+            </w:r>
+          </w:p>
+        </w:tc>
+        <w:tc>
+          <w:tcPr>
+            <w:tcW w:w="1670" w:type="dxa"/>
+          </w:tcPr>
+          <w:p>
+            <w:r>
+              <w:t>N/A</w:t>
+            </w:r>
+          </w:p>
+        </w:tc>
+        <w:tc>
+          <w:tcPr>
+            <w:tcW w:w="1670" w:type="dxa"/>
+          </w:tcPr>
+          <w:p>
+            <w:r>
+              <w:t>N/A</w:t>
+            </w:r>
+          </w:p>
+        </w:tc>
+        <w:tc>
+          <w:tcPr>
+            <w:tcW w:w="751" w:type="dxa"/>
+          </w:tcPr>
+          <w:p>
+            <w:r>
+              <w:t>N/A</w:t>
+            </w:r>
+          </w:p>
+        </w:tc>
+      </w:tr>
+      <w:tr>
+        <w:trPr>
+          <w:trHeight w:val="405"/>
+        </w:trPr>
+        <w:tc>
+          <w:tcPr>
+            <w:tcW w:w="752" w:type="dxa"/>
+          </w:tcPr>
+          <w:p>
+            <w:r>
+              <w:t>CP-9</w:t>
+            </w:r>
+            <w:r>
+              <w:t>-</w:t>
+            </w:r>
+            <w:r>
+              <w:t>GEFP</w:t>
+            </w:r>
+          </w:p>
+        </w:tc>
+        <w:tc>
+          <w:tcPr>
+            <w:tcW w:w="3343" w:type="dxa"/>
+          </w:tcPr>
+          <w:p>
+            <w:r>
+              <w:rPr>
+                <w:rFonts w:ascii="Consolas" w:hAnsi="Consolas" w:cs="Consolas"/>
+                <w:color w:val="000000"/>
+                <w:szCs w:val="20"/>
+              </w:rPr>
+              <w:t>CompanyProject</w:t>
+            </w:r>
+            <w:r>
+              <w:rPr>
+                <w:rFonts w:ascii="Consolas" w:hAnsi="Consolas" w:cs="Consolas"/>
+                <w:color w:val="000000"/>
+                <w:szCs w:val="20"/>
+              </w:rPr>
+              <w:t>.</w:t>
+            </w:r>
+            <w:r>
+              <w:rPr>
+                <w:rFonts w:ascii="Consolas" w:hAnsi="Consolas" w:cs="Consolas"/>
+                <w:color w:val="000000"/>
+                <w:szCs w:val="20"/>
+                <w:highlight w:val="blue"/>
+              </w:rPr>
+              <w:t xml:space="preserve"> </w:t>
+            </w:r>
+            <w:r>
+              <w:t>getEmailsForPhase();</w:t>
+            </w:r>
+          </w:p>
+        </w:tc>
+        <w:tc>
+          <w:tcPr>
+            <w:tcW w:w="3214" w:type="dxa"/>
+          </w:tcPr>
+          <w:p>
+            <w:r>
+              <w:t xml:space="preserve">void </w:t>
+            </w:r>
+            <w:r>
+              <w:t>TestgetEmailsForPhase()</w:t>
+            </w:r>
+          </w:p>
+        </w:tc>
+        <w:tc>
+          <w:tcPr>
+            <w:tcW w:w="1098" w:type="dxa"/>
+          </w:tcPr>
+          <w:p>
+            <w:r>
+              <w:t>Yousef &amp; Riyadh</w:t>
+            </w:r>
+          </w:p>
+        </w:tc>
+        <w:tc>
+          <w:tcPr>
+            <w:tcW w:w="1315" w:type="dxa"/>
+          </w:tcPr>
+          <w:p>
+            <w:r>
+              <w:t>21</w:t>
+            </w:r>
+            <w:r>
+              <w:t>:00</w:t>
+            </w:r>
+          </w:p>
+          <w:p>
+            <w:r>
+              <w:t>27</w:t>
+            </w:r>
+            <w:r>
+              <w:t>/04/2018</w:t>
+            </w:r>
+          </w:p>
+        </w:tc>
+        <w:tc>
+          <w:tcPr>
+            <w:tcW w:w="1575" w:type="dxa"/>
+          </w:tcPr>
+          <w:p>
+            <w:r>
+              <w:t>Passed</w:t>
+            </w:r>
+          </w:p>
+        </w:tc>
+        <w:tc>
+          <w:tcPr>
+            <w:tcW w:w="1670" w:type="dxa"/>
+          </w:tcPr>
+          <w:p>
+            <w:r>
+              <w:t>N/A</w:t>
+            </w:r>
+          </w:p>
+        </w:tc>
+        <w:tc>
+          <w:tcPr>
+            <w:tcW w:w="1670" w:type="dxa"/>
+          </w:tcPr>
+          <w:p>
+            <w:r>
+              <w:t>N/A</w:t>
+            </w:r>
+          </w:p>
+        </w:tc>
+        <w:tc>
+          <w:tcPr>
+            <w:tcW w:w="751" w:type="dxa"/>
+          </w:tcPr>
+          <w:p>
+            <w:r>
+              <w:t>N/A</w:t>
+            </w:r>
+          </w:p>
+        </w:tc>
+      </w:tr>
+      <w:tr>
+        <w:trPr>
+          <w:trHeight w:val="617"/>
+        </w:trPr>
+        <w:tc>
+          <w:tcPr>
+            <w:tcW w:w="752" w:type="dxa"/>
+          </w:tcPr>
+          <w:p>
+            <w:r>
+              <w:t>CP-10</w:t>
+            </w:r>
+            <w:r>
+              <w:t>-</w:t>
+            </w:r>
+            <w:r>
+              <w:t>GEFPI</w:t>
+            </w:r>
+          </w:p>
+        </w:tc>
+        <w:tc>
+          <w:tcPr>
+            <w:tcW w:w="3343" w:type="dxa"/>
+          </w:tcPr>
+          <w:p>
+            <w:r>
+              <w:t>CompanyProject.</w:t>
+            </w:r>
+            <w:r>
+              <w:rPr>
+                <w:rFonts w:ascii="Consolas" w:hAnsi="Consolas" w:cs="Consolas"/>
+                <w:color w:val="000000"/>
+                <w:szCs w:val="20"/>
+                <w:highlight w:val="lightGray"/>
+              </w:rPr>
+              <w:t xml:space="preserve"> </w:t>
+            </w:r>
+            <w:r>
+              <w:t>getEmailsForPhase</w:t>
+            </w:r>
+            <w:r>
+              <w:t>(int</w:t>
+            </w:r>
+            <w:r>
+              <w:t>);</w:t>
+            </w:r>
+          </w:p>
+        </w:tc>
+        <w:tc>
+          <w:tcPr>
+            <w:tcW w:w="3214" w:type="dxa"/>
+          </w:tcPr>
+          <w:p>
+            <w:r>
+              <w:t xml:space="preserve">void </w:t>
+            </w:r>
+            <w:r>
+              <w:t>TestgetEmailsForPhaseWithInt()</w:t>
+            </w:r>
+          </w:p>
+        </w:tc>
+        <w:tc>
+          <w:tcPr>
+            <w:tcW w:w="1098" w:type="dxa"/>
+          </w:tcPr>
+          <w:p>
+            <w:r>
+              <w:t>Yousef &amp; Riyadh</w:t>
+            </w:r>
+          </w:p>
+        </w:tc>
+        <w:tc>
+          <w:tcPr>
+            <w:tcW w:w="1315" w:type="dxa"/>
+          </w:tcPr>
+          <w:p>
+            <w:r>
+              <w:t>21:20 27</w:t>
+            </w:r>
+            <w:r>
+              <w:t>/04/2018</w:t>
+            </w:r>
+          </w:p>
+        </w:tc>
+        <w:tc>
+          <w:tcPr>
+            <w:tcW w:w="1575" w:type="dxa"/>
+          </w:tcPr>
+          <w:p>
+            <w:r>
+              <w:t>Passed</w:t>
+            </w:r>
+          </w:p>
+        </w:tc>
+        <w:tc>
+          <w:tcPr>
+            <w:tcW w:w="1670" w:type="dxa"/>
+          </w:tcPr>
+          <w:p>
+            <w:r>
+              <w:t>N/A</w:t>
+            </w:r>
+          </w:p>
+        </w:tc>
+        <w:tc>
+          <w:tcPr>
+            <w:tcW w:w="1670" w:type="dxa"/>
+          </w:tcPr>
+          <w:p>
+            <w:r>
+              <w:t>N/A</w:t>
+            </w:r>
+          </w:p>
+        </w:tc>
+        <w:tc>
+          <w:tcPr>
+            <w:tcW w:w="751" w:type="dxa"/>
+          </w:tcPr>
+          <w:p>
+            <w:r>
+              <w:t>N/A</w:t>
+            </w:r>
+          </w:p>
+        </w:tc>
+      </w:tr>
+      <w:tr>
+        <w:trPr>
+          <w:trHeight w:val="600"/>
+        </w:trPr>
+        <w:tc>
+          <w:tcPr>
+            <w:tcW w:w="752" w:type="dxa"/>
+          </w:tcPr>
+          <w:p>
+            <w:r>
+              <w:t>CP-11-</w:t>
+            </w:r>
+            <w:r>
+              <w:t>NPHA</w:t>
+            </w:r>
+          </w:p>
+        </w:tc>
+        <w:tc>
+          <w:tcPr>
+            <w:tcW w:w="3343" w:type="dxa"/>
+          </w:tcPr>
+          <w:p>
+            <w:pPr>
+              <w:rPr>
+                <w:rFonts w:ascii="Consolas" w:hAnsi="Consolas" w:cs="Consolas"/>
+                <w:color w:val="000000"/>
+                <w:szCs w:val="20"/>
+              </w:rPr>
+            </w:pPr>
+            <w:r>
+              <w:rPr>
+                <w:rFonts w:ascii="Consolas" w:hAnsi="Consolas" w:cs="Consolas"/>
+                <w:color w:val="000000"/>
+                <w:szCs w:val="20"/>
+              </w:rPr>
+              <w:t>CompanyProject.</w:t>
+            </w:r>
+            <w:r>
+              <w:rPr>
+                <w:rFonts w:ascii="Consolas" w:hAnsi="Consolas" w:cs="Consolas"/>
+                <w:color w:val="000000"/>
+                <w:szCs w:val="20"/>
+              </w:rPr>
+              <w:t>nextPhase()</w:t>
+            </w:r>
+          </w:p>
+        </w:tc>
+        <w:tc>
+          <w:tcPr>
+            <w:tcW w:w="3214" w:type="dxa"/>
+          </w:tcPr>
+          <w:p>
+            <w:r>
+              <w:t xml:space="preserve">Void </w:t>
+            </w:r>
+            <w:r>
+              <w:t>TestnextPhase()</w:t>
+            </w:r>
+          </w:p>
+          <w:p>
+            <w:pPr>
+              <w:jc w:val="center"/>
+            </w:pPr>
+          </w:p>
+        </w:tc>
+        <w:tc>
+          <w:tcPr>
+            <w:tcW w:w="1098" w:type="dxa"/>
+          </w:tcPr>
+          <w:p>
+            <w:r>
+              <w:t>Yousef &amp; Riyadh</w:t>
+            </w:r>
+          </w:p>
+        </w:tc>
+        <w:tc>
+          <w:tcPr>
+            <w:tcW w:w="1315" w:type="dxa"/>
+          </w:tcPr>
+          <w:p>
+            <w:r>
+              <w:t>21</w:t>
+            </w:r>
+            <w:r>
+              <w:t>:30</w:t>
+            </w:r>
+            <w:r>
+              <w:t xml:space="preserve"> 27</w:t>
+            </w:r>
+            <w:r>
+              <w:t>/04/2018</w:t>
+            </w:r>
+          </w:p>
+        </w:tc>
+        <w:tc>
+          <w:tcPr>
+            <w:tcW w:w="1575" w:type="dxa"/>
+          </w:tcPr>
+          <w:p>
+            <w:r>
+              <w:t>Passed</w:t>
+            </w:r>
+          </w:p>
+        </w:tc>
+        <w:tc>
+          <w:tcPr>
+            <w:tcW w:w="1670" w:type="dxa"/>
+          </w:tcPr>
+          <w:p>
+            <w:r>
+              <w:t>N/A</w:t>
+            </w:r>
+          </w:p>
+        </w:tc>
+        <w:tc>
+          <w:tcPr>
+            <w:tcW w:w="1670" w:type="dxa"/>
+          </w:tcPr>
+          <w:p>
+            <w:r>
+              <w:t>N/A</w:t>
+            </w:r>
+          </w:p>
+        </w:tc>
+        <w:tc>
+          <w:tcPr>
+            <w:tcW w:w="751" w:type="dxa"/>
+          </w:tcPr>
+          <w:p>
+            <w:r>
+              <w:t>N/A</w:t>
+            </w:r>
+          </w:p>
+        </w:tc>
+      </w:tr>
+      <w:tr>
+        <w:trPr>
+          <w:trHeight w:val="617"/>
+        </w:trPr>
+        <w:tc>
+          <w:tcPr>
+            <w:tcW w:w="752" w:type="dxa"/>
+          </w:tcPr>
+          <w:p>
+            <w:r>
+              <w:t>CP-12</w:t>
+            </w:r>
+            <w:r>
+              <w:t>-</w:t>
+            </w:r>
+            <w:r>
+              <w:t>NPHA</w:t>
+            </w:r>
+          </w:p>
+        </w:tc>
+        <w:tc>
+          <w:tcPr>
+            <w:tcW w:w="3343" w:type="dxa"/>
+          </w:tcPr>
+          <w:p>
+            <w:pPr>
+              <w:rPr>
+                <w:rFonts w:ascii="Consolas" w:hAnsi="Consolas" w:cs="Consolas"/>
+                <w:color w:val="000000"/>
+                <w:szCs w:val="20"/>
+              </w:rPr>
+            </w:pPr>
+            <w:r>
+              <w:rPr>
+                <w:rFonts w:ascii="Consolas" w:hAnsi="Consolas" w:cs="Consolas"/>
+                <w:color w:val="000000"/>
+                <w:szCs w:val="20"/>
+              </w:rPr>
+              <w:t>CompanyProject.</w:t>
+            </w:r>
+            <w:r>
+              <w:rPr>
+                <w:rFonts w:ascii="Consolas" w:hAnsi="Consolas" w:cs="Consolas"/>
+                <w:color w:val="000000"/>
+                <w:szCs w:val="20"/>
+              </w:rPr>
+              <w:t>nextPhase()</w:t>
+            </w:r>
+          </w:p>
+        </w:tc>
+        <w:tc>
+          <w:tcPr>
+            <w:tcW w:w="3214" w:type="dxa"/>
+          </w:tcPr>
+          <w:p>
+            <w:r>
+              <w:t xml:space="preserve">Void </w:t>
+            </w:r>
+            <w:r>
+              <w:t>TestnextPhaseFalse</w:t>
+            </w:r>
+            <w:r>
+              <w:t>()</w:t>
+            </w:r>
+          </w:p>
+        </w:tc>
+        <w:tc>
+          <w:tcPr>
+            <w:tcW w:w="1098" w:type="dxa"/>
+          </w:tcPr>
+          <w:p>
+            <w:r>
+              <w:t>Yousef &amp; Riyadh</w:t>
+            </w:r>
+          </w:p>
+        </w:tc>
+        <w:tc>
+          <w:tcPr>
+            <w:tcW w:w="1315" w:type="dxa"/>
+          </w:tcPr>
+          <w:p>
+            <w:r>
+              <w:t>21</w:t>
+            </w:r>
+            <w:r>
+              <w:t>:4</w:t>
+            </w:r>
+            <w:r>
+              <w:t>0 27</w:t>
+            </w:r>
+            <w:r>
+              <w:t>/04/2018</w:t>
+            </w:r>
+          </w:p>
+        </w:tc>
+        <w:tc>
+          <w:tcPr>
+            <w:tcW w:w="1575" w:type="dxa"/>
+          </w:tcPr>
+          <w:p>
+            <w:r>
+              <w:t>Passed</w:t>
+            </w:r>
+          </w:p>
+        </w:tc>
+        <w:tc>
+          <w:tcPr>
+            <w:tcW w:w="1670" w:type="dxa"/>
+          </w:tcPr>
+          <w:p>
+            <w:r>
+              <w:t>N/A</w:t>
+            </w:r>
+          </w:p>
+        </w:tc>
+        <w:tc>
+          <w:tcPr>
+            <w:tcW w:w="1670" w:type="dxa"/>
+          </w:tcPr>
+          <w:p>
+            <w:r>
+              <w:t>N/A</w:t>
+            </w:r>
+          </w:p>
+        </w:tc>
+        <w:tc>
+          <w:tcPr>
+            <w:tcW w:w="751" w:type="dxa"/>
+          </w:tcPr>
+          <w:p>
+            <w:r>
+              <w:t>N/A</w:t>
+            </w:r>
+          </w:p>
+        </w:tc>
+      </w:tr>
+      <w:tr>
+        <w:trPr>
+          <w:trHeight w:val="600"/>
+        </w:trPr>
+        <w:tc>
+          <w:tcPr>
+            <w:tcW w:w="752" w:type="dxa"/>
+          </w:tcPr>
+          <w:p>
+            <w:r>
+              <w:t>CP-13</w:t>
+            </w:r>
+            <w:r>
+              <w:t>-</w:t>
+            </w:r>
+            <w:r>
+              <w:t>GPBN</w:t>
+            </w:r>
+          </w:p>
+        </w:tc>
+        <w:tc>
+          <w:tcPr>
+            <w:tcW w:w="3343" w:type="dxa"/>
+          </w:tcPr>
+          <w:p>
+            <w:pPr>
+              <w:rPr>
+                <w:rFonts w:ascii="Consolas" w:hAnsi="Consolas" w:cs="Consolas"/>
+                <w:color w:val="000000"/>
+                <w:szCs w:val="20"/>
+              </w:rPr>
+            </w:pPr>
+            <w:r>
+              <w:rPr>
+                <w:rFonts w:ascii="Consolas" w:hAnsi="Consolas" w:cs="Consolas"/>
+                <w:color w:val="000000"/>
+                <w:szCs w:val="20"/>
+              </w:rPr>
+              <w:t>CompanyProject.getPhaseByName()</w:t>
+            </w:r>
+          </w:p>
+        </w:tc>
+        <w:tc>
+          <w:tcPr>
+            <w:tcW w:w="3214" w:type="dxa"/>
+          </w:tcPr>
+          <w:p>
+            <w:r>
+              <w:t>TestgetPhaseByName</w:t>
+            </w:r>
+            <w:r>
+              <w:t>()</w:t>
+            </w:r>
+          </w:p>
+        </w:tc>
+        <w:tc>
+          <w:tcPr>
+            <w:tcW w:w="1098" w:type="dxa"/>
+          </w:tcPr>
+          <w:p>
+            <w:r>
+              <w:t>Yousef &amp; Riyadh</w:t>
+            </w:r>
+          </w:p>
+        </w:tc>
+        <w:tc>
+          <w:tcPr>
+            <w:tcW w:w="1315" w:type="dxa"/>
+          </w:tcPr>
+          <w:p>
+            <w:r>
+              <w:t>21</w:t>
+            </w:r>
+            <w:r>
+              <w:t>:50</w:t>
+            </w:r>
+            <w:r>
+              <w:t xml:space="preserve"> 27</w:t>
+            </w:r>
+            <w:r>
+              <w:t>/04/2018</w:t>
+            </w:r>
+          </w:p>
+        </w:tc>
+        <w:tc>
+          <w:tcPr>
+            <w:tcW w:w="1575" w:type="dxa"/>
+          </w:tcPr>
+          <w:p>
+            <w:r>
+              <w:t>Failed</w:t>
+            </w:r>
+          </w:p>
+        </w:tc>
+        <w:tc>
+          <w:tcPr>
+            <w:tcW w:w="1670" w:type="dxa"/>
+          </w:tcPr>
+          <w:p>
+            <w:r>
+              <w:t xml:space="preserve">The initialisation for ProjectPhase was set to 1. </w:t>
+            </w:r>
+          </w:p>
+        </w:tc>
+        <w:tc>
+          <w:tcPr>
+            <w:tcW w:w="1670" w:type="dxa"/>
+          </w:tcPr>
+          <w:p>
+            <w:r>
+              <w:t>ProjectPhase was set to 0.</w:t>
+            </w:r>
+          </w:p>
+        </w:tc>
+        <w:tc>
+          <w:tcPr>
+            <w:tcW w:w="751" w:type="dxa"/>
+          </w:tcPr>
+          <w:p>
+            <w:r>
+              <w:t>CP-1</w:t>
+            </w:r>
+            <w:r>
+              <w:t>4</w:t>
+            </w:r>
+            <w:bookmarkStart w:id="0" w:name="_GoBack"/>
+            <w:bookmarkEnd w:id="0"/>
+            <w:r>
+              <w:t>-</w:t>
+            </w:r>
+            <w:r>
+              <w:t>GPBN</w:t>
+            </w:r>
+          </w:p>
+        </w:tc>
+      </w:tr>
+      <w:tr>
+        <w:trPr>
+          <w:trHeight w:val="405"/>
+        </w:trPr>
+        <w:tc>
+          <w:tcPr>
+            <w:tcW w:w="752" w:type="dxa"/>
+          </w:tcPr>
+          <w:p>
+            <w:r>
+              <w:t>CP-14</w:t>
+            </w:r>
+            <w:r>
+              <w:t>-</w:t>
+            </w:r>
+            <w:r>
+              <w:t>GPBN</w:t>
+            </w:r>
+          </w:p>
+        </w:tc>
+        <w:tc>
+          <w:tcPr>
+            <w:tcW w:w="3343" w:type="dxa"/>
+          </w:tcPr>
+          <w:p>
+            <w:pPr>
+              <w:rPr>
+                <w:rFonts w:ascii="Consolas" w:hAnsi="Consolas" w:cs="Consolas"/>
+                <w:color w:val="000000"/>
+                <w:szCs w:val="20"/>
+              </w:rPr>
+            </w:pPr>
+            <w:r>
+              <w:rPr>
+                <w:rFonts w:ascii="Consolas" w:hAnsi="Consolas" w:cs="Consolas"/>
+                <w:color w:val="000000"/>
+                <w:szCs w:val="20"/>
+              </w:rPr>
+              <w:t>CompanyProject.getPhaseByName()</w:t>
+            </w:r>
+          </w:p>
+        </w:tc>
+        <w:tc>
+          <w:tcPr>
+            <w:tcW w:w="3214" w:type="dxa"/>
+          </w:tcPr>
+          <w:p>
+            <w:r>
+              <w:t>TestgetPhaseByName</w:t>
+            </w:r>
+            <w:r>
+              <w:t>()</w:t>
+            </w:r>
+          </w:p>
+        </w:tc>
+        <w:tc>
+          <w:tcPr>
+            <w:tcW w:w="1098" w:type="dxa"/>
+          </w:tcPr>
+          <w:p>
+            <w:r>
+              <w:t>Yousef &amp; Riyadh</w:t>
+            </w:r>
+          </w:p>
+        </w:tc>
+        <w:tc>
+          <w:tcPr>
+            <w:tcW w:w="1315" w:type="dxa"/>
+          </w:tcPr>
+          <w:p>
+            <w:r>
+              <w:t>21</w:t>
+            </w:r>
+            <w:r>
+              <w:t>:55</w:t>
+            </w:r>
+            <w:r>
+              <w:t xml:space="preserve"> 27</w:t>
+            </w:r>
+            <w:r>
+              <w:t>/04/2018</w:t>
+            </w:r>
+          </w:p>
+        </w:tc>
+        <w:tc>
+          <w:tcPr>
+            <w:tcW w:w="1575" w:type="dxa"/>
+          </w:tcPr>
+          <w:p>
+            <w:r>
+              <w:t>Passed</w:t>
+            </w:r>
+          </w:p>
+        </w:tc>
+        <w:tc>
+          <w:tcPr>
+            <w:tcW w:w="1670" w:type="dxa"/>
+          </w:tcPr>
+          <w:p>
+            <w:r>
+              <w:t>N/A</w:t>
+            </w:r>
+          </w:p>
+        </w:tc>
+        <w:tc>
+          <w:tcPr>
+            <w:tcW w:w="1670" w:type="dxa"/>
+          </w:tcPr>
+          <w:p>
+            <w:r>
+              <w:t>N/A</w:t>
+            </w:r>
+          </w:p>
+        </w:tc>
+        <w:tc>
+          <w:tcPr>
+            <w:tcW w:w="751" w:type="dxa"/>
+          </w:tcPr>
+          <w:p>
+            <w:r>
+              <w:t>N/A</w:t>
+            </w:r>
+          </w:p>
+        </w:tc>
+      </w:tr>
+      <w:tr>
+        <w:trPr>
+          <w:trHeight w:val="211"/>
+        </w:trPr>
+        <w:tc>
+          <w:tcPr>
+            <w:tcW w:w="752" w:type="dxa"/>
+          </w:tcPr>
+          <w:p>
+            <w:r>
+              <w:t>CP-15</w:t>
+            </w:r>
+            <w:r>
+              <w:t>-TSTR</w:t>
+            </w:r>
+          </w:p>
+        </w:tc>
+        <w:tc>
+          <w:tcPr>
+            <w:tcW w:w="3343" w:type="dxa"/>
+          </w:tcPr>
+          <w:p>
+            <w:pPr>
+              <w:rPr>
+                <w:rFonts w:ascii="Consolas" w:hAnsi="Consolas" w:cs="Consolas"/>
+                <w:color w:val="000000"/>
+                <w:szCs w:val="20"/>
+              </w:rPr>
+            </w:pPr>
+            <w:r>
+              <w:rPr>
+                <w:rFonts w:ascii="Consolas" w:hAnsi="Consolas" w:cs="Consolas"/>
+                <w:color w:val="000000"/>
+                <w:szCs w:val="20"/>
+              </w:rPr>
+              <w:t>CompanyProject toString()</w:t>
+            </w:r>
+          </w:p>
+        </w:tc>
+        <w:tc>
+          <w:tcPr>
+            <w:tcW w:w="3214" w:type="dxa"/>
+          </w:tcPr>
+          <w:p>
+            <w:r>
+              <w:t>TesttoString()</w:t>
+            </w:r>
+          </w:p>
+        </w:tc>
+        <w:tc>
+          <w:tcPr>
+            <w:tcW w:w="1098" w:type="dxa"/>
+          </w:tcPr>
+          <w:p>
+            <w:r>
+              <w:t>Yousef &amp; Riyadh</w:t>
+            </w:r>
+          </w:p>
+        </w:tc>
+        <w:tc>
+          <w:tcPr>
+            <w:tcW w:w="1315" w:type="dxa"/>
+          </w:tcPr>
+          <w:p>
+            <w:r>
+              <w:t>22:00</w:t>
+            </w:r>
+          </w:p>
+          <w:p>
+            <w:r>
+              <w:t>27</w:t>
+            </w:r>
+            <w:r>
+              <w:t>/04/2018</w:t>
+            </w:r>
+          </w:p>
+        </w:tc>
+        <w:tc>
+          <w:tcPr>
+            <w:tcW w:w="1575" w:type="dxa"/>
+          </w:tcPr>
+          <w:p>
+            <w:r>
+              <w:t>Passed</w:t>
+            </w:r>
+          </w:p>
+        </w:tc>
+        <w:tc>
+          <w:tcPr>
+            <w:tcW w:w="1670" w:type="dxa"/>
+          </w:tcPr>
+          <w:p>
+            <w:r>
+              <w:t>N/A</w:t>
+            </w:r>
+          </w:p>
+        </w:tc>
+        <w:tc>
+          <w:tcPr>
+            <w:tcW w:w="1670" w:type="dxa"/>
+          </w:tcPr>
+          <w:p>
+            <w:r>
+              <w:t>N/A</w:t>
+            </w:r>
+          </w:p>
+        </w:tc>
+        <w:tc>
+          <w:tcPr>
+            <w:tcW w:w="751" w:type="dxa"/>
+          </w:tcPr>
+          <w:p>
+            <w:r>
+              <w:t>N/A</w:t>
+            </w:r>
+          </w:p>
         </w:tc>
       </w:tr>
     </w:tbl>
@@ -657,6 +4926,311 @@
     </w:p>
   </w:footnote>
 </w:footnotes>
+</file>
+
+<file path=word/numbering.xml><?xml version="1.0" encoding="utf-8"?>
+<w:numbering xmlns:wpc="http://schemas.microsoft.com/office/word/2010/wordprocessingCanvas" xmlns:cx="http://schemas.microsoft.com/office/drawing/2014/chartex" xmlns:cx1="http://schemas.microsoft.com/office/drawing/2015/9/8/chartex" xmlns:mc="http://schemas.openxmlformats.org/markup-compatibility/2006" xmlns:o="urn:schemas-microsoft-com:office:office" xmlns:r="http://schemas.openxmlformats.org/officeDocument/2006/relationships" xmlns:m="http://schemas.openxmlformats.org/officeDocument/2006/math" xmlns:v="urn:schemas-microsoft-com:vml" xmlns:wp14="http://schemas.microsoft.com/office/word/2010/wordprocessingDrawing" xmlns:wp="http://schemas.openxmlformats.org/drawingml/2006/wordprocessingDrawing" xmlns:w10="urn:schemas-microsoft-com:office:word" xmlns:w="http://schemas.openxmlformats.org/wordprocessingml/2006/main" xmlns:w14="http://schemas.microsoft.com/office/word/2010/wordml" xmlns:w15="http://schemas.microsoft.com/office/word/2012/wordml" xmlns:w16se="http://schemas.microsoft.com/office/word/2015/wordml/symex" xmlns:wpg="http://schemas.microsoft.com/office/word/2010/wordprocessingGroup" xmlns:wpi="http://schemas.microsoft.com/office/word/2010/wordprocessingInk" xmlns:wne="http://schemas.microsoft.com/office/word/2006/wordml" xmlns:wps="http://schemas.microsoft.com/office/word/2010/wordprocessingShape" mc:Ignorable="w14 w15 w16se wp14">
+  <w:abstractNum w:abstractNumId="0" w15:restartNumberingAfterBreak="0">
+    <w:nsid w:val="620F2E69"/>
+    <w:multiLevelType w:val="hybridMultilevel"/>
+    <w:tmpl w:val="7424F66C"/>
+    <w:lvl w:ilvl="0" w:tplc="0809000F">
+      <w:start w:val="1"/>
+      <w:numFmt w:val="decimal"/>
+      <w:lvlText w:val="%1."/>
+      <w:lvlJc w:val="left"/>
+      <w:pPr>
+        <w:ind w:left="720" w:hanging="360"/>
+      </w:pPr>
+      <w:rPr>
+        <w:rFonts w:hint="default"/>
+      </w:rPr>
+    </w:lvl>
+    <w:lvl w:ilvl="1" w:tplc="08090019" w:tentative="1">
+      <w:start w:val="1"/>
+      <w:numFmt w:val="lowerLetter"/>
+      <w:lvlText w:val="%2."/>
+      <w:lvlJc w:val="left"/>
+      <w:pPr>
+        <w:ind w:left="1440" w:hanging="360"/>
+      </w:pPr>
+    </w:lvl>
+    <w:lvl w:ilvl="2" w:tplc="0809001B" w:tentative="1">
+      <w:start w:val="1"/>
+      <w:numFmt w:val="lowerRoman"/>
+      <w:lvlText w:val="%3."/>
+      <w:lvlJc w:val="right"/>
+      <w:pPr>
+        <w:ind w:left="2160" w:hanging="180"/>
+      </w:pPr>
+    </w:lvl>
+    <w:lvl w:ilvl="3" w:tplc="0809000F" w:tentative="1">
+      <w:start w:val="1"/>
+      <w:numFmt w:val="decimal"/>
+      <w:lvlText w:val="%4."/>
+      <w:lvlJc w:val="left"/>
+      <w:pPr>
+        <w:ind w:left="2880" w:hanging="360"/>
+      </w:pPr>
+    </w:lvl>
+    <w:lvl w:ilvl="4" w:tplc="08090019" w:tentative="1">
+      <w:start w:val="1"/>
+      <w:numFmt w:val="lowerLetter"/>
+      <w:lvlText w:val="%5."/>
+      <w:lvlJc w:val="left"/>
+      <w:pPr>
+        <w:ind w:left="3600" w:hanging="360"/>
+      </w:pPr>
+    </w:lvl>
+    <w:lvl w:ilvl="5" w:tplc="0809001B" w:tentative="1">
+      <w:start w:val="1"/>
+      <w:numFmt w:val="lowerRoman"/>
+      <w:lvlText w:val="%6."/>
+      <w:lvlJc w:val="right"/>
+      <w:pPr>
+        <w:ind w:left="4320" w:hanging="180"/>
+      </w:pPr>
+    </w:lvl>
+    <w:lvl w:ilvl="6" w:tplc="0809000F" w:tentative="1">
+      <w:start w:val="1"/>
+      <w:numFmt w:val="decimal"/>
+      <w:lvlText w:val="%7."/>
+      <w:lvlJc w:val="left"/>
+      <w:pPr>
+        <w:ind w:left="5040" w:hanging="360"/>
+      </w:pPr>
+    </w:lvl>
+    <w:lvl w:ilvl="7" w:tplc="08090019" w:tentative="1">
+      <w:start w:val="1"/>
+      <w:numFmt w:val="lowerLetter"/>
+      <w:lvlText w:val="%8."/>
+      <w:lvlJc w:val="left"/>
+      <w:pPr>
+        <w:ind w:left="5760" w:hanging="360"/>
+      </w:pPr>
+    </w:lvl>
+    <w:lvl w:ilvl="8" w:tplc="0809001B" w:tentative="1">
+      <w:start w:val="1"/>
+      <w:numFmt w:val="lowerRoman"/>
+      <w:lvlText w:val="%9."/>
+      <w:lvlJc w:val="right"/>
+      <w:pPr>
+        <w:ind w:left="6480" w:hanging="180"/>
+      </w:pPr>
+    </w:lvl>
+  </w:abstractNum>
+  <w:abstractNum w:abstractNumId="1" w15:restartNumberingAfterBreak="0">
+    <w:nsid w:val="69C16D19"/>
+    <w:multiLevelType w:val="hybridMultilevel"/>
+    <w:tmpl w:val="533E0302"/>
+    <w:lvl w:ilvl="0" w:tplc="08090001">
+      <w:start w:val="1"/>
+      <w:numFmt w:val="bullet"/>
+      <w:lvlText w:val=""/>
+      <w:lvlJc w:val="left"/>
+      <w:pPr>
+        <w:ind w:left="720" w:hanging="360"/>
+      </w:pPr>
+      <w:rPr>
+        <w:rFonts w:ascii="Symbol" w:hAnsi="Symbol" w:hint="default"/>
+      </w:rPr>
+    </w:lvl>
+    <w:lvl w:ilvl="1" w:tplc="08090003" w:tentative="1">
+      <w:start w:val="1"/>
+      <w:numFmt w:val="bullet"/>
+      <w:lvlText w:val="o"/>
+      <w:lvlJc w:val="left"/>
+      <w:pPr>
+        <w:ind w:left="1440" w:hanging="360"/>
+      </w:pPr>
+      <w:rPr>
+        <w:rFonts w:ascii="Courier New" w:hAnsi="Courier New" w:cs="Courier New" w:hint="default"/>
+      </w:rPr>
+    </w:lvl>
+    <w:lvl w:ilvl="2" w:tplc="08090005" w:tentative="1">
+      <w:start w:val="1"/>
+      <w:numFmt w:val="bullet"/>
+      <w:lvlText w:val=""/>
+      <w:lvlJc w:val="left"/>
+      <w:pPr>
+        <w:ind w:left="2160" w:hanging="360"/>
+      </w:pPr>
+      <w:rPr>
+        <w:rFonts w:ascii="Wingdings" w:hAnsi="Wingdings" w:hint="default"/>
+      </w:rPr>
+    </w:lvl>
+    <w:lvl w:ilvl="3" w:tplc="08090001" w:tentative="1">
+      <w:start w:val="1"/>
+      <w:numFmt w:val="bullet"/>
+      <w:lvlText w:val=""/>
+      <w:lvlJc w:val="left"/>
+      <w:pPr>
+        <w:ind w:left="2880" w:hanging="360"/>
+      </w:pPr>
+      <w:rPr>
+        <w:rFonts w:ascii="Symbol" w:hAnsi="Symbol" w:hint="default"/>
+      </w:rPr>
+    </w:lvl>
+    <w:lvl w:ilvl="4" w:tplc="08090003" w:tentative="1">
+      <w:start w:val="1"/>
+      <w:numFmt w:val="bullet"/>
+      <w:lvlText w:val="o"/>
+      <w:lvlJc w:val="left"/>
+      <w:pPr>
+        <w:ind w:left="3600" w:hanging="360"/>
+      </w:pPr>
+      <w:rPr>
+        <w:rFonts w:ascii="Courier New" w:hAnsi="Courier New" w:cs="Courier New" w:hint="default"/>
+      </w:rPr>
+    </w:lvl>
+    <w:lvl w:ilvl="5" w:tplc="08090005" w:tentative="1">
+      <w:start w:val="1"/>
+      <w:numFmt w:val="bullet"/>
+      <w:lvlText w:val=""/>
+      <w:lvlJc w:val="left"/>
+      <w:pPr>
+        <w:ind w:left="4320" w:hanging="360"/>
+      </w:pPr>
+      <w:rPr>
+        <w:rFonts w:ascii="Wingdings" w:hAnsi="Wingdings" w:hint="default"/>
+      </w:rPr>
+    </w:lvl>
+    <w:lvl w:ilvl="6" w:tplc="08090001" w:tentative="1">
+      <w:start w:val="1"/>
+      <w:numFmt w:val="bullet"/>
+      <w:lvlText w:val=""/>
+      <w:lvlJc w:val="left"/>
+      <w:pPr>
+        <w:ind w:left="5040" w:hanging="360"/>
+      </w:pPr>
+      <w:rPr>
+        <w:rFonts w:ascii="Symbol" w:hAnsi="Symbol" w:hint="default"/>
+      </w:rPr>
+    </w:lvl>
+    <w:lvl w:ilvl="7" w:tplc="08090003" w:tentative="1">
+      <w:start w:val="1"/>
+      <w:numFmt w:val="bullet"/>
+      <w:lvlText w:val="o"/>
+      <w:lvlJc w:val="left"/>
+      <w:pPr>
+        <w:ind w:left="5760" w:hanging="360"/>
+      </w:pPr>
+      <w:rPr>
+        <w:rFonts w:ascii="Courier New" w:hAnsi="Courier New" w:cs="Courier New" w:hint="default"/>
+      </w:rPr>
+    </w:lvl>
+    <w:lvl w:ilvl="8" w:tplc="08090005" w:tentative="1">
+      <w:start w:val="1"/>
+      <w:numFmt w:val="bullet"/>
+      <w:lvlText w:val=""/>
+      <w:lvlJc w:val="left"/>
+      <w:pPr>
+        <w:ind w:left="6480" w:hanging="360"/>
+      </w:pPr>
+      <w:rPr>
+        <w:rFonts w:ascii="Wingdings" w:hAnsi="Wingdings" w:hint="default"/>
+      </w:rPr>
+    </w:lvl>
+  </w:abstractNum>
+  <w:abstractNum w:abstractNumId="2" w15:restartNumberingAfterBreak="0">
+    <w:nsid w:val="6C583003"/>
+    <w:multiLevelType w:val="hybridMultilevel"/>
+    <w:tmpl w:val="FB80FF6C"/>
+    <w:lvl w:ilvl="0" w:tplc="0809000F">
+      <w:start w:val="1"/>
+      <w:numFmt w:val="decimal"/>
+      <w:lvlText w:val="%1."/>
+      <w:lvlJc w:val="left"/>
+      <w:pPr>
+        <w:ind w:left="720" w:hanging="360"/>
+      </w:pPr>
+      <w:rPr>
+        <w:rFonts w:hint="default"/>
+      </w:rPr>
+    </w:lvl>
+    <w:lvl w:ilvl="1" w:tplc="08090019" w:tentative="1">
+      <w:start w:val="1"/>
+      <w:numFmt w:val="lowerLetter"/>
+      <w:lvlText w:val="%2."/>
+      <w:lvlJc w:val="left"/>
+      <w:pPr>
+        <w:ind w:left="1440" w:hanging="360"/>
+      </w:pPr>
+    </w:lvl>
+    <w:lvl w:ilvl="2" w:tplc="0809001B" w:tentative="1">
+      <w:start w:val="1"/>
+      <w:numFmt w:val="lowerRoman"/>
+      <w:lvlText w:val="%3."/>
+      <w:lvlJc w:val="right"/>
+      <w:pPr>
+        <w:ind w:left="2160" w:hanging="180"/>
+      </w:pPr>
+    </w:lvl>
+    <w:lvl w:ilvl="3" w:tplc="0809000F" w:tentative="1">
+      <w:start w:val="1"/>
+      <w:numFmt w:val="decimal"/>
+      <w:lvlText w:val="%4."/>
+      <w:lvlJc w:val="left"/>
+      <w:pPr>
+        <w:ind w:left="2880" w:hanging="360"/>
+      </w:pPr>
+    </w:lvl>
+    <w:lvl w:ilvl="4" w:tplc="08090019" w:tentative="1">
+      <w:start w:val="1"/>
+      <w:numFmt w:val="lowerLetter"/>
+      <w:lvlText w:val="%5."/>
+      <w:lvlJc w:val="left"/>
+      <w:pPr>
+        <w:ind w:left="3600" w:hanging="360"/>
+      </w:pPr>
+    </w:lvl>
+    <w:lvl w:ilvl="5" w:tplc="0809001B" w:tentative="1">
+      <w:start w:val="1"/>
+      <w:numFmt w:val="lowerRoman"/>
+      <w:lvlText w:val="%6."/>
+      <w:lvlJc w:val="right"/>
+      <w:pPr>
+        <w:ind w:left="4320" w:hanging="180"/>
+      </w:pPr>
+    </w:lvl>
+    <w:lvl w:ilvl="6" w:tplc="0809000F" w:tentative="1">
+      <w:start w:val="1"/>
+      <w:numFmt w:val="decimal"/>
+      <w:lvlText w:val="%7."/>
+      <w:lvlJc w:val="left"/>
+      <w:pPr>
+        <w:ind w:left="5040" w:hanging="360"/>
+      </w:pPr>
+    </w:lvl>
+    <w:lvl w:ilvl="7" w:tplc="08090019" w:tentative="1">
+      <w:start w:val="1"/>
+      <w:numFmt w:val="lowerLetter"/>
+      <w:lvlText w:val="%8."/>
+      <w:lvlJc w:val="left"/>
+      <w:pPr>
+        <w:ind w:left="5760" w:hanging="360"/>
+      </w:pPr>
+    </w:lvl>
+    <w:lvl w:ilvl="8" w:tplc="0809001B" w:tentative="1">
+      <w:start w:val="1"/>
+      <w:numFmt w:val="lowerRoman"/>
+      <w:lvlText w:val="%9."/>
+      <w:lvlJc w:val="right"/>
+      <w:pPr>
+        <w:ind w:left="6480" w:hanging="180"/>
+      </w:pPr>
+    </w:lvl>
+  </w:abstractNum>
+  <w:num w:numId="1">
+    <w:abstractNumId w:val="2"/>
+  </w:num>
+  <w:num w:numId="2">
+    <w:abstractNumId w:val="0"/>
+  </w:num>
+  <w:num w:numId="3">
+    <w:abstractNumId w:val="1"/>
+  </w:num>
+</w:numbering>
 </file>
 
 <file path=word/styles.xml><?xml version="1.0" encoding="utf-8"?>
@@ -1082,7 +5656,6 @@
   <w:style w:type="character" w:default="1" w:styleId="DefaultParagraphFont">
     <w:name w:val="Default Paragraph Font"/>
     <w:uiPriority w:val="1"/>
-    <w:semiHidden/>
     <w:unhideWhenUsed/>
   </w:style>
   <w:style w:type="table" w:default="1" w:styleId="TableNormal">
@@ -1254,6 +5827,17 @@
         <w:insideV w:val="single" w:sz="4" w:space="0" w:color="auto"/>
       </w:tblBorders>
     </w:tblPr>
+  </w:style>
+  <w:style w:type="paragraph" w:styleId="ListParagraph">
+    <w:name w:val="List Paragraph"/>
+    <w:basedOn w:val="Normal"/>
+    <w:uiPriority w:val="34"/>
+    <w:qFormat/>
+    <w:rsid w:val="007618FB"/>
+    <w:pPr>
+      <w:ind w:left="720"/>
+      <w:contextualSpacing/>
+    </w:pPr>
   </w:style>
 </w:styles>
 </file>
@@ -1524,7 +6108,7 @@
 </file>
 
 <file path=customXml/itemProps1.xml><?xml version="1.0" encoding="utf-8"?>
-<ds:datastoreItem xmlns:ds="http://schemas.openxmlformats.org/officeDocument/2006/customXml" ds:itemID="{02B7548F-9E80-423D-90DB-86C75DAA1360}">
+<ds:datastoreItem xmlns:ds="http://schemas.openxmlformats.org/officeDocument/2006/customXml" ds:itemID="{76355E2F-1B08-48CC-A047-C06B41330FCF}">
   <ds:schemaRefs>
     <ds:schemaRef ds:uri="http://schemas.openxmlformats.org/officeDocument/2006/bibliography"/>
   </ds:schemaRefs>

--- a/G51FSE_TDEE_Tests.docx
+++ b/G51FSE_TDEE_Tests.docx
@@ -144,15 +144,15 @@
         <w:tblLook w:val="04A0" w:firstRow="1" w:lastRow="0" w:firstColumn="1" w:lastColumn="0" w:noHBand="0" w:noVBand="1"/>
       </w:tblPr>
       <w:tblGrid>
-        <w:gridCol w:w="810"/>
-        <w:gridCol w:w="3332"/>
-        <w:gridCol w:w="3205"/>
-        <w:gridCol w:w="1095"/>
-        <w:gridCol w:w="1312"/>
-        <w:gridCol w:w="1571"/>
-        <w:gridCol w:w="1666"/>
-        <w:gridCol w:w="1666"/>
-        <w:gridCol w:w="731"/>
+        <w:gridCol w:w="782"/>
+        <w:gridCol w:w="3065"/>
+        <w:gridCol w:w="2949"/>
+        <w:gridCol w:w="1020"/>
+        <w:gridCol w:w="1218"/>
+        <w:gridCol w:w="1454"/>
+        <w:gridCol w:w="2103"/>
+        <w:gridCol w:w="2103"/>
+        <w:gridCol w:w="694"/>
       </w:tblGrid>
       <w:tr>
         <w:trPr>
@@ -160,7 +160,7 @@
         </w:trPr>
         <w:tc>
           <w:tcPr>
-            <w:tcW w:w="752" w:type="dxa"/>
+            <w:tcW w:w="782" w:type="dxa"/>
             <w:vMerge w:val="restart"/>
           </w:tcPr>
           <w:p>
@@ -171,7 +171,7 @@
         </w:tc>
         <w:tc>
           <w:tcPr>
-            <w:tcW w:w="3343" w:type="dxa"/>
+            <w:tcW w:w="3065" w:type="dxa"/>
             <w:vMerge w:val="restart"/>
           </w:tcPr>
           <w:p>
@@ -188,7 +188,7 @@
         </w:tc>
         <w:tc>
           <w:tcPr>
-            <w:tcW w:w="3214" w:type="dxa"/>
+            <w:tcW w:w="2949" w:type="dxa"/>
             <w:vMerge w:val="restart"/>
           </w:tcPr>
           <w:p>
@@ -202,7 +202,7 @@
         </w:tc>
         <w:tc>
           <w:tcPr>
-            <w:tcW w:w="1098" w:type="dxa"/>
+            <w:tcW w:w="1020" w:type="dxa"/>
             <w:vMerge w:val="restart"/>
           </w:tcPr>
           <w:p>
@@ -216,7 +216,7 @@
         </w:tc>
         <w:tc>
           <w:tcPr>
-            <w:tcW w:w="1315" w:type="dxa"/>
+            <w:tcW w:w="1218" w:type="dxa"/>
             <w:vMerge w:val="restart"/>
           </w:tcPr>
           <w:p>
@@ -233,7 +233,7 @@
         </w:tc>
         <w:tc>
           <w:tcPr>
-            <w:tcW w:w="1575" w:type="dxa"/>
+            <w:tcW w:w="1454" w:type="dxa"/>
             <w:vMerge w:val="restart"/>
           </w:tcPr>
           <w:p>
@@ -244,7 +244,7 @@
         </w:tc>
         <w:tc>
           <w:tcPr>
-            <w:tcW w:w="4091" w:type="dxa"/>
+            <w:tcW w:w="4900" w:type="dxa"/>
             <w:gridSpan w:val="3"/>
           </w:tcPr>
           <w:p>
@@ -260,49 +260,49 @@
         </w:trPr>
         <w:tc>
           <w:tcPr>
-            <w:tcW w:w="752" w:type="dxa"/>
+            <w:tcW w:w="782" w:type="dxa"/>
             <w:vMerge/>
           </w:tcPr>
           <w:p/>
         </w:tc>
         <w:tc>
           <w:tcPr>
-            <w:tcW w:w="3343" w:type="dxa"/>
+            <w:tcW w:w="3065" w:type="dxa"/>
             <w:vMerge/>
           </w:tcPr>
           <w:p/>
         </w:tc>
         <w:tc>
           <w:tcPr>
-            <w:tcW w:w="3214" w:type="dxa"/>
+            <w:tcW w:w="2949" w:type="dxa"/>
             <w:vMerge/>
           </w:tcPr>
           <w:p/>
         </w:tc>
         <w:tc>
           <w:tcPr>
-            <w:tcW w:w="1098" w:type="dxa"/>
+            <w:tcW w:w="1020" w:type="dxa"/>
             <w:vMerge/>
           </w:tcPr>
           <w:p/>
         </w:tc>
         <w:tc>
           <w:tcPr>
-            <w:tcW w:w="1315" w:type="dxa"/>
+            <w:tcW w:w="1218" w:type="dxa"/>
             <w:vMerge/>
           </w:tcPr>
           <w:p/>
         </w:tc>
         <w:tc>
           <w:tcPr>
-            <w:tcW w:w="1575" w:type="dxa"/>
+            <w:tcW w:w="1454" w:type="dxa"/>
             <w:vMerge/>
           </w:tcPr>
           <w:p/>
         </w:tc>
         <w:tc>
           <w:tcPr>
-            <w:tcW w:w="1670" w:type="dxa"/>
+            <w:tcW w:w="2103" w:type="dxa"/>
           </w:tcPr>
           <w:p>
             <w:r>
@@ -312,7 +312,7 @@
         </w:tc>
         <w:tc>
           <w:tcPr>
-            <w:tcW w:w="1670" w:type="dxa"/>
+            <w:tcW w:w="2103" w:type="dxa"/>
           </w:tcPr>
           <w:p>
             <w:r>
@@ -322,7 +322,7 @@
         </w:tc>
         <w:tc>
           <w:tcPr>
-            <w:tcW w:w="751" w:type="dxa"/>
+            <w:tcW w:w="694" w:type="dxa"/>
           </w:tcPr>
           <w:p>
             <w:r>
@@ -337,7 +337,7 @@
         </w:trPr>
         <w:tc>
           <w:tcPr>
-            <w:tcW w:w="752" w:type="dxa"/>
+            <w:tcW w:w="782" w:type="dxa"/>
           </w:tcPr>
           <w:p>
             <w:r>
@@ -350,7 +350,7 @@
         </w:tc>
         <w:tc>
           <w:tcPr>
-            <w:tcW w:w="3343" w:type="dxa"/>
+            <w:tcW w:w="3065" w:type="dxa"/>
           </w:tcPr>
           <w:p>
             <w:r>
@@ -363,7 +363,7 @@
         </w:tc>
         <w:tc>
           <w:tcPr>
-            <w:tcW w:w="3214" w:type="dxa"/>
+            <w:tcW w:w="2949" w:type="dxa"/>
           </w:tcPr>
           <w:p>
             <w:r>
@@ -372,11 +372,14 @@
             <w:r>
               <w:t>CreateEmail</w:t>
             </w:r>
-          </w:p>
-        </w:tc>
-        <w:tc>
-          <w:tcPr>
-            <w:tcW w:w="1098" w:type="dxa"/>
+            <w:r>
+              <w:t>()</w:t>
+            </w:r>
+          </w:p>
+        </w:tc>
+        <w:tc>
+          <w:tcPr>
+            <w:tcW w:w="1020" w:type="dxa"/>
           </w:tcPr>
           <w:p>
             <w:r>
@@ -386,7 +389,7 @@
         </w:tc>
         <w:tc>
           <w:tcPr>
-            <w:tcW w:w="1315" w:type="dxa"/>
+            <w:tcW w:w="1218" w:type="dxa"/>
           </w:tcPr>
           <w:p>
             <w:r>
@@ -396,7 +399,7 @@
         </w:tc>
         <w:tc>
           <w:tcPr>
-            <w:tcW w:w="1575" w:type="dxa"/>
+            <w:tcW w:w="1454" w:type="dxa"/>
           </w:tcPr>
           <w:p>
             <w:r>
@@ -406,27 +409,27 @@
         </w:tc>
         <w:tc>
           <w:tcPr>
-            <w:tcW w:w="1670" w:type="dxa"/>
-          </w:tcPr>
-          <w:p>
-            <w:r>
-              <w:t>N/A</w:t>
-            </w:r>
-          </w:p>
-        </w:tc>
-        <w:tc>
-          <w:tcPr>
-            <w:tcW w:w="1670" w:type="dxa"/>
-          </w:tcPr>
-          <w:p>
-            <w:r>
-              <w:t>N/A</w:t>
-            </w:r>
-          </w:p>
-        </w:tc>
-        <w:tc>
-          <w:tcPr>
-            <w:tcW w:w="751" w:type="dxa"/>
+            <w:tcW w:w="2103" w:type="dxa"/>
+          </w:tcPr>
+          <w:p>
+            <w:r>
+              <w:t>N/A</w:t>
+            </w:r>
+          </w:p>
+        </w:tc>
+        <w:tc>
+          <w:tcPr>
+            <w:tcW w:w="2103" w:type="dxa"/>
+          </w:tcPr>
+          <w:p>
+            <w:r>
+              <w:t>N/A</w:t>
+            </w:r>
+          </w:p>
+        </w:tc>
+        <w:tc>
+          <w:tcPr>
+            <w:tcW w:w="694" w:type="dxa"/>
           </w:tcPr>
           <w:p>
             <w:r>
@@ -441,7 +444,7 @@
         </w:trPr>
         <w:tc>
           <w:tcPr>
-            <w:tcW w:w="752" w:type="dxa"/>
+            <w:tcW w:w="782" w:type="dxa"/>
           </w:tcPr>
           <w:p>
             <w:r>
@@ -451,7 +454,7 @@
         </w:tc>
         <w:tc>
           <w:tcPr>
-            <w:tcW w:w="3343" w:type="dxa"/>
+            <w:tcW w:w="3065" w:type="dxa"/>
           </w:tcPr>
           <w:p>
             <w:r>
@@ -461,17 +464,20 @@
         </w:tc>
         <w:tc>
           <w:tcPr>
-            <w:tcW w:w="3214" w:type="dxa"/>
+            <w:tcW w:w="2949" w:type="dxa"/>
           </w:tcPr>
           <w:p>
             <w:r>
               <w:t>public void testCreateEmptyEmail</w:t>
             </w:r>
-          </w:p>
-        </w:tc>
-        <w:tc>
-          <w:tcPr>
-            <w:tcW w:w="1098" w:type="dxa"/>
+            <w:r>
+              <w:t>()</w:t>
+            </w:r>
+          </w:p>
+        </w:tc>
+        <w:tc>
+          <w:tcPr>
+            <w:tcW w:w="1020" w:type="dxa"/>
           </w:tcPr>
           <w:p>
             <w:r>
@@ -481,7 +487,7 @@
         </w:tc>
         <w:tc>
           <w:tcPr>
-            <w:tcW w:w="1315" w:type="dxa"/>
+            <w:tcW w:w="1218" w:type="dxa"/>
           </w:tcPr>
           <w:p>
             <w:r>
@@ -491,7 +497,7 @@
         </w:tc>
         <w:tc>
           <w:tcPr>
-            <w:tcW w:w="1575" w:type="dxa"/>
+            <w:tcW w:w="1454" w:type="dxa"/>
           </w:tcPr>
           <w:p>
             <w:r>
@@ -501,27 +507,27 @@
         </w:tc>
         <w:tc>
           <w:tcPr>
-            <w:tcW w:w="1670" w:type="dxa"/>
-          </w:tcPr>
-          <w:p>
-            <w:r>
-              <w:t>N/A</w:t>
-            </w:r>
-          </w:p>
-        </w:tc>
-        <w:tc>
-          <w:tcPr>
-            <w:tcW w:w="1670" w:type="dxa"/>
-          </w:tcPr>
-          <w:p>
-            <w:r>
-              <w:t>N/A</w:t>
-            </w:r>
-          </w:p>
-        </w:tc>
-        <w:tc>
-          <w:tcPr>
-            <w:tcW w:w="751" w:type="dxa"/>
+            <w:tcW w:w="2103" w:type="dxa"/>
+          </w:tcPr>
+          <w:p>
+            <w:r>
+              <w:t>N/A</w:t>
+            </w:r>
+          </w:p>
+        </w:tc>
+        <w:tc>
+          <w:tcPr>
+            <w:tcW w:w="2103" w:type="dxa"/>
+          </w:tcPr>
+          <w:p>
+            <w:r>
+              <w:t>N/A</w:t>
+            </w:r>
+          </w:p>
+        </w:tc>
+        <w:tc>
+          <w:tcPr>
+            <w:tcW w:w="694" w:type="dxa"/>
           </w:tcPr>
           <w:p>
             <w:r>
@@ -536,7 +542,7 @@
         </w:trPr>
         <w:tc>
           <w:tcPr>
-            <w:tcW w:w="752" w:type="dxa"/>
+            <w:tcW w:w="782" w:type="dxa"/>
           </w:tcPr>
           <w:p>
             <w:r>
@@ -546,7 +552,7 @@
         </w:tc>
         <w:tc>
           <w:tcPr>
-            <w:tcW w:w="3343" w:type="dxa"/>
+            <w:tcW w:w="3065" w:type="dxa"/>
           </w:tcPr>
           <w:p>
             <w:r>
@@ -556,17 +562,20 @@
         </w:tc>
         <w:tc>
           <w:tcPr>
-            <w:tcW w:w="3214" w:type="dxa"/>
+            <w:tcW w:w="2949" w:type="dxa"/>
           </w:tcPr>
           <w:p>
             <w:r>
               <w:t>public void testCreateOneOnly</w:t>
             </w:r>
-          </w:p>
-        </w:tc>
-        <w:tc>
-          <w:tcPr>
-            <w:tcW w:w="1098" w:type="dxa"/>
+            <w:r>
+              <w:t>()</w:t>
+            </w:r>
+          </w:p>
+        </w:tc>
+        <w:tc>
+          <w:tcPr>
+            <w:tcW w:w="1020" w:type="dxa"/>
           </w:tcPr>
           <w:p>
             <w:r>
@@ -576,7 +585,7 @@
         </w:tc>
         <w:tc>
           <w:tcPr>
-            <w:tcW w:w="1315" w:type="dxa"/>
+            <w:tcW w:w="1218" w:type="dxa"/>
           </w:tcPr>
           <w:p>
             <w:r>
@@ -586,7 +595,7 @@
         </w:tc>
         <w:tc>
           <w:tcPr>
-            <w:tcW w:w="1575" w:type="dxa"/>
+            <w:tcW w:w="1454" w:type="dxa"/>
           </w:tcPr>
           <w:p>
             <w:r>
@@ -596,27 +605,27 @@
         </w:tc>
         <w:tc>
           <w:tcPr>
-            <w:tcW w:w="1670" w:type="dxa"/>
-          </w:tcPr>
-          <w:p>
-            <w:r>
-              <w:t>N/A</w:t>
-            </w:r>
-          </w:p>
-        </w:tc>
-        <w:tc>
-          <w:tcPr>
-            <w:tcW w:w="1670" w:type="dxa"/>
-          </w:tcPr>
-          <w:p>
-            <w:r>
-              <w:t>N/A</w:t>
-            </w:r>
-          </w:p>
-        </w:tc>
-        <w:tc>
-          <w:tcPr>
-            <w:tcW w:w="751" w:type="dxa"/>
+            <w:tcW w:w="2103" w:type="dxa"/>
+          </w:tcPr>
+          <w:p>
+            <w:r>
+              <w:t>N/A</w:t>
+            </w:r>
+          </w:p>
+        </w:tc>
+        <w:tc>
+          <w:tcPr>
+            <w:tcW w:w="2103" w:type="dxa"/>
+          </w:tcPr>
+          <w:p>
+            <w:r>
+              <w:t>N/A</w:t>
+            </w:r>
+          </w:p>
+        </w:tc>
+        <w:tc>
+          <w:tcPr>
+            <w:tcW w:w="694" w:type="dxa"/>
           </w:tcPr>
           <w:p>
             <w:r>
@@ -631,7 +640,7 @@
         </w:trPr>
         <w:tc>
           <w:tcPr>
-            <w:tcW w:w="752" w:type="dxa"/>
+            <w:tcW w:w="782" w:type="dxa"/>
           </w:tcPr>
           <w:p>
             <w:r>
@@ -641,7 +650,7 @@
         </w:tc>
         <w:tc>
           <w:tcPr>
-            <w:tcW w:w="3343" w:type="dxa"/>
+            <w:tcW w:w="3065" w:type="dxa"/>
           </w:tcPr>
           <w:p>
             <w:r>
@@ -651,17 +660,20 @@
         </w:tc>
         <w:tc>
           <w:tcPr>
-            <w:tcW w:w="3214" w:type="dxa"/>
+            <w:tcW w:w="2949" w:type="dxa"/>
           </w:tcPr>
           <w:p>
             <w:r>
               <w:t>public void testCreateTwoOnly</w:t>
             </w:r>
-          </w:p>
-        </w:tc>
-        <w:tc>
-          <w:tcPr>
-            <w:tcW w:w="1098" w:type="dxa"/>
+            <w:r>
+              <w:t>()</w:t>
+            </w:r>
+          </w:p>
+        </w:tc>
+        <w:tc>
+          <w:tcPr>
+            <w:tcW w:w="1020" w:type="dxa"/>
           </w:tcPr>
           <w:p>
             <w:r>
@@ -671,7 +683,7 @@
         </w:tc>
         <w:tc>
           <w:tcPr>
-            <w:tcW w:w="1315" w:type="dxa"/>
+            <w:tcW w:w="1218" w:type="dxa"/>
           </w:tcPr>
           <w:p>
             <w:r>
@@ -681,7 +693,7 @@
         </w:tc>
         <w:tc>
           <w:tcPr>
-            <w:tcW w:w="1575" w:type="dxa"/>
+            <w:tcW w:w="1454" w:type="dxa"/>
           </w:tcPr>
           <w:p>
             <w:r>
@@ -691,27 +703,27 @@
         </w:tc>
         <w:tc>
           <w:tcPr>
-            <w:tcW w:w="1670" w:type="dxa"/>
-          </w:tcPr>
-          <w:p>
-            <w:r>
-              <w:t>N/A</w:t>
-            </w:r>
-          </w:p>
-        </w:tc>
-        <w:tc>
-          <w:tcPr>
-            <w:tcW w:w="1670" w:type="dxa"/>
-          </w:tcPr>
-          <w:p>
-            <w:r>
-              <w:t>N/A</w:t>
-            </w:r>
-          </w:p>
-        </w:tc>
-        <w:tc>
-          <w:tcPr>
-            <w:tcW w:w="751" w:type="dxa"/>
+            <w:tcW w:w="2103" w:type="dxa"/>
+          </w:tcPr>
+          <w:p>
+            <w:r>
+              <w:t>N/A</w:t>
+            </w:r>
+          </w:p>
+        </w:tc>
+        <w:tc>
+          <w:tcPr>
+            <w:tcW w:w="2103" w:type="dxa"/>
+          </w:tcPr>
+          <w:p>
+            <w:r>
+              <w:t>N/A</w:t>
+            </w:r>
+          </w:p>
+        </w:tc>
+        <w:tc>
+          <w:tcPr>
+            <w:tcW w:w="694" w:type="dxa"/>
           </w:tcPr>
           <w:p>
             <w:r>
@@ -726,17 +738,18 @@
         </w:trPr>
         <w:tc>
           <w:tcPr>
-            <w:tcW w:w="752" w:type="dxa"/>
-          </w:tcPr>
-          <w:p>
-            <w:r>
+            <w:tcW w:w="782" w:type="dxa"/>
+          </w:tcPr>
+          <w:p>
+            <w:r>
+              <w:lastRenderedPageBreak/>
               <w:t>CE-5-CONS</w:t>
             </w:r>
           </w:p>
         </w:tc>
         <w:tc>
           <w:tcPr>
-            <w:tcW w:w="3343" w:type="dxa"/>
+            <w:tcW w:w="3065" w:type="dxa"/>
           </w:tcPr>
           <w:p>
             <w:r>
@@ -746,17 +759,20 @@
         </w:tc>
         <w:tc>
           <w:tcPr>
-            <w:tcW w:w="3214" w:type="dxa"/>
+            <w:tcW w:w="2949" w:type="dxa"/>
           </w:tcPr>
           <w:p>
             <w:r>
               <w:t>public void testCreateThreeOnly</w:t>
             </w:r>
-          </w:p>
-        </w:tc>
-        <w:tc>
-          <w:tcPr>
-            <w:tcW w:w="1098" w:type="dxa"/>
+            <w:r>
+              <w:t>()</w:t>
+            </w:r>
+          </w:p>
+        </w:tc>
+        <w:tc>
+          <w:tcPr>
+            <w:tcW w:w="1020" w:type="dxa"/>
           </w:tcPr>
           <w:p>
             <w:r>
@@ -766,7 +782,7 @@
         </w:tc>
         <w:tc>
           <w:tcPr>
-            <w:tcW w:w="1315" w:type="dxa"/>
+            <w:tcW w:w="1218" w:type="dxa"/>
           </w:tcPr>
           <w:p>
             <w:r>
@@ -776,7 +792,7 @@
         </w:tc>
         <w:tc>
           <w:tcPr>
-            <w:tcW w:w="1575" w:type="dxa"/>
+            <w:tcW w:w="1454" w:type="dxa"/>
           </w:tcPr>
           <w:p>
             <w:r>
@@ -786,27 +802,27 @@
         </w:tc>
         <w:tc>
           <w:tcPr>
-            <w:tcW w:w="1670" w:type="dxa"/>
-          </w:tcPr>
-          <w:p>
-            <w:r>
-              <w:t>N/A</w:t>
-            </w:r>
-          </w:p>
-        </w:tc>
-        <w:tc>
-          <w:tcPr>
-            <w:tcW w:w="1670" w:type="dxa"/>
-          </w:tcPr>
-          <w:p>
-            <w:r>
-              <w:t>N/A</w:t>
-            </w:r>
-          </w:p>
-        </w:tc>
-        <w:tc>
-          <w:tcPr>
-            <w:tcW w:w="751" w:type="dxa"/>
+            <w:tcW w:w="2103" w:type="dxa"/>
+          </w:tcPr>
+          <w:p>
+            <w:r>
+              <w:t>N/A</w:t>
+            </w:r>
+          </w:p>
+        </w:tc>
+        <w:tc>
+          <w:tcPr>
+            <w:tcW w:w="2103" w:type="dxa"/>
+          </w:tcPr>
+          <w:p>
+            <w:r>
+              <w:t>N/A</w:t>
+            </w:r>
+          </w:p>
+        </w:tc>
+        <w:tc>
+          <w:tcPr>
+            <w:tcW w:w="694" w:type="dxa"/>
           </w:tcPr>
           <w:p>
             <w:r>
@@ -821,18 +837,17 @@
         </w:trPr>
         <w:tc>
           <w:tcPr>
-            <w:tcW w:w="752" w:type="dxa"/>
-          </w:tcPr>
-          <w:p>
-            <w:r>
-              <w:lastRenderedPageBreak/>
+            <w:tcW w:w="782" w:type="dxa"/>
+          </w:tcPr>
+          <w:p>
+            <w:r>
               <w:t>CE-6-FROM</w:t>
             </w:r>
           </w:p>
         </w:tc>
         <w:tc>
           <w:tcPr>
-            <w:tcW w:w="3343" w:type="dxa"/>
+            <w:tcW w:w="3065" w:type="dxa"/>
           </w:tcPr>
           <w:p>
             <w:r>
@@ -842,17 +857,20 @@
         </w:tc>
         <w:tc>
           <w:tcPr>
-            <w:tcW w:w="3214" w:type="dxa"/>
+            <w:tcW w:w="2949" w:type="dxa"/>
           </w:tcPr>
           <w:p>
             <w:r>
               <w:t>public void testFromAddress</w:t>
             </w:r>
-          </w:p>
-        </w:tc>
-        <w:tc>
-          <w:tcPr>
-            <w:tcW w:w="1098" w:type="dxa"/>
+            <w:r>
+              <w:t>()</w:t>
+            </w:r>
+          </w:p>
+        </w:tc>
+        <w:tc>
+          <w:tcPr>
+            <w:tcW w:w="1020" w:type="dxa"/>
           </w:tcPr>
           <w:p>
             <w:r>
@@ -862,7 +880,7 @@
         </w:tc>
         <w:tc>
           <w:tcPr>
-            <w:tcW w:w="1315" w:type="dxa"/>
+            <w:tcW w:w="1218" w:type="dxa"/>
           </w:tcPr>
           <w:p>
             <w:r>
@@ -872,7 +890,7 @@
         </w:tc>
         <w:tc>
           <w:tcPr>
-            <w:tcW w:w="1575" w:type="dxa"/>
+            <w:tcW w:w="1454" w:type="dxa"/>
           </w:tcPr>
           <w:p>
             <w:r>
@@ -882,27 +900,27 @@
         </w:tc>
         <w:tc>
           <w:tcPr>
-            <w:tcW w:w="1670" w:type="dxa"/>
-          </w:tcPr>
-          <w:p>
-            <w:r>
-              <w:t>N/A</w:t>
-            </w:r>
-          </w:p>
-        </w:tc>
-        <w:tc>
-          <w:tcPr>
-            <w:tcW w:w="1670" w:type="dxa"/>
-          </w:tcPr>
-          <w:p>
-            <w:r>
-              <w:t>N/A</w:t>
-            </w:r>
-          </w:p>
-        </w:tc>
-        <w:tc>
-          <w:tcPr>
-            <w:tcW w:w="751" w:type="dxa"/>
+            <w:tcW w:w="2103" w:type="dxa"/>
+          </w:tcPr>
+          <w:p>
+            <w:r>
+              <w:t>N/A</w:t>
+            </w:r>
+          </w:p>
+        </w:tc>
+        <w:tc>
+          <w:tcPr>
+            <w:tcW w:w="2103" w:type="dxa"/>
+          </w:tcPr>
+          <w:p>
+            <w:r>
+              <w:t>N/A</w:t>
+            </w:r>
+          </w:p>
+        </w:tc>
+        <w:tc>
+          <w:tcPr>
+            <w:tcW w:w="694" w:type="dxa"/>
           </w:tcPr>
           <w:p>
             <w:r>
@@ -917,7 +935,7 @@
         </w:trPr>
         <w:tc>
           <w:tcPr>
-            <w:tcW w:w="752" w:type="dxa"/>
+            <w:tcW w:w="782" w:type="dxa"/>
           </w:tcPr>
           <w:p>
             <w:r>
@@ -927,7 +945,7 @@
         </w:tc>
         <w:tc>
           <w:tcPr>
-            <w:tcW w:w="3343" w:type="dxa"/>
+            <w:tcW w:w="3065" w:type="dxa"/>
           </w:tcPr>
           <w:p>
             <w:r>
@@ -937,17 +955,20 @@
         </w:tc>
         <w:tc>
           <w:tcPr>
-            <w:tcW w:w="3214" w:type="dxa"/>
+            <w:tcW w:w="2949" w:type="dxa"/>
           </w:tcPr>
           <w:p>
             <w:r>
               <w:t>public void testFromAddressNull</w:t>
             </w:r>
-          </w:p>
-        </w:tc>
-        <w:tc>
-          <w:tcPr>
-            <w:tcW w:w="1098" w:type="dxa"/>
+            <w:r>
+              <w:t>()</w:t>
+            </w:r>
+          </w:p>
+        </w:tc>
+        <w:tc>
+          <w:tcPr>
+            <w:tcW w:w="1020" w:type="dxa"/>
           </w:tcPr>
           <w:p>
             <w:r>
@@ -957,7 +978,7 @@
         </w:tc>
         <w:tc>
           <w:tcPr>
-            <w:tcW w:w="1315" w:type="dxa"/>
+            <w:tcW w:w="1218" w:type="dxa"/>
           </w:tcPr>
           <w:p>
             <w:r>
@@ -967,7 +988,7 @@
         </w:tc>
         <w:tc>
           <w:tcPr>
-            <w:tcW w:w="1575" w:type="dxa"/>
+            <w:tcW w:w="1454" w:type="dxa"/>
           </w:tcPr>
           <w:p>
             <w:r>
@@ -977,27 +998,27 @@
         </w:tc>
         <w:tc>
           <w:tcPr>
-            <w:tcW w:w="1670" w:type="dxa"/>
-          </w:tcPr>
-          <w:p>
-            <w:r>
-              <w:t>N/A</w:t>
-            </w:r>
-          </w:p>
-        </w:tc>
-        <w:tc>
-          <w:tcPr>
-            <w:tcW w:w="1670" w:type="dxa"/>
-          </w:tcPr>
-          <w:p>
-            <w:r>
-              <w:t>N/A</w:t>
-            </w:r>
-          </w:p>
-        </w:tc>
-        <w:tc>
-          <w:tcPr>
-            <w:tcW w:w="751" w:type="dxa"/>
+            <w:tcW w:w="2103" w:type="dxa"/>
+          </w:tcPr>
+          <w:p>
+            <w:r>
+              <w:t>N/A</w:t>
+            </w:r>
+          </w:p>
+        </w:tc>
+        <w:tc>
+          <w:tcPr>
+            <w:tcW w:w="2103" w:type="dxa"/>
+          </w:tcPr>
+          <w:p>
+            <w:r>
+              <w:t>N/A</w:t>
+            </w:r>
+          </w:p>
+        </w:tc>
+        <w:tc>
+          <w:tcPr>
+            <w:tcW w:w="694" w:type="dxa"/>
           </w:tcPr>
           <w:p>
             <w:r>
@@ -1012,7 +1033,7 @@
         </w:trPr>
         <w:tc>
           <w:tcPr>
-            <w:tcW w:w="752" w:type="dxa"/>
+            <w:tcW w:w="782" w:type="dxa"/>
           </w:tcPr>
           <w:p>
             <w:r>
@@ -1022,7 +1043,7 @@
         </w:tc>
         <w:tc>
           <w:tcPr>
-            <w:tcW w:w="3343" w:type="dxa"/>
+            <w:tcW w:w="3065" w:type="dxa"/>
           </w:tcPr>
           <w:p>
             <w:r>
@@ -1032,17 +1053,20 @@
         </w:tc>
         <w:tc>
           <w:tcPr>
-            <w:tcW w:w="3214" w:type="dxa"/>
+            <w:tcW w:w="2949" w:type="dxa"/>
           </w:tcPr>
           <w:p>
             <w:r>
               <w:t>public void testToAddress</w:t>
             </w:r>
-          </w:p>
-        </w:tc>
-        <w:tc>
-          <w:tcPr>
-            <w:tcW w:w="1098" w:type="dxa"/>
+            <w:r>
+              <w:t>()</w:t>
+            </w:r>
+          </w:p>
+        </w:tc>
+        <w:tc>
+          <w:tcPr>
+            <w:tcW w:w="1020" w:type="dxa"/>
           </w:tcPr>
           <w:p>
             <w:r>
@@ -1052,7 +1076,7 @@
         </w:tc>
         <w:tc>
           <w:tcPr>
-            <w:tcW w:w="1315" w:type="dxa"/>
+            <w:tcW w:w="1218" w:type="dxa"/>
           </w:tcPr>
           <w:p>
             <w:r>
@@ -1062,7 +1086,7 @@
         </w:tc>
         <w:tc>
           <w:tcPr>
-            <w:tcW w:w="1575" w:type="dxa"/>
+            <w:tcW w:w="1454" w:type="dxa"/>
           </w:tcPr>
           <w:p>
             <w:r>
@@ -1072,27 +1096,27 @@
         </w:tc>
         <w:tc>
           <w:tcPr>
-            <w:tcW w:w="1670" w:type="dxa"/>
-          </w:tcPr>
-          <w:p>
-            <w:r>
-              <w:t>N/A</w:t>
-            </w:r>
-          </w:p>
-        </w:tc>
-        <w:tc>
-          <w:tcPr>
-            <w:tcW w:w="1670" w:type="dxa"/>
-          </w:tcPr>
-          <w:p>
-            <w:r>
-              <w:t>N/A</w:t>
-            </w:r>
-          </w:p>
-        </w:tc>
-        <w:tc>
-          <w:tcPr>
-            <w:tcW w:w="751" w:type="dxa"/>
+            <w:tcW w:w="2103" w:type="dxa"/>
+          </w:tcPr>
+          <w:p>
+            <w:r>
+              <w:t>N/A</w:t>
+            </w:r>
+          </w:p>
+        </w:tc>
+        <w:tc>
+          <w:tcPr>
+            <w:tcW w:w="2103" w:type="dxa"/>
+          </w:tcPr>
+          <w:p>
+            <w:r>
+              <w:t>N/A</w:t>
+            </w:r>
+          </w:p>
+        </w:tc>
+        <w:tc>
+          <w:tcPr>
+            <w:tcW w:w="694" w:type="dxa"/>
           </w:tcPr>
           <w:p>
             <w:r>
@@ -1107,7 +1131,7 @@
         </w:trPr>
         <w:tc>
           <w:tcPr>
-            <w:tcW w:w="752" w:type="dxa"/>
+            <w:tcW w:w="782" w:type="dxa"/>
           </w:tcPr>
           <w:p>
             <w:r>
@@ -1117,7 +1141,7 @@
         </w:tc>
         <w:tc>
           <w:tcPr>
-            <w:tcW w:w="3343" w:type="dxa"/>
+            <w:tcW w:w="3065" w:type="dxa"/>
           </w:tcPr>
           <w:p>
             <w:r>
@@ -1127,17 +1151,20 @@
         </w:tc>
         <w:tc>
           <w:tcPr>
-            <w:tcW w:w="3214" w:type="dxa"/>
+            <w:tcW w:w="2949" w:type="dxa"/>
           </w:tcPr>
           <w:p>
             <w:r>
               <w:t>public void testToAddressNull</w:t>
             </w:r>
-          </w:p>
-        </w:tc>
-        <w:tc>
-          <w:tcPr>
-            <w:tcW w:w="1098" w:type="dxa"/>
+            <w:r>
+              <w:t>()</w:t>
+            </w:r>
+          </w:p>
+        </w:tc>
+        <w:tc>
+          <w:tcPr>
+            <w:tcW w:w="1020" w:type="dxa"/>
           </w:tcPr>
           <w:p>
             <w:r>
@@ -1147,7 +1174,7 @@
         </w:tc>
         <w:tc>
           <w:tcPr>
-            <w:tcW w:w="1315" w:type="dxa"/>
+            <w:tcW w:w="1218" w:type="dxa"/>
           </w:tcPr>
           <w:p>
             <w:r>
@@ -1157,7 +1184,7 @@
         </w:tc>
         <w:tc>
           <w:tcPr>
-            <w:tcW w:w="1575" w:type="dxa"/>
+            <w:tcW w:w="1454" w:type="dxa"/>
           </w:tcPr>
           <w:p>
             <w:r>
@@ -1167,27 +1194,27 @@
         </w:tc>
         <w:tc>
           <w:tcPr>
-            <w:tcW w:w="1670" w:type="dxa"/>
-          </w:tcPr>
-          <w:p>
-            <w:r>
-              <w:t>N/A</w:t>
-            </w:r>
-          </w:p>
-        </w:tc>
-        <w:tc>
-          <w:tcPr>
-            <w:tcW w:w="1670" w:type="dxa"/>
-          </w:tcPr>
-          <w:p>
-            <w:r>
-              <w:t>N/A</w:t>
-            </w:r>
-          </w:p>
-        </w:tc>
-        <w:tc>
-          <w:tcPr>
-            <w:tcW w:w="751" w:type="dxa"/>
+            <w:tcW w:w="2103" w:type="dxa"/>
+          </w:tcPr>
+          <w:p>
+            <w:r>
+              <w:t>N/A</w:t>
+            </w:r>
+          </w:p>
+        </w:tc>
+        <w:tc>
+          <w:tcPr>
+            <w:tcW w:w="2103" w:type="dxa"/>
+          </w:tcPr>
+          <w:p>
+            <w:r>
+              <w:t>N/A</w:t>
+            </w:r>
+          </w:p>
+        </w:tc>
+        <w:tc>
+          <w:tcPr>
+            <w:tcW w:w="694" w:type="dxa"/>
           </w:tcPr>
           <w:p>
             <w:r>
@@ -1202,7 +1229,7 @@
         </w:trPr>
         <w:tc>
           <w:tcPr>
-            <w:tcW w:w="752" w:type="dxa"/>
+            <w:tcW w:w="782" w:type="dxa"/>
           </w:tcPr>
           <w:p>
             <w:r>
@@ -1212,7 +1239,7 @@
         </w:tc>
         <w:tc>
           <w:tcPr>
-            <w:tcW w:w="3343" w:type="dxa"/>
+            <w:tcW w:w="3065" w:type="dxa"/>
           </w:tcPr>
           <w:p>
             <w:r>
@@ -1222,17 +1249,20 @@
         </w:tc>
         <w:tc>
           <w:tcPr>
-            <w:tcW w:w="3214" w:type="dxa"/>
+            <w:tcW w:w="2949" w:type="dxa"/>
           </w:tcPr>
           <w:p>
             <w:r>
               <w:t>public void testSubjectLine</w:t>
             </w:r>
-          </w:p>
-        </w:tc>
-        <w:tc>
-          <w:tcPr>
-            <w:tcW w:w="1098" w:type="dxa"/>
+            <w:r>
+              <w:t>()</w:t>
+            </w:r>
+          </w:p>
+        </w:tc>
+        <w:tc>
+          <w:tcPr>
+            <w:tcW w:w="1020" w:type="dxa"/>
           </w:tcPr>
           <w:p>
             <w:r>
@@ -1242,7 +1272,7 @@
         </w:tc>
         <w:tc>
           <w:tcPr>
-            <w:tcW w:w="1315" w:type="dxa"/>
+            <w:tcW w:w="1218" w:type="dxa"/>
           </w:tcPr>
           <w:p>
             <w:r>
@@ -1252,7 +1282,7 @@
         </w:tc>
         <w:tc>
           <w:tcPr>
-            <w:tcW w:w="1575" w:type="dxa"/>
+            <w:tcW w:w="1454" w:type="dxa"/>
           </w:tcPr>
           <w:p>
             <w:r>
@@ -1262,27 +1292,27 @@
         </w:tc>
         <w:tc>
           <w:tcPr>
-            <w:tcW w:w="1670" w:type="dxa"/>
-          </w:tcPr>
-          <w:p>
-            <w:r>
-              <w:t>N/A</w:t>
-            </w:r>
-          </w:p>
-        </w:tc>
-        <w:tc>
-          <w:tcPr>
-            <w:tcW w:w="1670" w:type="dxa"/>
-          </w:tcPr>
-          <w:p>
-            <w:r>
-              <w:t>N/A</w:t>
-            </w:r>
-          </w:p>
-        </w:tc>
-        <w:tc>
-          <w:tcPr>
-            <w:tcW w:w="751" w:type="dxa"/>
+            <w:tcW w:w="2103" w:type="dxa"/>
+          </w:tcPr>
+          <w:p>
+            <w:r>
+              <w:t>N/A</w:t>
+            </w:r>
+          </w:p>
+        </w:tc>
+        <w:tc>
+          <w:tcPr>
+            <w:tcW w:w="2103" w:type="dxa"/>
+          </w:tcPr>
+          <w:p>
+            <w:r>
+              <w:t>N/A</w:t>
+            </w:r>
+          </w:p>
+        </w:tc>
+        <w:tc>
+          <w:tcPr>
+            <w:tcW w:w="694" w:type="dxa"/>
           </w:tcPr>
           <w:p>
             <w:r>
@@ -1297,7 +1327,7 @@
         </w:trPr>
         <w:tc>
           <w:tcPr>
-            <w:tcW w:w="752" w:type="dxa"/>
+            <w:tcW w:w="782" w:type="dxa"/>
           </w:tcPr>
           <w:p>
             <w:r>
@@ -1307,7 +1337,7 @@
         </w:tc>
         <w:tc>
           <w:tcPr>
-            <w:tcW w:w="3343" w:type="dxa"/>
+            <w:tcW w:w="3065" w:type="dxa"/>
           </w:tcPr>
           <w:p>
             <w:r>
@@ -1317,17 +1347,20 @@
         </w:tc>
         <w:tc>
           <w:tcPr>
-            <w:tcW w:w="3214" w:type="dxa"/>
+            <w:tcW w:w="2949" w:type="dxa"/>
           </w:tcPr>
           <w:p>
             <w:r>
               <w:t>public void testSubjectLineNull</w:t>
             </w:r>
-          </w:p>
-        </w:tc>
-        <w:tc>
-          <w:tcPr>
-            <w:tcW w:w="1098" w:type="dxa"/>
+            <w:r>
+              <w:t>()</w:t>
+            </w:r>
+          </w:p>
+        </w:tc>
+        <w:tc>
+          <w:tcPr>
+            <w:tcW w:w="1020" w:type="dxa"/>
           </w:tcPr>
           <w:p>
             <w:r>
@@ -1337,7 +1370,7 @@
         </w:tc>
         <w:tc>
           <w:tcPr>
-            <w:tcW w:w="1315" w:type="dxa"/>
+            <w:tcW w:w="1218" w:type="dxa"/>
           </w:tcPr>
           <w:p>
             <w:r>
@@ -1347,7 +1380,7 @@
         </w:tc>
         <w:tc>
           <w:tcPr>
-            <w:tcW w:w="1575" w:type="dxa"/>
+            <w:tcW w:w="1454" w:type="dxa"/>
           </w:tcPr>
           <w:p>
             <w:r>
@@ -1357,27 +1390,27 @@
         </w:tc>
         <w:tc>
           <w:tcPr>
-            <w:tcW w:w="1670" w:type="dxa"/>
-          </w:tcPr>
-          <w:p>
-            <w:r>
-              <w:t>N/A</w:t>
-            </w:r>
-          </w:p>
-        </w:tc>
-        <w:tc>
-          <w:tcPr>
-            <w:tcW w:w="1670" w:type="dxa"/>
-          </w:tcPr>
-          <w:p>
-            <w:r>
-              <w:t>N/A</w:t>
-            </w:r>
-          </w:p>
-        </w:tc>
-        <w:tc>
-          <w:tcPr>
-            <w:tcW w:w="751" w:type="dxa"/>
+            <w:tcW w:w="2103" w:type="dxa"/>
+          </w:tcPr>
+          <w:p>
+            <w:r>
+              <w:t>N/A</w:t>
+            </w:r>
+          </w:p>
+        </w:tc>
+        <w:tc>
+          <w:tcPr>
+            <w:tcW w:w="2103" w:type="dxa"/>
+          </w:tcPr>
+          <w:p>
+            <w:r>
+              <w:t>N/A</w:t>
+            </w:r>
+          </w:p>
+        </w:tc>
+        <w:tc>
+          <w:tcPr>
+            <w:tcW w:w="694" w:type="dxa"/>
           </w:tcPr>
           <w:p>
             <w:r>
@@ -1392,7 +1425,7 @@
         </w:trPr>
         <w:tc>
           <w:tcPr>
-            <w:tcW w:w="752" w:type="dxa"/>
+            <w:tcW w:w="782" w:type="dxa"/>
           </w:tcPr>
           <w:p>
             <w:r>
@@ -1402,7 +1435,7 @@
         </w:tc>
         <w:tc>
           <w:tcPr>
-            <w:tcW w:w="3343" w:type="dxa"/>
+            <w:tcW w:w="3065" w:type="dxa"/>
           </w:tcPr>
           <w:p>
             <w:r>
@@ -1412,17 +1445,17 @@
         </w:tc>
         <w:tc>
           <w:tcPr>
-            <w:tcW w:w="3214" w:type="dxa"/>
-          </w:tcPr>
-          <w:p>
-            <w:r>
-              <w:t xml:space="preserve">public void testEmailMessage </w:t>
-            </w:r>
-          </w:p>
-        </w:tc>
-        <w:tc>
-          <w:tcPr>
-            <w:tcW w:w="1098" w:type="dxa"/>
+            <w:tcW w:w="2949" w:type="dxa"/>
+          </w:tcPr>
+          <w:p>
+            <w:r>
+              <w:t>public void testEmailMessage()</w:t>
+            </w:r>
+          </w:p>
+        </w:tc>
+        <w:tc>
+          <w:tcPr>
+            <w:tcW w:w="1020" w:type="dxa"/>
           </w:tcPr>
           <w:p>
             <w:r>
@@ -1432,7 +1465,7 @@
         </w:tc>
         <w:tc>
           <w:tcPr>
-            <w:tcW w:w="1315" w:type="dxa"/>
+            <w:tcW w:w="1218" w:type="dxa"/>
           </w:tcPr>
           <w:p>
             <w:r>
@@ -1442,7 +1475,7 @@
         </w:tc>
         <w:tc>
           <w:tcPr>
-            <w:tcW w:w="1575" w:type="dxa"/>
+            <w:tcW w:w="1454" w:type="dxa"/>
           </w:tcPr>
           <w:p>
             <w:r>
@@ -1452,7 +1485,7 @@
         </w:tc>
         <w:tc>
           <w:tcPr>
-            <w:tcW w:w="1670" w:type="dxa"/>
+            <w:tcW w:w="2103" w:type="dxa"/>
           </w:tcPr>
           <w:p>
             <w:r>
@@ -1462,7 +1495,7 @@
         </w:tc>
         <w:tc>
           <w:tcPr>
-            <w:tcW w:w="1670" w:type="dxa"/>
+            <w:tcW w:w="2103" w:type="dxa"/>
           </w:tcPr>
           <w:p>
             <w:r>
@@ -1472,7 +1505,7 @@
         </w:tc>
         <w:tc>
           <w:tcPr>
-            <w:tcW w:w="751" w:type="dxa"/>
+            <w:tcW w:w="694" w:type="dxa"/>
           </w:tcPr>
           <w:p>
             <w:r>
@@ -1493,7 +1526,7 @@
         </w:trPr>
         <w:tc>
           <w:tcPr>
-            <w:tcW w:w="752" w:type="dxa"/>
+            <w:tcW w:w="782" w:type="dxa"/>
           </w:tcPr>
           <w:p>
             <w:r>
@@ -1503,7 +1536,7 @@
         </w:tc>
         <w:tc>
           <w:tcPr>
-            <w:tcW w:w="3343" w:type="dxa"/>
+            <w:tcW w:w="3065" w:type="dxa"/>
           </w:tcPr>
           <w:p>
             <w:r>
@@ -1513,17 +1546,17 @@
         </w:tc>
         <w:tc>
           <w:tcPr>
-            <w:tcW w:w="3214" w:type="dxa"/>
-          </w:tcPr>
-          <w:p>
-            <w:r>
-              <w:t xml:space="preserve">public void testEmailMessage </w:t>
-            </w:r>
-          </w:p>
-        </w:tc>
-        <w:tc>
-          <w:tcPr>
-            <w:tcW w:w="1098" w:type="dxa"/>
+            <w:tcW w:w="2949" w:type="dxa"/>
+          </w:tcPr>
+          <w:p>
+            <w:r>
+              <w:t>public void testEmailMessage()</w:t>
+            </w:r>
+          </w:p>
+        </w:tc>
+        <w:tc>
+          <w:tcPr>
+            <w:tcW w:w="1020" w:type="dxa"/>
           </w:tcPr>
           <w:p>
             <w:r>
@@ -1533,7 +1566,7 @@
         </w:tc>
         <w:tc>
           <w:tcPr>
-            <w:tcW w:w="1315" w:type="dxa"/>
+            <w:tcW w:w="1218" w:type="dxa"/>
           </w:tcPr>
           <w:p>
             <w:r>
@@ -1543,7 +1576,7 @@
         </w:tc>
         <w:tc>
           <w:tcPr>
-            <w:tcW w:w="1575" w:type="dxa"/>
+            <w:tcW w:w="1454" w:type="dxa"/>
           </w:tcPr>
           <w:p>
             <w:r>
@@ -1553,27 +1586,27 @@
         </w:tc>
         <w:tc>
           <w:tcPr>
-            <w:tcW w:w="1670" w:type="dxa"/>
-          </w:tcPr>
-          <w:p>
-            <w:r>
-              <w:t>N/A</w:t>
-            </w:r>
-          </w:p>
-        </w:tc>
-        <w:tc>
-          <w:tcPr>
-            <w:tcW w:w="1670" w:type="dxa"/>
-          </w:tcPr>
-          <w:p>
-            <w:r>
-              <w:t>N/A</w:t>
-            </w:r>
-          </w:p>
-        </w:tc>
-        <w:tc>
-          <w:tcPr>
-            <w:tcW w:w="751" w:type="dxa"/>
+            <w:tcW w:w="2103" w:type="dxa"/>
+          </w:tcPr>
+          <w:p>
+            <w:r>
+              <w:t>N/A</w:t>
+            </w:r>
+          </w:p>
+        </w:tc>
+        <w:tc>
+          <w:tcPr>
+            <w:tcW w:w="2103" w:type="dxa"/>
+          </w:tcPr>
+          <w:p>
+            <w:r>
+              <w:t>N/A</w:t>
+            </w:r>
+          </w:p>
+        </w:tc>
+        <w:tc>
+          <w:tcPr>
+            <w:tcW w:w="694" w:type="dxa"/>
           </w:tcPr>
           <w:p>
             <w:r>
@@ -1588,7 +1621,7 @@
         </w:trPr>
         <w:tc>
           <w:tcPr>
-            <w:tcW w:w="752" w:type="dxa"/>
+            <w:tcW w:w="782" w:type="dxa"/>
           </w:tcPr>
           <w:p>
             <w:r>
@@ -1598,7 +1631,7 @@
         </w:tc>
         <w:tc>
           <w:tcPr>
-            <w:tcW w:w="3343" w:type="dxa"/>
+            <w:tcW w:w="3065" w:type="dxa"/>
           </w:tcPr>
           <w:p>
             <w:r>
@@ -1608,17 +1641,17 @@
         </w:tc>
         <w:tc>
           <w:tcPr>
-            <w:tcW w:w="3214" w:type="dxa"/>
-          </w:tcPr>
-          <w:p>
-            <w:r>
-              <w:t xml:space="preserve">public void testEmailMessage </w:t>
-            </w:r>
-          </w:p>
-        </w:tc>
-        <w:tc>
-          <w:tcPr>
-            <w:tcW w:w="1098" w:type="dxa"/>
+            <w:tcW w:w="2949" w:type="dxa"/>
+          </w:tcPr>
+          <w:p>
+            <w:r>
+              <w:t>public void testEmailMessage()</w:t>
+            </w:r>
+          </w:p>
+        </w:tc>
+        <w:tc>
+          <w:tcPr>
+            <w:tcW w:w="1020" w:type="dxa"/>
           </w:tcPr>
           <w:p>
             <w:r>
@@ -1628,7 +1661,7 @@
         </w:tc>
         <w:tc>
           <w:tcPr>
-            <w:tcW w:w="1315" w:type="dxa"/>
+            <w:tcW w:w="1218" w:type="dxa"/>
           </w:tcPr>
           <w:p>
             <w:r>
@@ -1638,7 +1671,7 @@
         </w:tc>
         <w:tc>
           <w:tcPr>
-            <w:tcW w:w="1575" w:type="dxa"/>
+            <w:tcW w:w="1454" w:type="dxa"/>
           </w:tcPr>
           <w:p>
             <w:r>
@@ -1648,27 +1681,27 @@
         </w:tc>
         <w:tc>
           <w:tcPr>
-            <w:tcW w:w="1670" w:type="dxa"/>
-          </w:tcPr>
-          <w:p>
-            <w:r>
-              <w:t>N/A</w:t>
-            </w:r>
-          </w:p>
-        </w:tc>
-        <w:tc>
-          <w:tcPr>
-            <w:tcW w:w="1670" w:type="dxa"/>
-          </w:tcPr>
-          <w:p>
-            <w:r>
-              <w:t>N/A</w:t>
-            </w:r>
-          </w:p>
-        </w:tc>
-        <w:tc>
-          <w:tcPr>
-            <w:tcW w:w="751" w:type="dxa"/>
+            <w:tcW w:w="2103" w:type="dxa"/>
+          </w:tcPr>
+          <w:p>
+            <w:r>
+              <w:t>N/A</w:t>
+            </w:r>
+          </w:p>
+        </w:tc>
+        <w:tc>
+          <w:tcPr>
+            <w:tcW w:w="2103" w:type="dxa"/>
+          </w:tcPr>
+          <w:p>
+            <w:r>
+              <w:t>N/A</w:t>
+            </w:r>
+          </w:p>
+        </w:tc>
+        <w:tc>
+          <w:tcPr>
+            <w:tcW w:w="694" w:type="dxa"/>
           </w:tcPr>
           <w:p>
             <w:r>
@@ -1683,7 +1716,7 @@
         </w:trPr>
         <w:tc>
           <w:tcPr>
-            <w:tcW w:w="752" w:type="dxa"/>
+            <w:tcW w:w="782" w:type="dxa"/>
           </w:tcPr>
           <w:p>
             <w:r>
@@ -1693,7 +1726,7 @@
         </w:tc>
         <w:tc>
           <w:tcPr>
-            <w:tcW w:w="3343" w:type="dxa"/>
+            <w:tcW w:w="3065" w:type="dxa"/>
           </w:tcPr>
           <w:p>
             <w:r>
@@ -1703,17 +1736,20 @@
         </w:tc>
         <w:tc>
           <w:tcPr>
-            <w:tcW w:w="3214" w:type="dxa"/>
+            <w:tcW w:w="2949" w:type="dxa"/>
           </w:tcPr>
           <w:p>
             <w:r>
               <w:t>public void testSetFrom</w:t>
             </w:r>
-          </w:p>
-        </w:tc>
-        <w:tc>
-          <w:tcPr>
-            <w:tcW w:w="1098" w:type="dxa"/>
+            <w:r>
+              <w:t>()</w:t>
+            </w:r>
+          </w:p>
+        </w:tc>
+        <w:tc>
+          <w:tcPr>
+            <w:tcW w:w="1020" w:type="dxa"/>
           </w:tcPr>
           <w:p>
             <w:r>
@@ -1723,7 +1759,7 @@
         </w:tc>
         <w:tc>
           <w:tcPr>
-            <w:tcW w:w="1315" w:type="dxa"/>
+            <w:tcW w:w="1218" w:type="dxa"/>
           </w:tcPr>
           <w:p>
             <w:r>
@@ -1733,7 +1769,7 @@
         </w:tc>
         <w:tc>
           <w:tcPr>
-            <w:tcW w:w="1575" w:type="dxa"/>
+            <w:tcW w:w="1454" w:type="dxa"/>
           </w:tcPr>
           <w:p>
             <w:r>
@@ -1743,27 +1779,27 @@
         </w:tc>
         <w:tc>
           <w:tcPr>
-            <w:tcW w:w="1670" w:type="dxa"/>
-          </w:tcPr>
-          <w:p>
-            <w:r>
-              <w:t>N/A</w:t>
-            </w:r>
-          </w:p>
-        </w:tc>
-        <w:tc>
-          <w:tcPr>
-            <w:tcW w:w="1670" w:type="dxa"/>
-          </w:tcPr>
-          <w:p>
-            <w:r>
-              <w:t>N/A</w:t>
-            </w:r>
-          </w:p>
-        </w:tc>
-        <w:tc>
-          <w:tcPr>
-            <w:tcW w:w="751" w:type="dxa"/>
+            <w:tcW w:w="2103" w:type="dxa"/>
+          </w:tcPr>
+          <w:p>
+            <w:r>
+              <w:t>N/A</w:t>
+            </w:r>
+          </w:p>
+        </w:tc>
+        <w:tc>
+          <w:tcPr>
+            <w:tcW w:w="2103" w:type="dxa"/>
+          </w:tcPr>
+          <w:p>
+            <w:r>
+              <w:t>N/A</w:t>
+            </w:r>
+          </w:p>
+        </w:tc>
+        <w:tc>
+          <w:tcPr>
+            <w:tcW w:w="694" w:type="dxa"/>
           </w:tcPr>
           <w:p>
             <w:r>
@@ -1778,7 +1814,7 @@
         </w:trPr>
         <w:tc>
           <w:tcPr>
-            <w:tcW w:w="752" w:type="dxa"/>
+            <w:tcW w:w="782" w:type="dxa"/>
           </w:tcPr>
           <w:p>
             <w:r>
@@ -1788,7 +1824,7 @@
         </w:tc>
         <w:tc>
           <w:tcPr>
-            <w:tcW w:w="3343" w:type="dxa"/>
+            <w:tcW w:w="3065" w:type="dxa"/>
           </w:tcPr>
           <w:p>
             <w:r>
@@ -1798,17 +1834,20 @@
         </w:tc>
         <w:tc>
           <w:tcPr>
-            <w:tcW w:w="3214" w:type="dxa"/>
+            <w:tcW w:w="2949" w:type="dxa"/>
           </w:tcPr>
           <w:p>
             <w:r>
               <w:t>public void testSetFromInvalid</w:t>
             </w:r>
-          </w:p>
-        </w:tc>
-        <w:tc>
-          <w:tcPr>
-            <w:tcW w:w="1098" w:type="dxa"/>
+            <w:r>
+              <w:t>()</w:t>
+            </w:r>
+          </w:p>
+        </w:tc>
+        <w:tc>
+          <w:tcPr>
+            <w:tcW w:w="1020" w:type="dxa"/>
           </w:tcPr>
           <w:p>
             <w:r>
@@ -1818,7 +1857,7 @@
         </w:tc>
         <w:tc>
           <w:tcPr>
-            <w:tcW w:w="1315" w:type="dxa"/>
+            <w:tcW w:w="1218" w:type="dxa"/>
           </w:tcPr>
           <w:p>
             <w:r>
@@ -1828,7 +1867,7 @@
         </w:tc>
         <w:tc>
           <w:tcPr>
-            <w:tcW w:w="1575" w:type="dxa"/>
+            <w:tcW w:w="1454" w:type="dxa"/>
           </w:tcPr>
           <w:p>
             <w:r>
@@ -1838,27 +1877,27 @@
         </w:tc>
         <w:tc>
           <w:tcPr>
-            <w:tcW w:w="1670" w:type="dxa"/>
-          </w:tcPr>
-          <w:p>
-            <w:r>
-              <w:t>N/A</w:t>
-            </w:r>
-          </w:p>
-        </w:tc>
-        <w:tc>
-          <w:tcPr>
-            <w:tcW w:w="1670" w:type="dxa"/>
-          </w:tcPr>
-          <w:p>
-            <w:r>
-              <w:t>N/A</w:t>
-            </w:r>
-          </w:p>
-        </w:tc>
-        <w:tc>
-          <w:tcPr>
-            <w:tcW w:w="751" w:type="dxa"/>
+            <w:tcW w:w="2103" w:type="dxa"/>
+          </w:tcPr>
+          <w:p>
+            <w:r>
+              <w:t>N/A</w:t>
+            </w:r>
+          </w:p>
+        </w:tc>
+        <w:tc>
+          <w:tcPr>
+            <w:tcW w:w="2103" w:type="dxa"/>
+          </w:tcPr>
+          <w:p>
+            <w:r>
+              <w:t>N/A</w:t>
+            </w:r>
+          </w:p>
+        </w:tc>
+        <w:tc>
+          <w:tcPr>
+            <w:tcW w:w="694" w:type="dxa"/>
           </w:tcPr>
           <w:p>
             <w:r>
@@ -1873,17 +1912,18 @@
         </w:trPr>
         <w:tc>
           <w:tcPr>
-            <w:tcW w:w="752" w:type="dxa"/>
-          </w:tcPr>
-          <w:p>
-            <w:r>
+            <w:tcW w:w="782" w:type="dxa"/>
+          </w:tcPr>
+          <w:p>
+            <w:r>
+              <w:lastRenderedPageBreak/>
               <w:t>CE-17-SETT</w:t>
             </w:r>
           </w:p>
         </w:tc>
         <w:tc>
           <w:tcPr>
-            <w:tcW w:w="3343" w:type="dxa"/>
+            <w:tcW w:w="3065" w:type="dxa"/>
           </w:tcPr>
           <w:p>
             <w:r>
@@ -1893,17 +1933,20 @@
         </w:tc>
         <w:tc>
           <w:tcPr>
-            <w:tcW w:w="3214" w:type="dxa"/>
+            <w:tcW w:w="2949" w:type="dxa"/>
           </w:tcPr>
           <w:p>
             <w:r>
               <w:t>public void testSetTo</w:t>
             </w:r>
-          </w:p>
-        </w:tc>
-        <w:tc>
-          <w:tcPr>
-            <w:tcW w:w="1098" w:type="dxa"/>
+            <w:r>
+              <w:t>()</w:t>
+            </w:r>
+          </w:p>
+        </w:tc>
+        <w:tc>
+          <w:tcPr>
+            <w:tcW w:w="1020" w:type="dxa"/>
           </w:tcPr>
           <w:p>
             <w:r>
@@ -1913,7 +1956,7 @@
         </w:tc>
         <w:tc>
           <w:tcPr>
-            <w:tcW w:w="1315" w:type="dxa"/>
+            <w:tcW w:w="1218" w:type="dxa"/>
           </w:tcPr>
           <w:p>
             <w:r>
@@ -1923,7 +1966,7 @@
         </w:tc>
         <w:tc>
           <w:tcPr>
-            <w:tcW w:w="1575" w:type="dxa"/>
+            <w:tcW w:w="1454" w:type="dxa"/>
           </w:tcPr>
           <w:p>
             <w:r>
@@ -1933,27 +1976,27 @@
         </w:tc>
         <w:tc>
           <w:tcPr>
-            <w:tcW w:w="1670" w:type="dxa"/>
-          </w:tcPr>
-          <w:p>
-            <w:r>
-              <w:t>N/A</w:t>
-            </w:r>
-          </w:p>
-        </w:tc>
-        <w:tc>
-          <w:tcPr>
-            <w:tcW w:w="1670" w:type="dxa"/>
-          </w:tcPr>
-          <w:p>
-            <w:r>
-              <w:t>N/A</w:t>
-            </w:r>
-          </w:p>
-        </w:tc>
-        <w:tc>
-          <w:tcPr>
-            <w:tcW w:w="751" w:type="dxa"/>
+            <w:tcW w:w="2103" w:type="dxa"/>
+          </w:tcPr>
+          <w:p>
+            <w:r>
+              <w:t>N/A</w:t>
+            </w:r>
+          </w:p>
+        </w:tc>
+        <w:tc>
+          <w:tcPr>
+            <w:tcW w:w="2103" w:type="dxa"/>
+          </w:tcPr>
+          <w:p>
+            <w:r>
+              <w:t>N/A</w:t>
+            </w:r>
+          </w:p>
+        </w:tc>
+        <w:tc>
+          <w:tcPr>
+            <w:tcW w:w="694" w:type="dxa"/>
           </w:tcPr>
           <w:p>
             <w:r>
@@ -1968,18 +2011,17 @@
         </w:trPr>
         <w:tc>
           <w:tcPr>
-            <w:tcW w:w="752" w:type="dxa"/>
-          </w:tcPr>
-          <w:p>
-            <w:r>
-              <w:lastRenderedPageBreak/>
+            <w:tcW w:w="782" w:type="dxa"/>
+          </w:tcPr>
+          <w:p>
+            <w:r>
               <w:t>CE-18-SETT</w:t>
             </w:r>
           </w:p>
         </w:tc>
         <w:tc>
           <w:tcPr>
-            <w:tcW w:w="3343" w:type="dxa"/>
+            <w:tcW w:w="3065" w:type="dxa"/>
           </w:tcPr>
           <w:p>
             <w:r>
@@ -1989,17 +2031,20 @@
         </w:tc>
         <w:tc>
           <w:tcPr>
-            <w:tcW w:w="3214" w:type="dxa"/>
+            <w:tcW w:w="2949" w:type="dxa"/>
           </w:tcPr>
           <w:p>
             <w:r>
               <w:t>public void testSetToInvalid</w:t>
             </w:r>
-          </w:p>
-        </w:tc>
-        <w:tc>
-          <w:tcPr>
-            <w:tcW w:w="1098" w:type="dxa"/>
+            <w:r>
+              <w:t>()</w:t>
+            </w:r>
+          </w:p>
+        </w:tc>
+        <w:tc>
+          <w:tcPr>
+            <w:tcW w:w="1020" w:type="dxa"/>
           </w:tcPr>
           <w:p>
             <w:r>
@@ -2009,7 +2054,7 @@
         </w:tc>
         <w:tc>
           <w:tcPr>
-            <w:tcW w:w="1315" w:type="dxa"/>
+            <w:tcW w:w="1218" w:type="dxa"/>
           </w:tcPr>
           <w:p>
             <w:r>
@@ -2019,7 +2064,7 @@
         </w:tc>
         <w:tc>
           <w:tcPr>
-            <w:tcW w:w="1575" w:type="dxa"/>
+            <w:tcW w:w="1454" w:type="dxa"/>
           </w:tcPr>
           <w:p>
             <w:r>
@@ -2029,27 +2074,27 @@
         </w:tc>
         <w:tc>
           <w:tcPr>
-            <w:tcW w:w="1670" w:type="dxa"/>
-          </w:tcPr>
-          <w:p>
-            <w:r>
-              <w:t>N/A</w:t>
-            </w:r>
-          </w:p>
-        </w:tc>
-        <w:tc>
-          <w:tcPr>
-            <w:tcW w:w="1670" w:type="dxa"/>
-          </w:tcPr>
-          <w:p>
-            <w:r>
-              <w:t>N/A</w:t>
-            </w:r>
-          </w:p>
-        </w:tc>
-        <w:tc>
-          <w:tcPr>
-            <w:tcW w:w="751" w:type="dxa"/>
+            <w:tcW w:w="2103" w:type="dxa"/>
+          </w:tcPr>
+          <w:p>
+            <w:r>
+              <w:t>N/A</w:t>
+            </w:r>
+          </w:p>
+        </w:tc>
+        <w:tc>
+          <w:tcPr>
+            <w:tcW w:w="2103" w:type="dxa"/>
+          </w:tcPr>
+          <w:p>
+            <w:r>
+              <w:t>N/A</w:t>
+            </w:r>
+          </w:p>
+        </w:tc>
+        <w:tc>
+          <w:tcPr>
+            <w:tcW w:w="694" w:type="dxa"/>
           </w:tcPr>
           <w:p>
             <w:r>
@@ -2064,7 +2109,7 @@
         </w:trPr>
         <w:tc>
           <w:tcPr>
-            <w:tcW w:w="752" w:type="dxa"/>
+            <w:tcW w:w="782" w:type="dxa"/>
           </w:tcPr>
           <w:p>
             <w:r>
@@ -2074,7 +2119,7 @@
         </w:tc>
         <w:tc>
           <w:tcPr>
-            <w:tcW w:w="3343" w:type="dxa"/>
+            <w:tcW w:w="3065" w:type="dxa"/>
           </w:tcPr>
           <w:p>
             <w:r>
@@ -2084,17 +2129,20 @@
         </w:tc>
         <w:tc>
           <w:tcPr>
-            <w:tcW w:w="3214" w:type="dxa"/>
+            <w:tcW w:w="2949" w:type="dxa"/>
           </w:tcPr>
           <w:p>
             <w:r>
               <w:t>public void testSetSubject</w:t>
             </w:r>
-          </w:p>
-        </w:tc>
-        <w:tc>
-          <w:tcPr>
-            <w:tcW w:w="1098" w:type="dxa"/>
+            <w:r>
+              <w:t>()</w:t>
+            </w:r>
+          </w:p>
+        </w:tc>
+        <w:tc>
+          <w:tcPr>
+            <w:tcW w:w="1020" w:type="dxa"/>
           </w:tcPr>
           <w:p>
             <w:r>
@@ -2104,7 +2152,7 @@
         </w:tc>
         <w:tc>
           <w:tcPr>
-            <w:tcW w:w="1315" w:type="dxa"/>
+            <w:tcW w:w="1218" w:type="dxa"/>
           </w:tcPr>
           <w:p>
             <w:r>
@@ -2114,7 +2162,7 @@
         </w:tc>
         <w:tc>
           <w:tcPr>
-            <w:tcW w:w="1575" w:type="dxa"/>
+            <w:tcW w:w="1454" w:type="dxa"/>
           </w:tcPr>
           <w:p>
             <w:r>
@@ -2124,27 +2172,27 @@
         </w:tc>
         <w:tc>
           <w:tcPr>
-            <w:tcW w:w="1670" w:type="dxa"/>
-          </w:tcPr>
-          <w:p>
-            <w:r>
-              <w:t>N/A</w:t>
-            </w:r>
-          </w:p>
-        </w:tc>
-        <w:tc>
-          <w:tcPr>
-            <w:tcW w:w="1670" w:type="dxa"/>
-          </w:tcPr>
-          <w:p>
-            <w:r>
-              <w:t>N/A</w:t>
-            </w:r>
-          </w:p>
-        </w:tc>
-        <w:tc>
-          <w:tcPr>
-            <w:tcW w:w="751" w:type="dxa"/>
+            <w:tcW w:w="2103" w:type="dxa"/>
+          </w:tcPr>
+          <w:p>
+            <w:r>
+              <w:t>N/A</w:t>
+            </w:r>
+          </w:p>
+        </w:tc>
+        <w:tc>
+          <w:tcPr>
+            <w:tcW w:w="2103" w:type="dxa"/>
+          </w:tcPr>
+          <w:p>
+            <w:r>
+              <w:t>N/A</w:t>
+            </w:r>
+          </w:p>
+        </w:tc>
+        <w:tc>
+          <w:tcPr>
+            <w:tcW w:w="694" w:type="dxa"/>
           </w:tcPr>
           <w:p>
             <w:r>
@@ -2159,7 +2207,7 @@
         </w:trPr>
         <w:tc>
           <w:tcPr>
-            <w:tcW w:w="752" w:type="dxa"/>
+            <w:tcW w:w="782" w:type="dxa"/>
           </w:tcPr>
           <w:p>
             <w:r>
@@ -2169,7 +2217,7 @@
         </w:tc>
         <w:tc>
           <w:tcPr>
-            <w:tcW w:w="3343" w:type="dxa"/>
+            <w:tcW w:w="3065" w:type="dxa"/>
           </w:tcPr>
           <w:p>
             <w:r>
@@ -2179,17 +2227,20 @@
         </w:tc>
         <w:tc>
           <w:tcPr>
-            <w:tcW w:w="3214" w:type="dxa"/>
+            <w:tcW w:w="2949" w:type="dxa"/>
           </w:tcPr>
           <w:p>
             <w:r>
               <w:t>public void testSetMessage</w:t>
             </w:r>
-          </w:p>
-        </w:tc>
-        <w:tc>
-          <w:tcPr>
-            <w:tcW w:w="1098" w:type="dxa"/>
+            <w:r>
+              <w:t>()</w:t>
+            </w:r>
+          </w:p>
+        </w:tc>
+        <w:tc>
+          <w:tcPr>
+            <w:tcW w:w="1020" w:type="dxa"/>
           </w:tcPr>
           <w:p>
             <w:r>
@@ -2199,7 +2250,7 @@
         </w:tc>
         <w:tc>
           <w:tcPr>
-            <w:tcW w:w="1315" w:type="dxa"/>
+            <w:tcW w:w="1218" w:type="dxa"/>
           </w:tcPr>
           <w:p>
             <w:r>
@@ -2209,7 +2260,7 @@
         </w:tc>
         <w:tc>
           <w:tcPr>
-            <w:tcW w:w="1575" w:type="dxa"/>
+            <w:tcW w:w="1454" w:type="dxa"/>
           </w:tcPr>
           <w:p>
             <w:r>
@@ -2219,27 +2270,27 @@
         </w:tc>
         <w:tc>
           <w:tcPr>
-            <w:tcW w:w="1670" w:type="dxa"/>
-          </w:tcPr>
-          <w:p>
-            <w:r>
-              <w:t>N/A</w:t>
-            </w:r>
-          </w:p>
-        </w:tc>
-        <w:tc>
-          <w:tcPr>
-            <w:tcW w:w="1670" w:type="dxa"/>
-          </w:tcPr>
-          <w:p>
-            <w:r>
-              <w:t>N/A</w:t>
-            </w:r>
-          </w:p>
-        </w:tc>
-        <w:tc>
-          <w:tcPr>
-            <w:tcW w:w="751" w:type="dxa"/>
+            <w:tcW w:w="2103" w:type="dxa"/>
+          </w:tcPr>
+          <w:p>
+            <w:r>
+              <w:t>N/A</w:t>
+            </w:r>
+          </w:p>
+        </w:tc>
+        <w:tc>
+          <w:tcPr>
+            <w:tcW w:w="2103" w:type="dxa"/>
+          </w:tcPr>
+          <w:p>
+            <w:r>
+              <w:t>N/A</w:t>
+            </w:r>
+          </w:p>
+        </w:tc>
+        <w:tc>
+          <w:tcPr>
+            <w:tcW w:w="694" w:type="dxa"/>
           </w:tcPr>
           <w:p>
             <w:r>
@@ -2254,7 +2305,7 @@
         </w:trPr>
         <w:tc>
           <w:tcPr>
-            <w:tcW w:w="752" w:type="dxa"/>
+            <w:tcW w:w="782" w:type="dxa"/>
           </w:tcPr>
           <w:p>
             <w:r>
@@ -2264,7 +2315,7 @@
         </w:tc>
         <w:tc>
           <w:tcPr>
-            <w:tcW w:w="3343" w:type="dxa"/>
+            <w:tcW w:w="3065" w:type="dxa"/>
           </w:tcPr>
           <w:p>
             <w:r>
@@ -2274,17 +2325,20 @@
         </w:tc>
         <w:tc>
           <w:tcPr>
-            <w:tcW w:w="3214" w:type="dxa"/>
+            <w:tcW w:w="2949" w:type="dxa"/>
           </w:tcPr>
           <w:p>
             <w:r>
               <w:t>public void testIsValidTrue</w:t>
             </w:r>
-          </w:p>
-        </w:tc>
-        <w:tc>
-          <w:tcPr>
-            <w:tcW w:w="1098" w:type="dxa"/>
+            <w:r>
+              <w:t>()</w:t>
+            </w:r>
+          </w:p>
+        </w:tc>
+        <w:tc>
+          <w:tcPr>
+            <w:tcW w:w="1020" w:type="dxa"/>
           </w:tcPr>
           <w:p>
             <w:r>
@@ -2294,7 +2348,7 @@
         </w:tc>
         <w:tc>
           <w:tcPr>
-            <w:tcW w:w="1315" w:type="dxa"/>
+            <w:tcW w:w="1218" w:type="dxa"/>
           </w:tcPr>
           <w:p>
             <w:r>
@@ -2304,7 +2358,7 @@
         </w:tc>
         <w:tc>
           <w:tcPr>
-            <w:tcW w:w="1575" w:type="dxa"/>
+            <w:tcW w:w="1454" w:type="dxa"/>
           </w:tcPr>
           <w:p>
             <w:r>
@@ -2314,27 +2368,27 @@
         </w:tc>
         <w:tc>
           <w:tcPr>
-            <w:tcW w:w="1670" w:type="dxa"/>
-          </w:tcPr>
-          <w:p>
-            <w:r>
-              <w:t>N/A</w:t>
-            </w:r>
-          </w:p>
-        </w:tc>
-        <w:tc>
-          <w:tcPr>
-            <w:tcW w:w="1670" w:type="dxa"/>
-          </w:tcPr>
-          <w:p>
-            <w:r>
-              <w:t>N/A</w:t>
-            </w:r>
-          </w:p>
-        </w:tc>
-        <w:tc>
-          <w:tcPr>
-            <w:tcW w:w="751" w:type="dxa"/>
+            <w:tcW w:w="2103" w:type="dxa"/>
+          </w:tcPr>
+          <w:p>
+            <w:r>
+              <w:t>N/A</w:t>
+            </w:r>
+          </w:p>
+        </w:tc>
+        <w:tc>
+          <w:tcPr>
+            <w:tcW w:w="2103" w:type="dxa"/>
+          </w:tcPr>
+          <w:p>
+            <w:r>
+              <w:t>N/A</w:t>
+            </w:r>
+          </w:p>
+        </w:tc>
+        <w:tc>
+          <w:tcPr>
+            <w:tcW w:w="694" w:type="dxa"/>
           </w:tcPr>
           <w:p>
             <w:r>
@@ -2349,7 +2403,7 @@
         </w:trPr>
         <w:tc>
           <w:tcPr>
-            <w:tcW w:w="752" w:type="dxa"/>
+            <w:tcW w:w="782" w:type="dxa"/>
           </w:tcPr>
           <w:p>
             <w:r>
@@ -2359,7 +2413,7 @@
         </w:tc>
         <w:tc>
           <w:tcPr>
-            <w:tcW w:w="3343" w:type="dxa"/>
+            <w:tcW w:w="3065" w:type="dxa"/>
           </w:tcPr>
           <w:p>
             <w:r>
@@ -2369,17 +2423,20 @@
         </w:tc>
         <w:tc>
           <w:tcPr>
-            <w:tcW w:w="3214" w:type="dxa"/>
+            <w:tcW w:w="2949" w:type="dxa"/>
           </w:tcPr>
           <w:p>
             <w:r>
               <w:t>public void testIsValidFalse</w:t>
             </w:r>
-          </w:p>
-        </w:tc>
-        <w:tc>
-          <w:tcPr>
-            <w:tcW w:w="1098" w:type="dxa"/>
+            <w:r>
+              <w:t>()</w:t>
+            </w:r>
+          </w:p>
+        </w:tc>
+        <w:tc>
+          <w:tcPr>
+            <w:tcW w:w="1020" w:type="dxa"/>
           </w:tcPr>
           <w:p>
             <w:r>
@@ -2389,7 +2446,7 @@
         </w:tc>
         <w:tc>
           <w:tcPr>
-            <w:tcW w:w="1315" w:type="dxa"/>
+            <w:tcW w:w="1218" w:type="dxa"/>
           </w:tcPr>
           <w:p>
             <w:r>
@@ -2399,7 +2456,7 @@
         </w:tc>
         <w:tc>
           <w:tcPr>
-            <w:tcW w:w="1575" w:type="dxa"/>
+            <w:tcW w:w="1454" w:type="dxa"/>
           </w:tcPr>
           <w:p>
             <w:r>
@@ -2409,27 +2466,27 @@
         </w:tc>
         <w:tc>
           <w:tcPr>
-            <w:tcW w:w="1670" w:type="dxa"/>
-          </w:tcPr>
-          <w:p>
-            <w:r>
-              <w:t>N/A</w:t>
-            </w:r>
-          </w:p>
-        </w:tc>
-        <w:tc>
-          <w:tcPr>
-            <w:tcW w:w="1670" w:type="dxa"/>
-          </w:tcPr>
-          <w:p>
-            <w:r>
-              <w:t>N/A</w:t>
-            </w:r>
-          </w:p>
-        </w:tc>
-        <w:tc>
-          <w:tcPr>
-            <w:tcW w:w="751" w:type="dxa"/>
+            <w:tcW w:w="2103" w:type="dxa"/>
+          </w:tcPr>
+          <w:p>
+            <w:r>
+              <w:t>N/A</w:t>
+            </w:r>
+          </w:p>
+        </w:tc>
+        <w:tc>
+          <w:tcPr>
+            <w:tcW w:w="2103" w:type="dxa"/>
+          </w:tcPr>
+          <w:p>
+            <w:r>
+              <w:t>N/A</w:t>
+            </w:r>
+          </w:p>
+        </w:tc>
+        <w:tc>
+          <w:tcPr>
+            <w:tcW w:w="694" w:type="dxa"/>
           </w:tcPr>
           <w:p>
             <w:r>
@@ -2444,7 +2501,7 @@
         </w:trPr>
         <w:tc>
           <w:tcPr>
-            <w:tcW w:w="752" w:type="dxa"/>
+            <w:tcW w:w="782" w:type="dxa"/>
           </w:tcPr>
           <w:p>
             <w:r>
@@ -2454,7 +2511,7 @@
         </w:tc>
         <w:tc>
           <w:tcPr>
-            <w:tcW w:w="3343" w:type="dxa"/>
+            <w:tcW w:w="3065" w:type="dxa"/>
           </w:tcPr>
           <w:p>
             <w:r>
@@ -2464,17 +2521,20 @@
         </w:tc>
         <w:tc>
           <w:tcPr>
-            <w:tcW w:w="3214" w:type="dxa"/>
+            <w:tcW w:w="2949" w:type="dxa"/>
           </w:tcPr>
           <w:p>
             <w:r>
               <w:t>public void testToString</w:t>
             </w:r>
-          </w:p>
-        </w:tc>
-        <w:tc>
-          <w:tcPr>
-            <w:tcW w:w="1098" w:type="dxa"/>
+            <w:r>
+              <w:t>()</w:t>
+            </w:r>
+          </w:p>
+        </w:tc>
+        <w:tc>
+          <w:tcPr>
+            <w:tcW w:w="1020" w:type="dxa"/>
           </w:tcPr>
           <w:p>
             <w:r>
@@ -2484,7 +2544,7 @@
         </w:tc>
         <w:tc>
           <w:tcPr>
-            <w:tcW w:w="1315" w:type="dxa"/>
+            <w:tcW w:w="1218" w:type="dxa"/>
           </w:tcPr>
           <w:p>
             <w:r>
@@ -2494,7 +2554,7 @@
         </w:tc>
         <w:tc>
           <w:tcPr>
-            <w:tcW w:w="1575" w:type="dxa"/>
+            <w:tcW w:w="1454" w:type="dxa"/>
           </w:tcPr>
           <w:p>
             <w:r>
@@ -2504,27 +2564,27 @@
         </w:tc>
         <w:tc>
           <w:tcPr>
-            <w:tcW w:w="1670" w:type="dxa"/>
-          </w:tcPr>
-          <w:p>
-            <w:r>
-              <w:t>N/A</w:t>
-            </w:r>
-          </w:p>
-        </w:tc>
-        <w:tc>
-          <w:tcPr>
-            <w:tcW w:w="1670" w:type="dxa"/>
-          </w:tcPr>
-          <w:p>
-            <w:r>
-              <w:t>N/A</w:t>
-            </w:r>
-          </w:p>
-        </w:tc>
-        <w:tc>
-          <w:tcPr>
-            <w:tcW w:w="751" w:type="dxa"/>
+            <w:tcW w:w="2103" w:type="dxa"/>
+          </w:tcPr>
+          <w:p>
+            <w:r>
+              <w:t>N/A</w:t>
+            </w:r>
+          </w:p>
+        </w:tc>
+        <w:tc>
+          <w:tcPr>
+            <w:tcW w:w="2103" w:type="dxa"/>
+          </w:tcPr>
+          <w:p>
+            <w:r>
+              <w:t>N/A</w:t>
+            </w:r>
+          </w:p>
+        </w:tc>
+        <w:tc>
+          <w:tcPr>
+            <w:tcW w:w="694" w:type="dxa"/>
           </w:tcPr>
           <w:p>
             <w:r>
@@ -2539,7 +2599,7 @@
         </w:trPr>
         <w:tc>
           <w:tcPr>
-            <w:tcW w:w="752" w:type="dxa"/>
+            <w:tcW w:w="782" w:type="dxa"/>
           </w:tcPr>
           <w:p>
             <w:r>
@@ -2549,7 +2609,7 @@
         </w:tc>
         <w:tc>
           <w:tcPr>
-            <w:tcW w:w="3343" w:type="dxa"/>
+            <w:tcW w:w="3065" w:type="dxa"/>
           </w:tcPr>
           <w:p>
             <w:r>
@@ -2559,17 +2619,20 @@
         </w:tc>
         <w:tc>
           <w:tcPr>
-            <w:tcW w:w="3214" w:type="dxa"/>
+            <w:tcW w:w="2949" w:type="dxa"/>
           </w:tcPr>
           <w:p>
             <w:r>
               <w:t>public void testToStringEmpty</w:t>
             </w:r>
-          </w:p>
-        </w:tc>
-        <w:tc>
-          <w:tcPr>
-            <w:tcW w:w="1098" w:type="dxa"/>
+            <w:r>
+              <w:t>()</w:t>
+            </w:r>
+          </w:p>
+        </w:tc>
+        <w:tc>
+          <w:tcPr>
+            <w:tcW w:w="1020" w:type="dxa"/>
           </w:tcPr>
           <w:p>
             <w:r>
@@ -2579,7 +2642,7 @@
         </w:tc>
         <w:tc>
           <w:tcPr>
-            <w:tcW w:w="1315" w:type="dxa"/>
+            <w:tcW w:w="1218" w:type="dxa"/>
           </w:tcPr>
           <w:p>
             <w:r>
@@ -2589,7 +2652,7 @@
         </w:tc>
         <w:tc>
           <w:tcPr>
-            <w:tcW w:w="1575" w:type="dxa"/>
+            <w:tcW w:w="1454" w:type="dxa"/>
           </w:tcPr>
           <w:p>
             <w:r>
@@ -2599,27 +2662,27 @@
         </w:tc>
         <w:tc>
           <w:tcPr>
-            <w:tcW w:w="1670" w:type="dxa"/>
-          </w:tcPr>
-          <w:p>
-            <w:r>
-              <w:t>N/A</w:t>
-            </w:r>
-          </w:p>
-        </w:tc>
-        <w:tc>
-          <w:tcPr>
-            <w:tcW w:w="1670" w:type="dxa"/>
-          </w:tcPr>
-          <w:p>
-            <w:r>
-              <w:t>N/A</w:t>
-            </w:r>
-          </w:p>
-        </w:tc>
-        <w:tc>
-          <w:tcPr>
-            <w:tcW w:w="751" w:type="dxa"/>
+            <w:tcW w:w="2103" w:type="dxa"/>
+          </w:tcPr>
+          <w:p>
+            <w:r>
+              <w:t>N/A</w:t>
+            </w:r>
+          </w:p>
+        </w:tc>
+        <w:tc>
+          <w:tcPr>
+            <w:tcW w:w="2103" w:type="dxa"/>
+          </w:tcPr>
+          <w:p>
+            <w:r>
+              <w:t>N/A</w:t>
+            </w:r>
+          </w:p>
+        </w:tc>
+        <w:tc>
+          <w:tcPr>
+            <w:tcW w:w="694" w:type="dxa"/>
           </w:tcPr>
           <w:p>
             <w:r>
@@ -2634,7 +2697,7 @@
         </w:trPr>
         <w:tc>
           <w:tcPr>
-            <w:tcW w:w="752" w:type="dxa"/>
+            <w:tcW w:w="782" w:type="dxa"/>
           </w:tcPr>
           <w:p>
             <w:r>
@@ -2644,7 +2707,7 @@
         </w:tc>
         <w:tc>
           <w:tcPr>
-            <w:tcW w:w="3343" w:type="dxa"/>
+            <w:tcW w:w="3065" w:type="dxa"/>
           </w:tcPr>
           <w:p>
             <w:r>
@@ -2654,7 +2717,7 @@
         </w:tc>
         <w:tc>
           <w:tcPr>
-            <w:tcW w:w="3214" w:type="dxa"/>
+            <w:tcW w:w="2949" w:type="dxa"/>
           </w:tcPr>
           <w:p>
             <w:r>
@@ -2663,11 +2726,14 @@
             <w:r>
               <w:t>Both</w:t>
             </w:r>
-          </w:p>
-        </w:tc>
-        <w:tc>
-          <w:tcPr>
-            <w:tcW w:w="1098" w:type="dxa"/>
+            <w:r>
+              <w:t>()</w:t>
+            </w:r>
+          </w:p>
+        </w:tc>
+        <w:tc>
+          <w:tcPr>
+            <w:tcW w:w="1020" w:type="dxa"/>
           </w:tcPr>
           <w:p>
             <w:r>
@@ -2677,7 +2743,7 @@
         </w:tc>
         <w:tc>
           <w:tcPr>
-            <w:tcW w:w="1315" w:type="dxa"/>
+            <w:tcW w:w="1218" w:type="dxa"/>
           </w:tcPr>
           <w:p>
             <w:r>
@@ -2690,7 +2756,7 @@
         </w:tc>
         <w:tc>
           <w:tcPr>
-            <w:tcW w:w="1575" w:type="dxa"/>
+            <w:tcW w:w="1454" w:type="dxa"/>
           </w:tcPr>
           <w:p>
             <w:r>
@@ -2700,27 +2766,27 @@
         </w:tc>
         <w:tc>
           <w:tcPr>
-            <w:tcW w:w="1670" w:type="dxa"/>
-          </w:tcPr>
-          <w:p>
-            <w:r>
-              <w:t>N/A</w:t>
-            </w:r>
-          </w:p>
-        </w:tc>
-        <w:tc>
-          <w:tcPr>
-            <w:tcW w:w="1670" w:type="dxa"/>
-          </w:tcPr>
-          <w:p>
-            <w:r>
-              <w:t>N/A</w:t>
-            </w:r>
-          </w:p>
-        </w:tc>
-        <w:tc>
-          <w:tcPr>
-            <w:tcW w:w="751" w:type="dxa"/>
+            <w:tcW w:w="2103" w:type="dxa"/>
+          </w:tcPr>
+          <w:p>
+            <w:r>
+              <w:t>N/A</w:t>
+            </w:r>
+          </w:p>
+        </w:tc>
+        <w:tc>
+          <w:tcPr>
+            <w:tcW w:w="2103" w:type="dxa"/>
+          </w:tcPr>
+          <w:p>
+            <w:r>
+              <w:t>N/A</w:t>
+            </w:r>
+          </w:p>
+        </w:tc>
+        <w:tc>
+          <w:tcPr>
+            <w:tcW w:w="694" w:type="dxa"/>
           </w:tcPr>
           <w:p>
             <w:r>
@@ -2735,7 +2801,7 @@
         </w:trPr>
         <w:tc>
           <w:tcPr>
-            <w:tcW w:w="752" w:type="dxa"/>
+            <w:tcW w:w="782" w:type="dxa"/>
           </w:tcPr>
           <w:p>
             <w:r>
@@ -2745,7 +2811,7 @@
         </w:tc>
         <w:tc>
           <w:tcPr>
-            <w:tcW w:w="3343" w:type="dxa"/>
+            <w:tcW w:w="3065" w:type="dxa"/>
           </w:tcPr>
           <w:p>
             <w:r>
@@ -2755,17 +2821,20 @@
         </w:tc>
         <w:tc>
           <w:tcPr>
-            <w:tcW w:w="3214" w:type="dxa"/>
+            <w:tcW w:w="2949" w:type="dxa"/>
           </w:tcPr>
           <w:p>
             <w:r>
               <w:t>public void testIsValidSub</w:t>
             </w:r>
-          </w:p>
-        </w:tc>
-        <w:tc>
-          <w:tcPr>
-            <w:tcW w:w="1098" w:type="dxa"/>
+            <w:r>
+              <w:t>()</w:t>
+            </w:r>
+          </w:p>
+        </w:tc>
+        <w:tc>
+          <w:tcPr>
+            <w:tcW w:w="1020" w:type="dxa"/>
           </w:tcPr>
           <w:p>
             <w:r>
@@ -2775,7 +2844,7 @@
         </w:tc>
         <w:tc>
           <w:tcPr>
-            <w:tcW w:w="1315" w:type="dxa"/>
+            <w:tcW w:w="1218" w:type="dxa"/>
           </w:tcPr>
           <w:p>
             <w:r>
@@ -2785,7 +2854,7 @@
         </w:tc>
         <w:tc>
           <w:tcPr>
-            <w:tcW w:w="1575" w:type="dxa"/>
+            <w:tcW w:w="1454" w:type="dxa"/>
           </w:tcPr>
           <w:p>
             <w:r>
@@ -2795,27 +2864,27 @@
         </w:tc>
         <w:tc>
           <w:tcPr>
-            <w:tcW w:w="1670" w:type="dxa"/>
-          </w:tcPr>
-          <w:p>
-            <w:r>
-              <w:t>N/A</w:t>
-            </w:r>
-          </w:p>
-        </w:tc>
-        <w:tc>
-          <w:tcPr>
-            <w:tcW w:w="1670" w:type="dxa"/>
-          </w:tcPr>
-          <w:p>
-            <w:r>
-              <w:t>N/A</w:t>
-            </w:r>
-          </w:p>
-        </w:tc>
-        <w:tc>
-          <w:tcPr>
-            <w:tcW w:w="751" w:type="dxa"/>
+            <w:tcW w:w="2103" w:type="dxa"/>
+          </w:tcPr>
+          <w:p>
+            <w:r>
+              <w:t>N/A</w:t>
+            </w:r>
+          </w:p>
+        </w:tc>
+        <w:tc>
+          <w:tcPr>
+            <w:tcW w:w="2103" w:type="dxa"/>
+          </w:tcPr>
+          <w:p>
+            <w:r>
+              <w:t>N/A</w:t>
+            </w:r>
+          </w:p>
+        </w:tc>
+        <w:tc>
+          <w:tcPr>
+            <w:tcW w:w="694" w:type="dxa"/>
           </w:tcPr>
           <w:p>
             <w:r>
@@ -2830,17 +2899,20 @@
         </w:trPr>
         <w:tc>
           <w:tcPr>
-            <w:tcW w:w="752" w:type="dxa"/>
-          </w:tcPr>
-          <w:p>
-            <w:r>
-              <w:t>CE-25-ISVA</w:t>
-            </w:r>
-          </w:p>
-        </w:tc>
-        <w:tc>
-          <w:tcPr>
-            <w:tcW w:w="3343" w:type="dxa"/>
+            <w:tcW w:w="782" w:type="dxa"/>
+          </w:tcPr>
+          <w:p>
+            <w:r>
+              <w:t>CE-27</w:t>
+            </w:r>
+            <w:r>
+              <w:t>-ISVA</w:t>
+            </w:r>
+          </w:p>
+        </w:tc>
+        <w:tc>
+          <w:tcPr>
+            <w:tcW w:w="3065" w:type="dxa"/>
           </w:tcPr>
           <w:p>
             <w:r>
@@ -2850,17 +2922,20 @@
         </w:tc>
         <w:tc>
           <w:tcPr>
-            <w:tcW w:w="3214" w:type="dxa"/>
+            <w:tcW w:w="2949" w:type="dxa"/>
           </w:tcPr>
           <w:p>
             <w:r>
               <w:t>public void testIsValidMsg</w:t>
             </w:r>
-          </w:p>
-        </w:tc>
-        <w:tc>
-          <w:tcPr>
-            <w:tcW w:w="1098" w:type="dxa"/>
+            <w:r>
+              <w:t>()</w:t>
+            </w:r>
+          </w:p>
+        </w:tc>
+        <w:tc>
+          <w:tcPr>
+            <w:tcW w:w="1020" w:type="dxa"/>
           </w:tcPr>
           <w:p>
             <w:r>
@@ -2870,7 +2945,7 @@
         </w:tc>
         <w:tc>
           <w:tcPr>
-            <w:tcW w:w="1315" w:type="dxa"/>
+            <w:tcW w:w="1218" w:type="dxa"/>
           </w:tcPr>
           <w:p>
             <w:r>
@@ -2880,7 +2955,7 @@
         </w:tc>
         <w:tc>
           <w:tcPr>
-            <w:tcW w:w="1575" w:type="dxa"/>
+            <w:tcW w:w="1454" w:type="dxa"/>
           </w:tcPr>
           <w:p>
             <w:r>
@@ -2890,27 +2965,27 @@
         </w:tc>
         <w:tc>
           <w:tcPr>
-            <w:tcW w:w="1670" w:type="dxa"/>
-          </w:tcPr>
-          <w:p>
-            <w:r>
-              <w:t>N/A</w:t>
-            </w:r>
-          </w:p>
-        </w:tc>
-        <w:tc>
-          <w:tcPr>
-            <w:tcW w:w="1670" w:type="dxa"/>
-          </w:tcPr>
-          <w:p>
-            <w:r>
-              <w:t>N/A</w:t>
-            </w:r>
-          </w:p>
-        </w:tc>
-        <w:tc>
-          <w:tcPr>
-            <w:tcW w:w="751" w:type="dxa"/>
+            <w:tcW w:w="2103" w:type="dxa"/>
+          </w:tcPr>
+          <w:p>
+            <w:r>
+              <w:t>N/A</w:t>
+            </w:r>
+          </w:p>
+        </w:tc>
+        <w:tc>
+          <w:tcPr>
+            <w:tcW w:w="2103" w:type="dxa"/>
+          </w:tcPr>
+          <w:p>
+            <w:r>
+              <w:t>N/A</w:t>
+            </w:r>
+          </w:p>
+        </w:tc>
+        <w:tc>
+          <w:tcPr>
+            <w:tcW w:w="694" w:type="dxa"/>
           </w:tcPr>
           <w:p>
             <w:r>
@@ -2926,7 +3001,7 @@
         </w:trPr>
         <w:tc>
           <w:tcPr>
-            <w:tcW w:w="752" w:type="dxa"/>
+            <w:tcW w:w="782" w:type="dxa"/>
           </w:tcPr>
           <w:p>
             <w:r>
@@ -2939,7 +3014,7 @@
         </w:tc>
         <w:tc>
           <w:tcPr>
-            <w:tcW w:w="3343" w:type="dxa"/>
+            <w:tcW w:w="3065" w:type="dxa"/>
           </w:tcPr>
           <w:p>
             <w:r>
@@ -2949,17 +3024,20 @@
         </w:tc>
         <w:tc>
           <w:tcPr>
-            <w:tcW w:w="3214" w:type="dxa"/>
+            <w:tcW w:w="2949" w:type="dxa"/>
           </w:tcPr>
           <w:p>
             <w:r>
               <w:t>void testCompanyProjectObj</w:t>
             </w:r>
-          </w:p>
-        </w:tc>
-        <w:tc>
-          <w:tcPr>
-            <w:tcW w:w="1098" w:type="dxa"/>
+            <w:r>
+              <w:t>()</w:t>
+            </w:r>
+          </w:p>
+        </w:tc>
+        <w:tc>
+          <w:tcPr>
+            <w:tcW w:w="1020" w:type="dxa"/>
           </w:tcPr>
           <w:p>
             <w:r>
@@ -2969,20 +3047,17 @@
         </w:tc>
         <w:tc>
           <w:tcPr>
-            <w:tcW w:w="1315" w:type="dxa"/>
-          </w:tcPr>
-          <w:p>
-            <w:r>
-              <w:t>19:35</w:t>
-            </w:r>
-            <w:r>
-              <w:t xml:space="preserve"> 26/04/2018</w:t>
-            </w:r>
-          </w:p>
-        </w:tc>
-        <w:tc>
-          <w:tcPr>
-            <w:tcW w:w="1575" w:type="dxa"/>
+            <w:tcW w:w="1218" w:type="dxa"/>
+          </w:tcPr>
+          <w:p>
+            <w:r>
+              <w:t>19:35 26/04/2018</w:t>
+            </w:r>
+          </w:p>
+        </w:tc>
+        <w:tc>
+          <w:tcPr>
+            <w:tcW w:w="1454" w:type="dxa"/>
           </w:tcPr>
           <w:p>
             <w:r>
@@ -2992,27 +3067,27 @@
         </w:tc>
         <w:tc>
           <w:tcPr>
-            <w:tcW w:w="1670" w:type="dxa"/>
-          </w:tcPr>
-          <w:p>
-            <w:r>
-              <w:t>N/A</w:t>
-            </w:r>
-          </w:p>
-        </w:tc>
-        <w:tc>
-          <w:tcPr>
-            <w:tcW w:w="1670" w:type="dxa"/>
-          </w:tcPr>
-          <w:p>
-            <w:r>
-              <w:t>N/A</w:t>
-            </w:r>
-          </w:p>
-        </w:tc>
-        <w:tc>
-          <w:tcPr>
-            <w:tcW w:w="751" w:type="dxa"/>
+            <w:tcW w:w="2103" w:type="dxa"/>
+          </w:tcPr>
+          <w:p>
+            <w:r>
+              <w:t>N/A</w:t>
+            </w:r>
+          </w:p>
+        </w:tc>
+        <w:tc>
+          <w:tcPr>
+            <w:tcW w:w="2103" w:type="dxa"/>
+          </w:tcPr>
+          <w:p>
+            <w:r>
+              <w:t>N/A</w:t>
+            </w:r>
+          </w:p>
+        </w:tc>
+        <w:tc>
+          <w:tcPr>
+            <w:tcW w:w="694" w:type="dxa"/>
           </w:tcPr>
           <w:p>
             <w:r>
@@ -3027,7 +3102,7 @@
         </w:trPr>
         <w:tc>
           <w:tcPr>
-            <w:tcW w:w="752" w:type="dxa"/>
+            <w:tcW w:w="782" w:type="dxa"/>
           </w:tcPr>
           <w:p>
             <w:r>
@@ -3040,7 +3115,7 @@
         </w:tc>
         <w:tc>
           <w:tcPr>
-            <w:tcW w:w="3343" w:type="dxa"/>
+            <w:tcW w:w="3065" w:type="dxa"/>
           </w:tcPr>
           <w:p>
             <w:r>
@@ -3063,7 +3138,7 @@
         </w:tc>
         <w:tc>
           <w:tcPr>
-            <w:tcW w:w="3214" w:type="dxa"/>
+            <w:tcW w:w="2949" w:type="dxa"/>
           </w:tcPr>
           <w:p>
             <w:r>
@@ -3073,7 +3148,7 @@
         </w:tc>
         <w:tc>
           <w:tcPr>
-            <w:tcW w:w="1098" w:type="dxa"/>
+            <w:tcW w:w="1020" w:type="dxa"/>
           </w:tcPr>
           <w:p>
             <w:r>
@@ -3083,20 +3158,17 @@
         </w:tc>
         <w:tc>
           <w:tcPr>
-            <w:tcW w:w="1315" w:type="dxa"/>
-          </w:tcPr>
-          <w:p>
-            <w:r>
-              <w:t>19:45</w:t>
-            </w:r>
-            <w:r>
-              <w:t xml:space="preserve"> 26/04/2018</w:t>
-            </w:r>
-          </w:p>
-        </w:tc>
-        <w:tc>
-          <w:tcPr>
-            <w:tcW w:w="1575" w:type="dxa"/>
+            <w:tcW w:w="1218" w:type="dxa"/>
+          </w:tcPr>
+          <w:p>
+            <w:r>
+              <w:t>19:45 26/04/2018</w:t>
+            </w:r>
+          </w:p>
+        </w:tc>
+        <w:tc>
+          <w:tcPr>
+            <w:tcW w:w="1454" w:type="dxa"/>
           </w:tcPr>
           <w:p>
             <w:r>
@@ -3106,27 +3178,27 @@
         </w:tc>
         <w:tc>
           <w:tcPr>
-            <w:tcW w:w="1670" w:type="dxa"/>
-          </w:tcPr>
-          <w:p>
-            <w:r>
-              <w:t>N/A</w:t>
-            </w:r>
-          </w:p>
-        </w:tc>
-        <w:tc>
-          <w:tcPr>
-            <w:tcW w:w="1670" w:type="dxa"/>
-          </w:tcPr>
-          <w:p>
-            <w:r>
-              <w:t>N/A</w:t>
-            </w:r>
-          </w:p>
-        </w:tc>
-        <w:tc>
-          <w:tcPr>
-            <w:tcW w:w="751" w:type="dxa"/>
+            <w:tcW w:w="2103" w:type="dxa"/>
+          </w:tcPr>
+          <w:p>
+            <w:r>
+              <w:t>N/A</w:t>
+            </w:r>
+          </w:p>
+        </w:tc>
+        <w:tc>
+          <w:tcPr>
+            <w:tcW w:w="2103" w:type="dxa"/>
+          </w:tcPr>
+          <w:p>
+            <w:r>
+              <w:t>N/A</w:t>
+            </w:r>
+          </w:p>
+        </w:tc>
+        <w:tc>
+          <w:tcPr>
+            <w:tcW w:w="694" w:type="dxa"/>
           </w:tcPr>
           <w:p>
             <w:r>
@@ -3141,14 +3213,12 @@
         </w:trPr>
         <w:tc>
           <w:tcPr>
-            <w:tcW w:w="752" w:type="dxa"/>
-          </w:tcPr>
-          <w:p>
-            <w:r>
-              <w:t>CP-3</w:t>
-            </w:r>
-            <w:r>
-              <w:t>-</w:t>
+            <w:tcW w:w="782" w:type="dxa"/>
+          </w:tcPr>
+          <w:p>
+            <w:r>
+              <w:lastRenderedPageBreak/>
+              <w:t>CP-3-</w:t>
             </w:r>
             <w:r>
               <w:t>GETPT</w:t>
@@ -3157,20 +3227,20 @@
         </w:tc>
         <w:tc>
           <w:tcPr>
-            <w:tcW w:w="3343" w:type="dxa"/>
+            <w:tcW w:w="3065" w:type="dxa"/>
           </w:tcPr>
           <w:p>
             <w:r>
               <w:t>CompanyProject.</w:t>
             </w:r>
             <w:r>
-              <w:t>getPTitle();</w:t>
-            </w:r>
-          </w:p>
-        </w:tc>
-        <w:tc>
-          <w:tcPr>
-            <w:tcW w:w="3214" w:type="dxa"/>
+              <w:t>getPTitle()</w:t>
+            </w:r>
+          </w:p>
+        </w:tc>
+        <w:tc>
+          <w:tcPr>
+            <w:tcW w:w="2949" w:type="dxa"/>
           </w:tcPr>
           <w:p>
             <w:r>
@@ -3183,7 +3253,7 @@
         </w:tc>
         <w:tc>
           <w:tcPr>
-            <w:tcW w:w="1098" w:type="dxa"/>
+            <w:tcW w:w="1020" w:type="dxa"/>
           </w:tcPr>
           <w:p>
             <w:r>
@@ -3193,17 +3263,20 @@
         </w:tc>
         <w:tc>
           <w:tcPr>
-            <w:tcW w:w="1315" w:type="dxa"/>
-          </w:tcPr>
-          <w:p>
-            <w:r>
-              <w:t>18:20 26/04/2018</w:t>
-            </w:r>
-          </w:p>
-        </w:tc>
-        <w:tc>
-          <w:tcPr>
-            <w:tcW w:w="1575" w:type="dxa"/>
+            <w:tcW w:w="1218" w:type="dxa"/>
+          </w:tcPr>
+          <w:p>
+            <w:r>
+              <w:t>18:20 27</w:t>
+            </w:r>
+            <w:r>
+              <w:t>/04/2018</w:t>
+            </w:r>
+          </w:p>
+        </w:tc>
+        <w:tc>
+          <w:tcPr>
+            <w:tcW w:w="1454" w:type="dxa"/>
           </w:tcPr>
           <w:p>
             <w:r>
@@ -3213,27 +3286,27 @@
         </w:tc>
         <w:tc>
           <w:tcPr>
-            <w:tcW w:w="1670" w:type="dxa"/>
-          </w:tcPr>
-          <w:p>
-            <w:r>
-              <w:t>N/A</w:t>
-            </w:r>
-          </w:p>
-        </w:tc>
-        <w:tc>
-          <w:tcPr>
-            <w:tcW w:w="1670" w:type="dxa"/>
-          </w:tcPr>
-          <w:p>
-            <w:r>
-              <w:t>N/A</w:t>
-            </w:r>
-          </w:p>
-        </w:tc>
-        <w:tc>
-          <w:tcPr>
-            <w:tcW w:w="751" w:type="dxa"/>
+            <w:tcW w:w="2103" w:type="dxa"/>
+          </w:tcPr>
+          <w:p>
+            <w:r>
+              <w:t>N/A</w:t>
+            </w:r>
+          </w:p>
+        </w:tc>
+        <w:tc>
+          <w:tcPr>
+            <w:tcW w:w="2103" w:type="dxa"/>
+          </w:tcPr>
+          <w:p>
+            <w:r>
+              <w:t>N/A</w:t>
+            </w:r>
+          </w:p>
+        </w:tc>
+        <w:tc>
+          <w:tcPr>
+            <w:tcW w:w="694" w:type="dxa"/>
           </w:tcPr>
           <w:p>
             <w:r>
@@ -3248,14 +3321,11 @@
         </w:trPr>
         <w:tc>
           <w:tcPr>
-            <w:tcW w:w="752" w:type="dxa"/>
-          </w:tcPr>
-          <w:p>
-            <w:r>
-              <w:t>CP-4</w:t>
-            </w:r>
-            <w:r>
-              <w:t>-</w:t>
+            <w:tcW w:w="782" w:type="dxa"/>
+          </w:tcPr>
+          <w:p>
+            <w:r>
+              <w:t>CP-4-</w:t>
             </w:r>
             <w:r>
               <w:t>CONS</w:t>
@@ -3264,7 +3334,7 @@
         </w:tc>
         <w:tc>
           <w:tcPr>
-            <w:tcW w:w="3343" w:type="dxa"/>
+            <w:tcW w:w="3065" w:type="dxa"/>
           </w:tcPr>
           <w:p>
             <w:r>
@@ -3287,7 +3357,7 @@
         </w:tc>
         <w:tc>
           <w:tcPr>
-            <w:tcW w:w="3214" w:type="dxa"/>
+            <w:tcW w:w="2949" w:type="dxa"/>
           </w:tcPr>
           <w:p>
             <w:r>
@@ -3300,7 +3370,7 @@
         </w:tc>
         <w:tc>
           <w:tcPr>
-            <w:tcW w:w="1098" w:type="dxa"/>
+            <w:tcW w:w="1020" w:type="dxa"/>
           </w:tcPr>
           <w:p>
             <w:r>
@@ -3310,7 +3380,7 @@
         </w:tc>
         <w:tc>
           <w:tcPr>
-            <w:tcW w:w="1315" w:type="dxa"/>
+            <w:tcW w:w="1218" w:type="dxa"/>
           </w:tcPr>
           <w:p>
             <w:r>
@@ -3323,45 +3393,40 @@
         </w:tc>
         <w:tc>
           <w:tcPr>
-            <w:tcW w:w="1575" w:type="dxa"/>
+            <w:tcW w:w="1454" w:type="dxa"/>
           </w:tcPr>
           <w:p>
             <w:r>
               <w:t>Passed</w:t>
             </w:r>
             <w:r>
-              <w:t xml:space="preserve">- It does not check if title </w:t>
-            </w:r>
-            <w:r>
-              <w:lastRenderedPageBreak/>
-              <w:t>less than 10 characters</w:t>
-            </w:r>
-          </w:p>
-        </w:tc>
-        <w:tc>
-          <w:tcPr>
-            <w:tcW w:w="1670" w:type="dxa"/>
-          </w:tcPr>
-          <w:p>
-            <w:r>
-              <w:lastRenderedPageBreak/>
-              <w:t>N/A</w:t>
-            </w:r>
-          </w:p>
-        </w:tc>
-        <w:tc>
-          <w:tcPr>
-            <w:tcW w:w="1670" w:type="dxa"/>
-          </w:tcPr>
-          <w:p>
-            <w:r>
-              <w:t>N/A</w:t>
-            </w:r>
-          </w:p>
-        </w:tc>
-        <w:tc>
-          <w:tcPr>
-            <w:tcW w:w="751" w:type="dxa"/>
+              <w:t>- It does not check if title less than 10 characters</w:t>
+            </w:r>
+          </w:p>
+        </w:tc>
+        <w:tc>
+          <w:tcPr>
+            <w:tcW w:w="2103" w:type="dxa"/>
+          </w:tcPr>
+          <w:p>
+            <w:r>
+              <w:t>N/A</w:t>
+            </w:r>
+          </w:p>
+        </w:tc>
+        <w:tc>
+          <w:tcPr>
+            <w:tcW w:w="2103" w:type="dxa"/>
+          </w:tcPr>
+          <w:p>
+            <w:r>
+              <w:t>N/A</w:t>
+            </w:r>
+          </w:p>
+        </w:tc>
+        <w:tc>
+          <w:tcPr>
+            <w:tcW w:w="694" w:type="dxa"/>
           </w:tcPr>
           <w:p>
             <w:r>
@@ -3376,7 +3441,7 @@
         </w:trPr>
         <w:tc>
           <w:tcPr>
-            <w:tcW w:w="752" w:type="dxa"/>
+            <w:tcW w:w="782" w:type="dxa"/>
           </w:tcPr>
           <w:p>
             <w:r>
@@ -3392,7 +3457,7 @@
         </w:tc>
         <w:tc>
           <w:tcPr>
-            <w:tcW w:w="3343" w:type="dxa"/>
+            <w:tcW w:w="3065" w:type="dxa"/>
           </w:tcPr>
           <w:p>
             <w:r>
@@ -3421,7 +3486,7 @@
         </w:tc>
         <w:tc>
           <w:tcPr>
-            <w:tcW w:w="3214" w:type="dxa"/>
+            <w:tcW w:w="2949" w:type="dxa"/>
           </w:tcPr>
           <w:p>
             <w:r>
@@ -3437,7 +3502,7 @@
         </w:tc>
         <w:tc>
           <w:tcPr>
-            <w:tcW w:w="1098" w:type="dxa"/>
+            <w:tcW w:w="1020" w:type="dxa"/>
           </w:tcPr>
           <w:p>
             <w:r>
@@ -3447,7 +3512,7 @@
         </w:tc>
         <w:tc>
           <w:tcPr>
-            <w:tcW w:w="1315" w:type="dxa"/>
+            <w:tcW w:w="1218" w:type="dxa"/>
           </w:tcPr>
           <w:p>
             <w:r>
@@ -3465,7 +3530,7 @@
         </w:tc>
         <w:tc>
           <w:tcPr>
-            <w:tcW w:w="1575" w:type="dxa"/>
+            <w:tcW w:w="1454" w:type="dxa"/>
           </w:tcPr>
           <w:p>
             <w:r>
@@ -3475,27 +3540,27 @@
         </w:tc>
         <w:tc>
           <w:tcPr>
-            <w:tcW w:w="1670" w:type="dxa"/>
-          </w:tcPr>
-          <w:p>
-            <w:r>
-              <w:t>N/A</w:t>
-            </w:r>
-          </w:p>
-        </w:tc>
-        <w:tc>
-          <w:tcPr>
-            <w:tcW w:w="1670" w:type="dxa"/>
-          </w:tcPr>
-          <w:p>
-            <w:r>
-              <w:t>N/A</w:t>
-            </w:r>
-          </w:p>
-        </w:tc>
-        <w:tc>
-          <w:tcPr>
-            <w:tcW w:w="751" w:type="dxa"/>
+            <w:tcW w:w="2103" w:type="dxa"/>
+          </w:tcPr>
+          <w:p>
+            <w:r>
+              <w:t>N/A</w:t>
+            </w:r>
+          </w:p>
+        </w:tc>
+        <w:tc>
+          <w:tcPr>
+            <w:tcW w:w="2103" w:type="dxa"/>
+          </w:tcPr>
+          <w:p>
+            <w:r>
+              <w:t>N/A</w:t>
+            </w:r>
+          </w:p>
+        </w:tc>
+        <w:tc>
+          <w:tcPr>
+            <w:tcW w:w="694" w:type="dxa"/>
           </w:tcPr>
           <w:p>
             <w:r>
@@ -3510,7 +3575,7 @@
         </w:trPr>
         <w:tc>
           <w:tcPr>
-            <w:tcW w:w="752" w:type="dxa"/>
+            <w:tcW w:w="782" w:type="dxa"/>
           </w:tcPr>
           <w:p>
             <w:r>
@@ -3526,7 +3591,7 @@
         </w:tc>
         <w:tc>
           <w:tcPr>
-            <w:tcW w:w="3343" w:type="dxa"/>
+            <w:tcW w:w="3065" w:type="dxa"/>
           </w:tcPr>
           <w:p>
             <w:r>
@@ -3536,13 +3601,13 @@
               <w:t>setPTitle</w:t>
             </w:r>
             <w:r>
-              <w:t>();</w:t>
-            </w:r>
-          </w:p>
-        </w:tc>
-        <w:tc>
-          <w:tcPr>
-            <w:tcW w:w="3214" w:type="dxa"/>
+              <w:t>()</w:t>
+            </w:r>
+          </w:p>
+        </w:tc>
+        <w:tc>
+          <w:tcPr>
+            <w:tcW w:w="2949" w:type="dxa"/>
           </w:tcPr>
           <w:p>
             <w:r>
@@ -3558,7 +3623,7 @@
         </w:tc>
         <w:tc>
           <w:tcPr>
-            <w:tcW w:w="1098" w:type="dxa"/>
+            <w:tcW w:w="1020" w:type="dxa"/>
           </w:tcPr>
           <w:p>
             <w:r>
@@ -3568,7 +3633,7 @@
         </w:tc>
         <w:tc>
           <w:tcPr>
-            <w:tcW w:w="1315" w:type="dxa"/>
+            <w:tcW w:w="1218" w:type="dxa"/>
           </w:tcPr>
           <w:p>
             <w:r>
@@ -3581,7 +3646,7 @@
         </w:tc>
         <w:tc>
           <w:tcPr>
-            <w:tcW w:w="1575" w:type="dxa"/>
+            <w:tcW w:w="1454" w:type="dxa"/>
           </w:tcPr>
           <w:p>
             <w:r>
@@ -3591,27 +3656,27 @@
         </w:tc>
         <w:tc>
           <w:tcPr>
-            <w:tcW w:w="1670" w:type="dxa"/>
-          </w:tcPr>
-          <w:p>
-            <w:r>
-              <w:t>N/A</w:t>
-            </w:r>
-          </w:p>
-        </w:tc>
-        <w:tc>
-          <w:tcPr>
-            <w:tcW w:w="1670" w:type="dxa"/>
-          </w:tcPr>
-          <w:p>
-            <w:r>
-              <w:t>N/A</w:t>
-            </w:r>
-          </w:p>
-        </w:tc>
-        <w:tc>
-          <w:tcPr>
-            <w:tcW w:w="751" w:type="dxa"/>
+            <w:tcW w:w="2103" w:type="dxa"/>
+          </w:tcPr>
+          <w:p>
+            <w:r>
+              <w:t>N/A</w:t>
+            </w:r>
+          </w:p>
+        </w:tc>
+        <w:tc>
+          <w:tcPr>
+            <w:tcW w:w="2103" w:type="dxa"/>
+          </w:tcPr>
+          <w:p>
+            <w:r>
+              <w:t>N/A</w:t>
+            </w:r>
+          </w:p>
+        </w:tc>
+        <w:tc>
+          <w:tcPr>
+            <w:tcW w:w="694" w:type="dxa"/>
           </w:tcPr>
           <w:p>
             <w:r>
@@ -3626,7 +3691,7 @@
         </w:trPr>
         <w:tc>
           <w:tcPr>
-            <w:tcW w:w="752" w:type="dxa"/>
+            <w:tcW w:w="782" w:type="dxa"/>
           </w:tcPr>
           <w:p>
             <w:r>
@@ -3642,7 +3707,7 @@
         </w:tc>
         <w:tc>
           <w:tcPr>
-            <w:tcW w:w="3343" w:type="dxa"/>
+            <w:tcW w:w="3065" w:type="dxa"/>
           </w:tcPr>
           <w:p>
             <w:pPr>
@@ -3727,7 +3792,7 @@
         </w:tc>
         <w:tc>
           <w:tcPr>
-            <w:tcW w:w="3214" w:type="dxa"/>
+            <w:tcW w:w="2949" w:type="dxa"/>
           </w:tcPr>
           <w:p>
             <w:r>
@@ -3746,7 +3811,7 @@
         </w:tc>
         <w:tc>
           <w:tcPr>
-            <w:tcW w:w="1098" w:type="dxa"/>
+            <w:tcW w:w="1020" w:type="dxa"/>
           </w:tcPr>
           <w:p>
             <w:r>
@@ -3756,7 +3821,7 @@
         </w:tc>
         <w:tc>
           <w:tcPr>
-            <w:tcW w:w="1315" w:type="dxa"/>
+            <w:tcW w:w="1218" w:type="dxa"/>
           </w:tcPr>
           <w:p>
             <w:r>
@@ -3769,7 +3834,7 @@
         </w:tc>
         <w:tc>
           <w:tcPr>
-            <w:tcW w:w="1575" w:type="dxa"/>
+            <w:tcW w:w="1454" w:type="dxa"/>
           </w:tcPr>
           <w:p>
             <w:r>
@@ -3779,27 +3844,27 @@
         </w:tc>
         <w:tc>
           <w:tcPr>
-            <w:tcW w:w="1670" w:type="dxa"/>
-          </w:tcPr>
-          <w:p>
-            <w:r>
-              <w:t>N/A</w:t>
-            </w:r>
-          </w:p>
-        </w:tc>
-        <w:tc>
-          <w:tcPr>
-            <w:tcW w:w="1670" w:type="dxa"/>
-          </w:tcPr>
-          <w:p>
-            <w:r>
-              <w:t>N/A</w:t>
-            </w:r>
-          </w:p>
-        </w:tc>
-        <w:tc>
-          <w:tcPr>
-            <w:tcW w:w="751" w:type="dxa"/>
+            <w:tcW w:w="2103" w:type="dxa"/>
+          </w:tcPr>
+          <w:p>
+            <w:r>
+              <w:t>N/A</w:t>
+            </w:r>
+          </w:p>
+        </w:tc>
+        <w:tc>
+          <w:tcPr>
+            <w:tcW w:w="2103" w:type="dxa"/>
+          </w:tcPr>
+          <w:p>
+            <w:r>
+              <w:t>N/A</w:t>
+            </w:r>
+          </w:p>
+        </w:tc>
+        <w:tc>
+          <w:tcPr>
+            <w:tcW w:w="694" w:type="dxa"/>
           </w:tcPr>
           <w:p>
             <w:r>
@@ -3814,20 +3879,17 @@
         </w:trPr>
         <w:tc>
           <w:tcPr>
-            <w:tcW w:w="752" w:type="dxa"/>
-          </w:tcPr>
-          <w:p>
-            <w:r>
-              <w:t>CP-8</w:t>
-            </w:r>
-            <w:r>
-              <w:t>-CONS</w:t>
-            </w:r>
-          </w:p>
-        </w:tc>
-        <w:tc>
-          <w:tcPr>
-            <w:tcW w:w="3343" w:type="dxa"/>
+            <w:tcW w:w="782" w:type="dxa"/>
+          </w:tcPr>
+          <w:p>
+            <w:r>
+              <w:t>CP-8-CONS</w:t>
+            </w:r>
+          </w:p>
+        </w:tc>
+        <w:tc>
+          <w:tcPr>
+            <w:tcW w:w="3065" w:type="dxa"/>
           </w:tcPr>
           <w:p>
             <w:r>
@@ -3862,13 +3924,13 @@
                 <w:color w:val="000000"/>
                 <w:szCs w:val="20"/>
               </w:rPr>
-              <w:t>);</w:t>
-            </w:r>
-          </w:p>
-        </w:tc>
-        <w:tc>
-          <w:tcPr>
-            <w:tcW w:w="3214" w:type="dxa"/>
+              <w:t>)</w:t>
+            </w:r>
+          </w:p>
+        </w:tc>
+        <w:tc>
+          <w:tcPr>
+            <w:tcW w:w="2949" w:type="dxa"/>
           </w:tcPr>
           <w:p>
             <w:r>
@@ -3884,7 +3946,7 @@
         </w:tc>
         <w:tc>
           <w:tcPr>
-            <w:tcW w:w="1098" w:type="dxa"/>
+            <w:tcW w:w="1020" w:type="dxa"/>
           </w:tcPr>
           <w:p>
             <w:r>
@@ -3894,7 +3956,7 @@
         </w:tc>
         <w:tc>
           <w:tcPr>
-            <w:tcW w:w="1315" w:type="dxa"/>
+            <w:tcW w:w="1218" w:type="dxa"/>
           </w:tcPr>
           <w:p>
             <w:r>
@@ -3912,7 +3974,7 @@
         </w:tc>
         <w:tc>
           <w:tcPr>
-            <w:tcW w:w="1575" w:type="dxa"/>
+            <w:tcW w:w="1454" w:type="dxa"/>
           </w:tcPr>
           <w:p>
             <w:r>
@@ -3922,27 +3984,27 @@
         </w:tc>
         <w:tc>
           <w:tcPr>
-            <w:tcW w:w="1670" w:type="dxa"/>
-          </w:tcPr>
-          <w:p>
-            <w:r>
-              <w:t>N/A</w:t>
-            </w:r>
-          </w:p>
-        </w:tc>
-        <w:tc>
-          <w:tcPr>
-            <w:tcW w:w="1670" w:type="dxa"/>
-          </w:tcPr>
-          <w:p>
-            <w:r>
-              <w:t>N/A</w:t>
-            </w:r>
-          </w:p>
-        </w:tc>
-        <w:tc>
-          <w:tcPr>
-            <w:tcW w:w="751" w:type="dxa"/>
+            <w:tcW w:w="2103" w:type="dxa"/>
+          </w:tcPr>
+          <w:p>
+            <w:r>
+              <w:t>N/A</w:t>
+            </w:r>
+          </w:p>
+        </w:tc>
+        <w:tc>
+          <w:tcPr>
+            <w:tcW w:w="2103" w:type="dxa"/>
+          </w:tcPr>
+          <w:p>
+            <w:r>
+              <w:t>N/A</w:t>
+            </w:r>
+          </w:p>
+        </w:tc>
+        <w:tc>
+          <w:tcPr>
+            <w:tcW w:w="694" w:type="dxa"/>
           </w:tcPr>
           <w:p>
             <w:r>
@@ -3957,14 +4019,11 @@
         </w:trPr>
         <w:tc>
           <w:tcPr>
-            <w:tcW w:w="752" w:type="dxa"/>
-          </w:tcPr>
-          <w:p>
-            <w:r>
-              <w:t>CP-9</w:t>
-            </w:r>
-            <w:r>
-              <w:t>-</w:t>
+            <w:tcW w:w="782" w:type="dxa"/>
+          </w:tcPr>
+          <w:p>
+            <w:r>
+              <w:t>CP-9-</w:t>
             </w:r>
             <w:r>
               <w:t>GEFP</w:t>
@@ -3973,7 +4032,7 @@
         </w:tc>
         <w:tc>
           <w:tcPr>
-            <w:tcW w:w="3343" w:type="dxa"/>
+            <w:tcW w:w="3065" w:type="dxa"/>
           </w:tcPr>
           <w:p>
             <w:r>
@@ -4002,13 +4061,13 @@
               <w:t xml:space="preserve"> </w:t>
             </w:r>
             <w:r>
-              <w:t>getEmailsForPhase();</w:t>
-            </w:r>
-          </w:p>
-        </w:tc>
-        <w:tc>
-          <w:tcPr>
-            <w:tcW w:w="3214" w:type="dxa"/>
+              <w:t>getEmailsForPhase()</w:t>
+            </w:r>
+          </w:p>
+        </w:tc>
+        <w:tc>
+          <w:tcPr>
+            <w:tcW w:w="2949" w:type="dxa"/>
           </w:tcPr>
           <w:p>
             <w:r>
@@ -4021,7 +4080,7 @@
         </w:tc>
         <w:tc>
           <w:tcPr>
-            <w:tcW w:w="1098" w:type="dxa"/>
+            <w:tcW w:w="1020" w:type="dxa"/>
           </w:tcPr>
           <w:p>
             <w:r>
@@ -4031,58 +4090,54 @@
         </w:tc>
         <w:tc>
           <w:tcPr>
-            <w:tcW w:w="1315" w:type="dxa"/>
-          </w:tcPr>
-          <w:p>
-            <w:r>
-              <w:t>21</w:t>
-            </w:r>
-            <w:r>
-              <w:t>:00</w:t>
-            </w:r>
-          </w:p>
-          <w:p>
-            <w:r>
-              <w:t>27</w:t>
-            </w:r>
-            <w:r>
-              <w:t>/04/2018</w:t>
-            </w:r>
-          </w:p>
-        </w:tc>
-        <w:tc>
-          <w:tcPr>
-            <w:tcW w:w="1575" w:type="dxa"/>
-          </w:tcPr>
-          <w:p>
-            <w:r>
-              <w:t>Passed</w:t>
-            </w:r>
-          </w:p>
-        </w:tc>
-        <w:tc>
-          <w:tcPr>
-            <w:tcW w:w="1670" w:type="dxa"/>
-          </w:tcPr>
-          <w:p>
-            <w:r>
-              <w:t>N/A</w:t>
-            </w:r>
-          </w:p>
-        </w:tc>
-        <w:tc>
-          <w:tcPr>
-            <w:tcW w:w="1670" w:type="dxa"/>
-          </w:tcPr>
-          <w:p>
-            <w:r>
-              <w:t>N/A</w:t>
-            </w:r>
-          </w:p>
-        </w:tc>
-        <w:tc>
-          <w:tcPr>
-            <w:tcW w:w="751" w:type="dxa"/>
+            <w:tcW w:w="1218" w:type="dxa"/>
+          </w:tcPr>
+          <w:p>
+            <w:r>
+              <w:t>21:00</w:t>
+            </w:r>
+          </w:p>
+          <w:p>
+            <w:r>
+              <w:t>27/04/2018</w:t>
+            </w:r>
+          </w:p>
+        </w:tc>
+        <w:tc>
+          <w:tcPr>
+            <w:tcW w:w="1454" w:type="dxa"/>
+          </w:tcPr>
+          <w:p>
+            <w:r>
+              <w:t>Failed</w:t>
+            </w:r>
+          </w:p>
+        </w:tc>
+        <w:tc>
+          <w:tcPr>
+            <w:tcW w:w="2103" w:type="dxa"/>
+          </w:tcPr>
+          <w:p>
+            <w:r>
+              <w:t>It returns “The Title” instead of the email address</w:t>
+            </w:r>
+            <w:bookmarkStart w:id="0" w:name="_GoBack"/>
+            <w:bookmarkEnd w:id="0"/>
+          </w:p>
+        </w:tc>
+        <w:tc>
+          <w:tcPr>
+            <w:tcW w:w="2103" w:type="dxa"/>
+          </w:tcPr>
+          <w:p>
+            <w:r>
+              <w:t>N/A</w:t>
+            </w:r>
+          </w:p>
+        </w:tc>
+        <w:tc>
+          <w:tcPr>
+            <w:tcW w:w="694" w:type="dxa"/>
           </w:tcPr>
           <w:p>
             <w:r>
@@ -4097,14 +4152,11 @@
         </w:trPr>
         <w:tc>
           <w:tcPr>
-            <w:tcW w:w="752" w:type="dxa"/>
-          </w:tcPr>
-          <w:p>
-            <w:r>
-              <w:t>CP-10</w:t>
-            </w:r>
-            <w:r>
-              <w:t>-</w:t>
+            <w:tcW w:w="782" w:type="dxa"/>
+          </w:tcPr>
+          <w:p>
+            <w:r>
+              <w:t>CP-10-</w:t>
             </w:r>
             <w:r>
               <w:t>GEFPI</w:t>
@@ -4113,7 +4165,7 @@
         </w:tc>
         <w:tc>
           <w:tcPr>
-            <w:tcW w:w="3343" w:type="dxa"/>
+            <w:tcW w:w="3065" w:type="dxa"/>
           </w:tcPr>
           <w:p>
             <w:r>
@@ -4135,13 +4187,13 @@
               <w:t>(int</w:t>
             </w:r>
             <w:r>
-              <w:t>);</w:t>
-            </w:r>
-          </w:p>
-        </w:tc>
-        <w:tc>
-          <w:tcPr>
-            <w:tcW w:w="3214" w:type="dxa"/>
+              <w:t>)</w:t>
+            </w:r>
+          </w:p>
+        </w:tc>
+        <w:tc>
+          <w:tcPr>
+            <w:tcW w:w="2949" w:type="dxa"/>
           </w:tcPr>
           <w:p>
             <w:r>
@@ -4154,7 +4206,7 @@
         </w:tc>
         <w:tc>
           <w:tcPr>
-            <w:tcW w:w="1098" w:type="dxa"/>
+            <w:tcW w:w="1020" w:type="dxa"/>
           </w:tcPr>
           <w:p>
             <w:r>
@@ -4164,7 +4216,7 @@
         </w:tc>
         <w:tc>
           <w:tcPr>
-            <w:tcW w:w="1315" w:type="dxa"/>
+            <w:tcW w:w="1218" w:type="dxa"/>
           </w:tcPr>
           <w:p>
             <w:r>
@@ -4177,7 +4229,7 @@
         </w:tc>
         <w:tc>
           <w:tcPr>
-            <w:tcW w:w="1575" w:type="dxa"/>
+            <w:tcW w:w="1454" w:type="dxa"/>
           </w:tcPr>
           <w:p>
             <w:r>
@@ -4187,27 +4239,27 @@
         </w:tc>
         <w:tc>
           <w:tcPr>
-            <w:tcW w:w="1670" w:type="dxa"/>
-          </w:tcPr>
-          <w:p>
-            <w:r>
-              <w:t>N/A</w:t>
-            </w:r>
-          </w:p>
-        </w:tc>
-        <w:tc>
-          <w:tcPr>
-            <w:tcW w:w="1670" w:type="dxa"/>
-          </w:tcPr>
-          <w:p>
-            <w:r>
-              <w:t>N/A</w:t>
-            </w:r>
-          </w:p>
-        </w:tc>
-        <w:tc>
-          <w:tcPr>
-            <w:tcW w:w="751" w:type="dxa"/>
+            <w:tcW w:w="2103" w:type="dxa"/>
+          </w:tcPr>
+          <w:p>
+            <w:r>
+              <w:t>N/A</w:t>
+            </w:r>
+          </w:p>
+        </w:tc>
+        <w:tc>
+          <w:tcPr>
+            <w:tcW w:w="2103" w:type="dxa"/>
+          </w:tcPr>
+          <w:p>
+            <w:r>
+              <w:t>N/A</w:t>
+            </w:r>
+          </w:p>
+        </w:tc>
+        <w:tc>
+          <w:tcPr>
+            <w:tcW w:w="694" w:type="dxa"/>
           </w:tcPr>
           <w:p>
             <w:r>
@@ -4222,7 +4274,7 @@
         </w:trPr>
         <w:tc>
           <w:tcPr>
-            <w:tcW w:w="752" w:type="dxa"/>
+            <w:tcW w:w="782" w:type="dxa"/>
           </w:tcPr>
           <w:p>
             <w:r>
@@ -4235,7 +4287,7 @@
         </w:tc>
         <w:tc>
           <w:tcPr>
-            <w:tcW w:w="3343" w:type="dxa"/>
+            <w:tcW w:w="3065" w:type="dxa"/>
           </w:tcPr>
           <w:p>
             <w:pPr>
@@ -4265,7 +4317,7 @@
         </w:tc>
         <w:tc>
           <w:tcPr>
-            <w:tcW w:w="3214" w:type="dxa"/>
+            <w:tcW w:w="2949" w:type="dxa"/>
           </w:tcPr>
           <w:p>
             <w:r>
@@ -4283,7 +4335,7 @@
         </w:tc>
         <w:tc>
           <w:tcPr>
-            <w:tcW w:w="1098" w:type="dxa"/>
+            <w:tcW w:w="1020" w:type="dxa"/>
           </w:tcPr>
           <w:p>
             <w:r>
@@ -4293,17 +4345,11 @@
         </w:tc>
         <w:tc>
           <w:tcPr>
-            <w:tcW w:w="1315" w:type="dxa"/>
-          </w:tcPr>
-          <w:p>
-            <w:r>
-              <w:t>21</w:t>
-            </w:r>
-            <w:r>
-              <w:t>:30</w:t>
-            </w:r>
-            <w:r>
-              <w:t xml:space="preserve"> 27</w:t>
+            <w:tcW w:w="1218" w:type="dxa"/>
+          </w:tcPr>
+          <w:p>
+            <w:r>
+              <w:t>21:30 27</w:t>
             </w:r>
             <w:r>
               <w:t>/04/2018</w:t>
@@ -4312,7 +4358,7 @@
         </w:tc>
         <w:tc>
           <w:tcPr>
-            <w:tcW w:w="1575" w:type="dxa"/>
+            <w:tcW w:w="1454" w:type="dxa"/>
           </w:tcPr>
           <w:p>
             <w:r>
@@ -4322,27 +4368,27 @@
         </w:tc>
         <w:tc>
           <w:tcPr>
-            <w:tcW w:w="1670" w:type="dxa"/>
-          </w:tcPr>
-          <w:p>
-            <w:r>
-              <w:t>N/A</w:t>
-            </w:r>
-          </w:p>
-        </w:tc>
-        <w:tc>
-          <w:tcPr>
-            <w:tcW w:w="1670" w:type="dxa"/>
-          </w:tcPr>
-          <w:p>
-            <w:r>
-              <w:t>N/A</w:t>
-            </w:r>
-          </w:p>
-        </w:tc>
-        <w:tc>
-          <w:tcPr>
-            <w:tcW w:w="751" w:type="dxa"/>
+            <w:tcW w:w="2103" w:type="dxa"/>
+          </w:tcPr>
+          <w:p>
+            <w:r>
+              <w:t>N/A</w:t>
+            </w:r>
+          </w:p>
+        </w:tc>
+        <w:tc>
+          <w:tcPr>
+            <w:tcW w:w="2103" w:type="dxa"/>
+          </w:tcPr>
+          <w:p>
+            <w:r>
+              <w:t>N/A</w:t>
+            </w:r>
+          </w:p>
+        </w:tc>
+        <w:tc>
+          <w:tcPr>
+            <w:tcW w:w="694" w:type="dxa"/>
           </w:tcPr>
           <w:p>
             <w:r>
@@ -4357,14 +4403,11 @@
         </w:trPr>
         <w:tc>
           <w:tcPr>
-            <w:tcW w:w="752" w:type="dxa"/>
-          </w:tcPr>
-          <w:p>
-            <w:r>
-              <w:t>CP-12</w:t>
-            </w:r>
-            <w:r>
-              <w:t>-</w:t>
+            <w:tcW w:w="782" w:type="dxa"/>
+          </w:tcPr>
+          <w:p>
+            <w:r>
+              <w:t>CP-12-</w:t>
             </w:r>
             <w:r>
               <w:t>NPHA</w:t>
@@ -4373,7 +4416,7 @@
         </w:tc>
         <w:tc>
           <w:tcPr>
-            <w:tcW w:w="3343" w:type="dxa"/>
+            <w:tcW w:w="3065" w:type="dxa"/>
           </w:tcPr>
           <w:p>
             <w:pPr>
@@ -4403,7 +4446,7 @@
         </w:tc>
         <w:tc>
           <w:tcPr>
-            <w:tcW w:w="3214" w:type="dxa"/>
+            <w:tcW w:w="2949" w:type="dxa"/>
           </w:tcPr>
           <w:p>
             <w:r>
@@ -4419,7 +4462,7 @@
         </w:tc>
         <w:tc>
           <w:tcPr>
-            <w:tcW w:w="1098" w:type="dxa"/>
+            <w:tcW w:w="1020" w:type="dxa"/>
           </w:tcPr>
           <w:p>
             <w:r>
@@ -4429,17 +4472,11 @@
         </w:tc>
         <w:tc>
           <w:tcPr>
-            <w:tcW w:w="1315" w:type="dxa"/>
-          </w:tcPr>
-          <w:p>
-            <w:r>
-              <w:t>21</w:t>
-            </w:r>
-            <w:r>
-              <w:t>:4</w:t>
-            </w:r>
-            <w:r>
-              <w:t>0 27</w:t>
+            <w:tcW w:w="1218" w:type="dxa"/>
+          </w:tcPr>
+          <w:p>
+            <w:r>
+              <w:t>21:40 27</w:t>
             </w:r>
             <w:r>
               <w:t>/04/2018</w:t>
@@ -4448,7 +4485,7 @@
         </w:tc>
         <w:tc>
           <w:tcPr>
-            <w:tcW w:w="1575" w:type="dxa"/>
+            <w:tcW w:w="1454" w:type="dxa"/>
           </w:tcPr>
           <w:p>
             <w:r>
@@ -4458,27 +4495,27 @@
         </w:tc>
         <w:tc>
           <w:tcPr>
-            <w:tcW w:w="1670" w:type="dxa"/>
-          </w:tcPr>
-          <w:p>
-            <w:r>
-              <w:t>N/A</w:t>
-            </w:r>
-          </w:p>
-        </w:tc>
-        <w:tc>
-          <w:tcPr>
-            <w:tcW w:w="1670" w:type="dxa"/>
-          </w:tcPr>
-          <w:p>
-            <w:r>
-              <w:t>N/A</w:t>
-            </w:r>
-          </w:p>
-        </w:tc>
-        <w:tc>
-          <w:tcPr>
-            <w:tcW w:w="751" w:type="dxa"/>
+            <w:tcW w:w="2103" w:type="dxa"/>
+          </w:tcPr>
+          <w:p>
+            <w:r>
+              <w:t>N/A</w:t>
+            </w:r>
+          </w:p>
+        </w:tc>
+        <w:tc>
+          <w:tcPr>
+            <w:tcW w:w="2103" w:type="dxa"/>
+          </w:tcPr>
+          <w:p>
+            <w:r>
+              <w:t>N/A</w:t>
+            </w:r>
+          </w:p>
+        </w:tc>
+        <w:tc>
+          <w:tcPr>
+            <w:tcW w:w="694" w:type="dxa"/>
           </w:tcPr>
           <w:p>
             <w:r>
@@ -4493,7 +4530,7 @@
         </w:trPr>
         <w:tc>
           <w:tcPr>
-            <w:tcW w:w="752" w:type="dxa"/>
+            <w:tcW w:w="782" w:type="dxa"/>
           </w:tcPr>
           <w:p>
             <w:r>
@@ -4509,7 +4546,7 @@
         </w:tc>
         <w:tc>
           <w:tcPr>
-            <w:tcW w:w="3343" w:type="dxa"/>
+            <w:tcW w:w="3065" w:type="dxa"/>
           </w:tcPr>
           <w:p>
             <w:pPr>
@@ -4531,7 +4568,7 @@
         </w:tc>
         <w:tc>
           <w:tcPr>
-            <w:tcW w:w="3214" w:type="dxa"/>
+            <w:tcW w:w="2949" w:type="dxa"/>
           </w:tcPr>
           <w:p>
             <w:r>
@@ -4544,7 +4581,7 @@
         </w:tc>
         <w:tc>
           <w:tcPr>
-            <w:tcW w:w="1098" w:type="dxa"/>
+            <w:tcW w:w="1020" w:type="dxa"/>
           </w:tcPr>
           <w:p>
             <w:r>
@@ -4554,17 +4591,11 @@
         </w:tc>
         <w:tc>
           <w:tcPr>
-            <w:tcW w:w="1315" w:type="dxa"/>
-          </w:tcPr>
-          <w:p>
-            <w:r>
-              <w:t>21</w:t>
-            </w:r>
-            <w:r>
-              <w:t>:50</w:t>
-            </w:r>
-            <w:r>
-              <w:t xml:space="preserve"> 27</w:t>
+            <w:tcW w:w="1218" w:type="dxa"/>
+          </w:tcPr>
+          <w:p>
+            <w:r>
+              <w:t>21:50 27</w:t>
             </w:r>
             <w:r>
               <w:t>/04/2018</w:t>
@@ -4573,7 +4604,7 @@
         </w:tc>
         <w:tc>
           <w:tcPr>
-            <w:tcW w:w="1575" w:type="dxa"/>
+            <w:tcW w:w="1454" w:type="dxa"/>
           </w:tcPr>
           <w:p>
             <w:r>
@@ -4583,27 +4614,51 @@
         </w:tc>
         <w:tc>
           <w:tcPr>
-            <w:tcW w:w="1670" w:type="dxa"/>
-          </w:tcPr>
-          <w:p>
-            <w:r>
-              <w:t xml:space="preserve">The initialisation for ProjectPhase was set to 1. </w:t>
-            </w:r>
-          </w:p>
-        </w:tc>
-        <w:tc>
-          <w:tcPr>
-            <w:tcW w:w="1670" w:type="dxa"/>
-          </w:tcPr>
-          <w:p>
-            <w:r>
-              <w:t>ProjectPhase was set to 0.</w:t>
-            </w:r>
-          </w:p>
-        </w:tc>
-        <w:tc>
-          <w:tcPr>
-            <w:tcW w:w="751" w:type="dxa"/>
+            <w:tcW w:w="2103" w:type="dxa"/>
+          </w:tcPr>
+          <w:p>
+            <w:r>
+              <w:t xml:space="preserve">The initialisation for </w:t>
+            </w:r>
+            <w:r>
+              <w:rPr>
+                <w:b/>
+                <w:bCs/>
+                <w:i/>
+                <w:iCs/>
+              </w:rPr>
+              <w:t>ProjectPhase</w:t>
+            </w:r>
+            <w:r>
+              <w:t xml:space="preserve"> was set to 1. </w:t>
+            </w:r>
+          </w:p>
+        </w:tc>
+        <w:tc>
+          <w:tcPr>
+            <w:tcW w:w="2103" w:type="dxa"/>
+          </w:tcPr>
+          <w:p>
+            <w:r>
+              <w:t>P</w:t>
+            </w:r>
+            <w:r>
+              <w:rPr>
+                <w:b/>
+                <w:bCs/>
+                <w:i/>
+                <w:iCs/>
+              </w:rPr>
+              <w:t>rojectPhase</w:t>
+            </w:r>
+            <w:r>
+              <w:t xml:space="preserve"> was set to 0.</w:t>
+            </w:r>
+          </w:p>
+        </w:tc>
+        <w:tc>
+          <w:tcPr>
+            <w:tcW w:w="694" w:type="dxa"/>
           </w:tcPr>
           <w:p>
             <w:r>
@@ -4612,8 +4667,6 @@
             <w:r>
               <w:t>4</w:t>
             </w:r>
-            <w:bookmarkStart w:id="0" w:name="_GoBack"/>
-            <w:bookmarkEnd w:id="0"/>
             <w:r>
               <w:t>-</w:t>
             </w:r>
@@ -4629,10 +4682,11 @@
         </w:trPr>
         <w:tc>
           <w:tcPr>
-            <w:tcW w:w="752" w:type="dxa"/>
-          </w:tcPr>
-          <w:p>
-            <w:r>
+            <w:tcW w:w="782" w:type="dxa"/>
+          </w:tcPr>
+          <w:p>
+            <w:r>
+              <w:lastRenderedPageBreak/>
               <w:t>CP-14</w:t>
             </w:r>
             <w:r>
@@ -4645,7 +4699,7 @@
         </w:tc>
         <w:tc>
           <w:tcPr>
-            <w:tcW w:w="3343" w:type="dxa"/>
+            <w:tcW w:w="3065" w:type="dxa"/>
           </w:tcPr>
           <w:p>
             <w:pPr>
@@ -4667,11 +4721,14 @@
         </w:tc>
         <w:tc>
           <w:tcPr>
-            <w:tcW w:w="3214" w:type="dxa"/>
-          </w:tcPr>
-          <w:p>
-            <w:r>
-              <w:t>TestgetPhaseByName</w:t>
+            <w:tcW w:w="2949" w:type="dxa"/>
+          </w:tcPr>
+          <w:p>
+            <w:r>
+              <w:t>TestG</w:t>
+            </w:r>
+            <w:r>
+              <w:t>etPhaseByName</w:t>
             </w:r>
             <w:r>
               <w:t>()</w:t>
@@ -4680,7 +4737,7 @@
         </w:tc>
         <w:tc>
           <w:tcPr>
-            <w:tcW w:w="1098" w:type="dxa"/>
+            <w:tcW w:w="1020" w:type="dxa"/>
           </w:tcPr>
           <w:p>
             <w:r>
@@ -4690,17 +4747,11 @@
         </w:tc>
         <w:tc>
           <w:tcPr>
-            <w:tcW w:w="1315" w:type="dxa"/>
-          </w:tcPr>
-          <w:p>
-            <w:r>
-              <w:t>21</w:t>
-            </w:r>
-            <w:r>
-              <w:t>:55</w:t>
-            </w:r>
-            <w:r>
-              <w:t xml:space="preserve"> 27</w:t>
+            <w:tcW w:w="1218" w:type="dxa"/>
+          </w:tcPr>
+          <w:p>
+            <w:r>
+              <w:t>21:55 27</w:t>
             </w:r>
             <w:r>
               <w:t>/04/2018</w:t>
@@ -4709,7 +4760,7 @@
         </w:tc>
         <w:tc>
           <w:tcPr>
-            <w:tcW w:w="1575" w:type="dxa"/>
+            <w:tcW w:w="1454" w:type="dxa"/>
           </w:tcPr>
           <w:p>
             <w:r>
@@ -4719,27 +4770,27 @@
         </w:tc>
         <w:tc>
           <w:tcPr>
-            <w:tcW w:w="1670" w:type="dxa"/>
-          </w:tcPr>
-          <w:p>
-            <w:r>
-              <w:t>N/A</w:t>
-            </w:r>
-          </w:p>
-        </w:tc>
-        <w:tc>
-          <w:tcPr>
-            <w:tcW w:w="1670" w:type="dxa"/>
-          </w:tcPr>
-          <w:p>
-            <w:r>
-              <w:t>N/A</w:t>
-            </w:r>
-          </w:p>
-        </w:tc>
-        <w:tc>
-          <w:tcPr>
-            <w:tcW w:w="751" w:type="dxa"/>
+            <w:tcW w:w="2103" w:type="dxa"/>
+          </w:tcPr>
+          <w:p>
+            <w:r>
+              <w:t>N/A</w:t>
+            </w:r>
+          </w:p>
+        </w:tc>
+        <w:tc>
+          <w:tcPr>
+            <w:tcW w:w="2103" w:type="dxa"/>
+          </w:tcPr>
+          <w:p>
+            <w:r>
+              <w:t>N/A</w:t>
+            </w:r>
+          </w:p>
+        </w:tc>
+        <w:tc>
+          <w:tcPr>
+            <w:tcW w:w="694" w:type="dxa"/>
           </w:tcPr>
           <w:p>
             <w:r>
@@ -4754,7 +4805,7 @@
         </w:trPr>
         <w:tc>
           <w:tcPr>
-            <w:tcW w:w="752" w:type="dxa"/>
+            <w:tcW w:w="782" w:type="dxa"/>
           </w:tcPr>
           <w:p>
             <w:r>
@@ -4767,7 +4818,7 @@
         </w:tc>
         <w:tc>
           <w:tcPr>
-            <w:tcW w:w="3343" w:type="dxa"/>
+            <w:tcW w:w="3065" w:type="dxa"/>
           </w:tcPr>
           <w:p>
             <w:pPr>
@@ -4789,17 +4840,20 @@
         </w:tc>
         <w:tc>
           <w:tcPr>
-            <w:tcW w:w="3214" w:type="dxa"/>
-          </w:tcPr>
-          <w:p>
-            <w:r>
-              <w:t>TesttoString()</w:t>
-            </w:r>
-          </w:p>
-        </w:tc>
-        <w:tc>
-          <w:tcPr>
-            <w:tcW w:w="1098" w:type="dxa"/>
+            <w:tcW w:w="2949" w:type="dxa"/>
+          </w:tcPr>
+          <w:p>
+            <w:r>
+              <w:t>TestT</w:t>
+            </w:r>
+            <w:r>
+              <w:t>oString()</w:t>
+            </w:r>
+          </w:p>
+        </w:tc>
+        <w:tc>
+          <w:tcPr>
+            <w:tcW w:w="1020" w:type="dxa"/>
           </w:tcPr>
           <w:p>
             <w:r>
@@ -4809,25 +4863,22 @@
         </w:tc>
         <w:tc>
           <w:tcPr>
-            <w:tcW w:w="1315" w:type="dxa"/>
-          </w:tcPr>
-          <w:p>
-            <w:r>
-              <w:t>22:00</w:t>
-            </w:r>
-          </w:p>
-          <w:p>
-            <w:r>
-              <w:t>27</w:t>
-            </w:r>
-            <w:r>
-              <w:t>/04/2018</w:t>
-            </w:r>
-          </w:p>
-        </w:tc>
-        <w:tc>
-          <w:tcPr>
-            <w:tcW w:w="1575" w:type="dxa"/>
+            <w:tcW w:w="1218" w:type="dxa"/>
+          </w:tcPr>
+          <w:p>
+            <w:r>
+              <w:t>21:53</w:t>
+            </w:r>
+          </w:p>
+          <w:p>
+            <w:r>
+              <w:t>27/04/2018</w:t>
+            </w:r>
+          </w:p>
+        </w:tc>
+        <w:tc>
+          <w:tcPr>
+            <w:tcW w:w="1454" w:type="dxa"/>
           </w:tcPr>
           <w:p>
             <w:r>
@@ -4837,33 +4888,2067 @@
         </w:tc>
         <w:tc>
           <w:tcPr>
-            <w:tcW w:w="1670" w:type="dxa"/>
-          </w:tcPr>
-          <w:p>
-            <w:r>
-              <w:t>N/A</w:t>
-            </w:r>
-          </w:p>
-        </w:tc>
-        <w:tc>
-          <w:tcPr>
-            <w:tcW w:w="1670" w:type="dxa"/>
-          </w:tcPr>
-          <w:p>
-            <w:r>
-              <w:t>N/A</w:t>
-            </w:r>
-          </w:p>
-        </w:tc>
-        <w:tc>
-          <w:tcPr>
-            <w:tcW w:w="751" w:type="dxa"/>
-          </w:tcPr>
-          <w:p>
-            <w:r>
-              <w:t>N/A</w:t>
-            </w:r>
-          </w:p>
+            <w:tcW w:w="2103" w:type="dxa"/>
+          </w:tcPr>
+          <w:p>
+            <w:r>
+              <w:t>N/A</w:t>
+            </w:r>
+          </w:p>
+        </w:tc>
+        <w:tc>
+          <w:tcPr>
+            <w:tcW w:w="2103" w:type="dxa"/>
+          </w:tcPr>
+          <w:p>
+            <w:r>
+              <w:t>N/A</w:t>
+            </w:r>
+          </w:p>
+        </w:tc>
+        <w:tc>
+          <w:tcPr>
+            <w:tcW w:w="694" w:type="dxa"/>
+          </w:tcPr>
+          <w:p>
+            <w:r>
+              <w:t>N/A</w:t>
+            </w:r>
+          </w:p>
+          <w:p/>
+        </w:tc>
+      </w:tr>
+      <w:tr>
+        <w:trPr>
+          <w:trHeight w:val="211"/>
+        </w:trPr>
+        <w:tc>
+          <w:tcPr>
+            <w:tcW w:w="782" w:type="dxa"/>
+          </w:tcPr>
+          <w:p>
+            <w:r>
+              <w:t>CP-16</w:t>
+            </w:r>
+            <w:r>
+              <w:t>-</w:t>
+            </w:r>
+            <w:r>
+              <w:t>GTID</w:t>
+            </w:r>
+          </w:p>
+        </w:tc>
+        <w:tc>
+          <w:tcPr>
+            <w:tcW w:w="3065" w:type="dxa"/>
+          </w:tcPr>
+          <w:p>
+            <w:pPr>
+              <w:rPr>
+                <w:rFonts w:ascii="Consolas" w:hAnsi="Consolas" w:cs="Consolas"/>
+                <w:color w:val="000000"/>
+                <w:szCs w:val="20"/>
+              </w:rPr>
+            </w:pPr>
+            <w:r>
+              <w:rPr>
+                <w:rFonts w:ascii="Consolas" w:hAnsi="Consolas" w:cs="Consolas"/>
+                <w:color w:val="000000"/>
+                <w:szCs w:val="20"/>
+              </w:rPr>
+              <w:t xml:space="preserve">CompanyProject </w:t>
+            </w:r>
+            <w:r>
+              <w:rPr>
+                <w:rFonts w:ascii="Consolas" w:hAnsi="Consolas" w:cs="Consolas"/>
+                <w:color w:val="000000"/>
+                <w:szCs w:val="20"/>
+              </w:rPr>
+              <w:t xml:space="preserve"> </w:t>
+            </w:r>
+            <w:r>
+              <w:rPr>
+                <w:rFonts w:ascii="Consolas" w:hAnsi="Consolas" w:cs="Consolas"/>
+                <w:color w:val="000000"/>
+                <w:szCs w:val="20"/>
+              </w:rPr>
+              <w:t>getPhaseByID()</w:t>
+            </w:r>
+          </w:p>
+        </w:tc>
+        <w:tc>
+          <w:tcPr>
+            <w:tcW w:w="2949" w:type="dxa"/>
+          </w:tcPr>
+          <w:p>
+            <w:r>
+              <w:t>TestGetPhaseByID()</w:t>
+            </w:r>
+          </w:p>
+          <w:p>
+            <w:pPr>
+              <w:jc w:val="center"/>
+            </w:pPr>
+          </w:p>
+        </w:tc>
+        <w:tc>
+          <w:tcPr>
+            <w:tcW w:w="1020" w:type="dxa"/>
+          </w:tcPr>
+          <w:p>
+            <w:r>
+              <w:t>Feras &amp; Yousef</w:t>
+            </w:r>
+          </w:p>
+        </w:tc>
+        <w:tc>
+          <w:tcPr>
+            <w:tcW w:w="1218" w:type="dxa"/>
+          </w:tcPr>
+          <w:p>
+            <w:r>
+              <w:t>22:00 27/04/2018</w:t>
+            </w:r>
+          </w:p>
+        </w:tc>
+        <w:tc>
+          <w:tcPr>
+            <w:tcW w:w="1454" w:type="dxa"/>
+          </w:tcPr>
+          <w:p>
+            <w:r>
+              <w:t>Passed</w:t>
+            </w:r>
+          </w:p>
+        </w:tc>
+        <w:tc>
+          <w:tcPr>
+            <w:tcW w:w="2103" w:type="dxa"/>
+          </w:tcPr>
+          <w:p>
+            <w:r>
+              <w:t>N/A</w:t>
+            </w:r>
+          </w:p>
+        </w:tc>
+        <w:tc>
+          <w:tcPr>
+            <w:tcW w:w="2103" w:type="dxa"/>
+          </w:tcPr>
+          <w:p>
+            <w:r>
+              <w:t>N/A</w:t>
+            </w:r>
+          </w:p>
+        </w:tc>
+        <w:tc>
+          <w:tcPr>
+            <w:tcW w:w="694" w:type="dxa"/>
+          </w:tcPr>
+          <w:p>
+            <w:r>
+              <w:t>N/A</w:t>
+            </w:r>
+          </w:p>
+          <w:p/>
+        </w:tc>
+      </w:tr>
+      <w:tr>
+        <w:trPr>
+          <w:trHeight w:val="211"/>
+        </w:trPr>
+        <w:tc>
+          <w:tcPr>
+            <w:tcW w:w="782" w:type="dxa"/>
+          </w:tcPr>
+          <w:p>
+            <w:r>
+              <w:t>CP-17</w:t>
+            </w:r>
+            <w:r>
+              <w:t>-</w:t>
+            </w:r>
+            <w:r>
+              <w:t>NULL</w:t>
+            </w:r>
+          </w:p>
+        </w:tc>
+        <w:tc>
+          <w:tcPr>
+            <w:tcW w:w="3065" w:type="dxa"/>
+          </w:tcPr>
+          <w:p>
+            <w:pPr>
+              <w:rPr>
+                <w:rFonts w:ascii="Consolas" w:hAnsi="Consolas" w:cs="Consolas"/>
+                <w:color w:val="000000"/>
+                <w:szCs w:val="20"/>
+              </w:rPr>
+            </w:pPr>
+            <w:r>
+              <w:rPr>
+                <w:rFonts w:ascii="Consolas" w:hAnsi="Consolas" w:cs="Consolas"/>
+                <w:color w:val="000000"/>
+                <w:szCs w:val="20"/>
+              </w:rPr>
+              <w:t>CompanyProject getProjectContacts()</w:t>
+            </w:r>
+          </w:p>
+        </w:tc>
+        <w:tc>
+          <w:tcPr>
+            <w:tcW w:w="2949" w:type="dxa"/>
+          </w:tcPr>
+          <w:p>
+            <w:r>
+              <w:t>TestGetProjectContacts()</w:t>
+            </w:r>
+          </w:p>
+        </w:tc>
+        <w:tc>
+          <w:tcPr>
+            <w:tcW w:w="1020" w:type="dxa"/>
+          </w:tcPr>
+          <w:p>
+            <w:r>
+              <w:t>Feras &amp; Yousef</w:t>
+            </w:r>
+          </w:p>
+        </w:tc>
+        <w:tc>
+          <w:tcPr>
+            <w:tcW w:w="1218" w:type="dxa"/>
+          </w:tcPr>
+          <w:p>
+            <w:r>
+              <w:t>22:05</w:t>
+            </w:r>
+            <w:r>
+              <w:t xml:space="preserve"> 27/04/2018</w:t>
+            </w:r>
+          </w:p>
+        </w:tc>
+        <w:tc>
+          <w:tcPr>
+            <w:tcW w:w="1454" w:type="dxa"/>
+          </w:tcPr>
+          <w:p>
+            <w:r>
+              <w:t>Passed</w:t>
+            </w:r>
+          </w:p>
+        </w:tc>
+        <w:tc>
+          <w:tcPr>
+            <w:tcW w:w="2103" w:type="dxa"/>
+          </w:tcPr>
+          <w:p>
+            <w:r>
+              <w:t>N/A</w:t>
+            </w:r>
+          </w:p>
+        </w:tc>
+        <w:tc>
+          <w:tcPr>
+            <w:tcW w:w="2103" w:type="dxa"/>
+          </w:tcPr>
+          <w:p>
+            <w:r>
+              <w:t>N/A</w:t>
+            </w:r>
+          </w:p>
+        </w:tc>
+        <w:tc>
+          <w:tcPr>
+            <w:tcW w:w="694" w:type="dxa"/>
+          </w:tcPr>
+          <w:p>
+            <w:r>
+              <w:t>N/A</w:t>
+            </w:r>
+          </w:p>
+          <w:p/>
+        </w:tc>
+      </w:tr>
+      <w:tr>
+        <w:tc>
+          <w:tcPr>
+            <w:tcW w:w="782" w:type="dxa"/>
+          </w:tcPr>
+          <w:p>
+            <w:r>
+              <w:t>CES-1-CONS</w:t>
+            </w:r>
+          </w:p>
+        </w:tc>
+        <w:tc>
+          <w:tcPr>
+            <w:tcW w:w="3065" w:type="dxa"/>
+          </w:tcPr>
+          <w:p>
+            <w:r>
+              <w:t>new CompanyEmailSystem()</w:t>
+            </w:r>
+          </w:p>
+        </w:tc>
+        <w:tc>
+          <w:tcPr>
+            <w:tcW w:w="2949" w:type="dxa"/>
+          </w:tcPr>
+          <w:p>
+            <w:r>
+              <w:t>public void testCreateSystem()</w:t>
+            </w:r>
+          </w:p>
+        </w:tc>
+        <w:tc>
+          <w:tcPr>
+            <w:tcW w:w="1020" w:type="dxa"/>
+          </w:tcPr>
+          <w:p>
+            <w:r>
+              <w:t>Hashim &amp; Feras</w:t>
+            </w:r>
+          </w:p>
+        </w:tc>
+        <w:tc>
+          <w:tcPr>
+            <w:tcW w:w="1218" w:type="dxa"/>
+          </w:tcPr>
+          <w:p>
+            <w:r>
+              <w:t>13:00 02/05/2018</w:t>
+            </w:r>
+          </w:p>
+        </w:tc>
+        <w:tc>
+          <w:tcPr>
+            <w:tcW w:w="1454" w:type="dxa"/>
+          </w:tcPr>
+          <w:p>
+            <w:r>
+              <w:t>Passed</w:t>
+            </w:r>
+          </w:p>
+        </w:tc>
+        <w:tc>
+          <w:tcPr>
+            <w:tcW w:w="2103" w:type="dxa"/>
+          </w:tcPr>
+          <w:p>
+            <w:r>
+              <w:t>N/A</w:t>
+            </w:r>
+          </w:p>
+        </w:tc>
+        <w:tc>
+          <w:tcPr>
+            <w:tcW w:w="2103" w:type="dxa"/>
+          </w:tcPr>
+          <w:p>
+            <w:r>
+              <w:t>N/A</w:t>
+            </w:r>
+          </w:p>
+        </w:tc>
+        <w:tc>
+          <w:tcPr>
+            <w:tcW w:w="694" w:type="dxa"/>
+          </w:tcPr>
+          <w:p>
+            <w:r>
+              <w:t>N/A</w:t>
+            </w:r>
+          </w:p>
+        </w:tc>
+      </w:tr>
+      <w:tr>
+        <w:tc>
+          <w:tcPr>
+            <w:tcW w:w="782" w:type="dxa"/>
+          </w:tcPr>
+          <w:p>
+            <w:r>
+              <w:t>CES-2-PRINT</w:t>
+            </w:r>
+          </w:p>
+        </w:tc>
+        <w:tc>
+          <w:tcPr>
+            <w:tcW w:w="3065" w:type="dxa"/>
+          </w:tcPr>
+          <w:p>
+            <w:r>
+              <w:t>System.out.println("What do you</w:t>
+            </w:r>
+            <w:r>
+              <w:t>..”)</w:t>
+            </w:r>
+          </w:p>
+        </w:tc>
+        <w:tc>
+          <w:tcPr>
+            <w:tcW w:w="2949" w:type="dxa"/>
+          </w:tcPr>
+          <w:p>
+            <w:r>
+              <w:t>public void testNewSystemPrint()</w:t>
+            </w:r>
+          </w:p>
+        </w:tc>
+        <w:tc>
+          <w:tcPr>
+            <w:tcW w:w="1020" w:type="dxa"/>
+          </w:tcPr>
+          <w:p>
+            <w:r>
+              <w:t>Hashim &amp; Feras</w:t>
+            </w:r>
+          </w:p>
+        </w:tc>
+        <w:tc>
+          <w:tcPr>
+            <w:tcW w:w="1218" w:type="dxa"/>
+          </w:tcPr>
+          <w:p>
+            <w:r>
+              <w:t>13:10</w:t>
+            </w:r>
+            <w:r>
+              <w:t xml:space="preserve"> 02/05/2018</w:t>
+            </w:r>
+          </w:p>
+        </w:tc>
+        <w:tc>
+          <w:tcPr>
+            <w:tcW w:w="1454" w:type="dxa"/>
+          </w:tcPr>
+          <w:p>
+            <w:r>
+              <w:t>Passed</w:t>
+            </w:r>
+          </w:p>
+        </w:tc>
+        <w:tc>
+          <w:tcPr>
+            <w:tcW w:w="2103" w:type="dxa"/>
+          </w:tcPr>
+          <w:p>
+            <w:r>
+              <w:t>N/A</w:t>
+            </w:r>
+          </w:p>
+        </w:tc>
+        <w:tc>
+          <w:tcPr>
+            <w:tcW w:w="2103" w:type="dxa"/>
+          </w:tcPr>
+          <w:p>
+            <w:r>
+              <w:t>N/A</w:t>
+            </w:r>
+          </w:p>
+        </w:tc>
+        <w:tc>
+          <w:tcPr>
+            <w:tcW w:w="694" w:type="dxa"/>
+          </w:tcPr>
+          <w:p>
+            <w:r>
+              <w:t>N/A</w:t>
+            </w:r>
+          </w:p>
+        </w:tc>
+      </w:tr>
+      <w:tr>
+        <w:tc>
+          <w:tcPr>
+            <w:tcW w:w="782" w:type="dxa"/>
+          </w:tcPr>
+          <w:p>
+            <w:r>
+              <w:t>CES-3</w:t>
+            </w:r>
+            <w:r>
+              <w:t>-</w:t>
+            </w:r>
+            <w:r>
+              <w:t>PRINT</w:t>
+            </w:r>
+          </w:p>
+        </w:tc>
+        <w:tc>
+          <w:tcPr>
+            <w:tcW w:w="3065" w:type="dxa"/>
+          </w:tcPr>
+          <w:p>
+            <w:r>
+              <w:t>System.out.pr</w:t>
+            </w:r>
+            <w:r>
+              <w:t>intln("Command not recognised")</w:t>
+            </w:r>
+          </w:p>
+        </w:tc>
+        <w:tc>
+          <w:tcPr>
+            <w:tcW w:w="2949" w:type="dxa"/>
+          </w:tcPr>
+          <w:p>
+            <w:r>
+              <w:t>public void testInvalidInput()</w:t>
+            </w:r>
+          </w:p>
+        </w:tc>
+        <w:tc>
+          <w:tcPr>
+            <w:tcW w:w="1020" w:type="dxa"/>
+          </w:tcPr>
+          <w:p>
+            <w:r>
+              <w:t>Hashim &amp; Feras</w:t>
+            </w:r>
+          </w:p>
+        </w:tc>
+        <w:tc>
+          <w:tcPr>
+            <w:tcW w:w="1218" w:type="dxa"/>
+          </w:tcPr>
+          <w:p>
+            <w:r>
+              <w:t>13:22</w:t>
+            </w:r>
+            <w:r>
+              <w:t xml:space="preserve"> 02/05/2018</w:t>
+            </w:r>
+          </w:p>
+        </w:tc>
+        <w:tc>
+          <w:tcPr>
+            <w:tcW w:w="1454" w:type="dxa"/>
+          </w:tcPr>
+          <w:p>
+            <w:r>
+              <w:t>Failed</w:t>
+            </w:r>
+          </w:p>
+        </w:tc>
+        <w:tc>
+          <w:tcPr>
+            <w:tcW w:w="2103" w:type="dxa"/>
+          </w:tcPr>
+          <w:p>
+            <w:r>
+              <w:t>An error happens because it tries to convert string to int</w:t>
+            </w:r>
+          </w:p>
+        </w:tc>
+        <w:tc>
+          <w:tcPr>
+            <w:tcW w:w="2103" w:type="dxa"/>
+          </w:tcPr>
+          <w:p>
+            <w:r>
+              <w:t>N/A</w:t>
+            </w:r>
+          </w:p>
+        </w:tc>
+        <w:tc>
+          <w:tcPr>
+            <w:tcW w:w="694" w:type="dxa"/>
+          </w:tcPr>
+          <w:p>
+            <w:r>
+              <w:t>N/A</w:t>
+            </w:r>
+          </w:p>
+        </w:tc>
+      </w:tr>
+      <w:tr>
+        <w:tc>
+          <w:tcPr>
+            <w:tcW w:w="782" w:type="dxa"/>
+          </w:tcPr>
+          <w:p>
+            <w:r>
+              <w:t>CES-4</w:t>
+            </w:r>
+            <w:r>
+              <w:t>-</w:t>
+            </w:r>
+            <w:r>
+              <w:t>LSPT</w:t>
+            </w:r>
+          </w:p>
+        </w:tc>
+        <w:tc>
+          <w:tcPr>
+            <w:tcW w:w="3065" w:type="dxa"/>
+          </w:tcPr>
+          <w:p>
+            <w:r>
+              <w:t>ListProjects()</w:t>
+            </w:r>
+          </w:p>
+        </w:tc>
+        <w:tc>
+          <w:tcPr>
+            <w:tcW w:w="2949" w:type="dxa"/>
+          </w:tcPr>
+          <w:p>
+            <w:r>
+              <w:t>public void testListProjects()</w:t>
+            </w:r>
+          </w:p>
+        </w:tc>
+        <w:tc>
+          <w:tcPr>
+            <w:tcW w:w="1020" w:type="dxa"/>
+          </w:tcPr>
+          <w:p>
+            <w:r>
+              <w:t>Hashim &amp; Feras</w:t>
+            </w:r>
+          </w:p>
+        </w:tc>
+        <w:tc>
+          <w:tcPr>
+            <w:tcW w:w="1218" w:type="dxa"/>
+          </w:tcPr>
+          <w:p>
+            <w:r>
+              <w:t>13:3</w:t>
+            </w:r>
+            <w:r>
+              <w:t>0 02/05/2018</w:t>
+            </w:r>
+          </w:p>
+        </w:tc>
+        <w:tc>
+          <w:tcPr>
+            <w:tcW w:w="1454" w:type="dxa"/>
+          </w:tcPr>
+          <w:p>
+            <w:r>
+              <w:t>Passed</w:t>
+            </w:r>
+          </w:p>
+        </w:tc>
+        <w:tc>
+          <w:tcPr>
+            <w:tcW w:w="2103" w:type="dxa"/>
+          </w:tcPr>
+          <w:p>
+            <w:r>
+              <w:t>N/A</w:t>
+            </w:r>
+          </w:p>
+        </w:tc>
+        <w:tc>
+          <w:tcPr>
+            <w:tcW w:w="2103" w:type="dxa"/>
+          </w:tcPr>
+          <w:p>
+            <w:r>
+              <w:t>N/A</w:t>
+            </w:r>
+          </w:p>
+        </w:tc>
+        <w:tc>
+          <w:tcPr>
+            <w:tcW w:w="694" w:type="dxa"/>
+          </w:tcPr>
+          <w:p>
+            <w:r>
+              <w:t>N/A</w:t>
+            </w:r>
+          </w:p>
+        </w:tc>
+      </w:tr>
+      <w:tr>
+        <w:tc>
+          <w:tcPr>
+            <w:tcW w:w="782" w:type="dxa"/>
+          </w:tcPr>
+          <w:p>
+            <w:r>
+              <w:t>CES-5-BREAK</w:t>
+            </w:r>
+          </w:p>
+        </w:tc>
+        <w:tc>
+          <w:tcPr>
+            <w:tcW w:w="3065" w:type="dxa"/>
+          </w:tcPr>
+          <w:p>
+            <w:r>
+              <w:t>System.out.println("Goodbye!")</w:t>
+            </w:r>
+          </w:p>
+          <w:p>
+            <w:r>
+              <w:t>break</w:t>
+            </w:r>
+          </w:p>
+        </w:tc>
+        <w:tc>
+          <w:tcPr>
+            <w:tcW w:w="2949" w:type="dxa"/>
+          </w:tcPr>
+          <w:p>
+            <w:r>
+              <w:t>public void testExitSoftware()</w:t>
+            </w:r>
+          </w:p>
+        </w:tc>
+        <w:tc>
+          <w:tcPr>
+            <w:tcW w:w="1020" w:type="dxa"/>
+          </w:tcPr>
+          <w:p>
+            <w:r>
+              <w:t>Hashim &amp; Feras</w:t>
+            </w:r>
+          </w:p>
+        </w:tc>
+        <w:tc>
+          <w:tcPr>
+            <w:tcW w:w="1218" w:type="dxa"/>
+          </w:tcPr>
+          <w:p>
+            <w:r>
+              <w:t>13:00 02/05/2018</w:t>
+            </w:r>
+          </w:p>
+        </w:tc>
+        <w:tc>
+          <w:tcPr>
+            <w:tcW w:w="1454" w:type="dxa"/>
+          </w:tcPr>
+          <w:p>
+            <w:r>
+              <w:t>Passed</w:t>
+            </w:r>
+          </w:p>
+        </w:tc>
+        <w:tc>
+          <w:tcPr>
+            <w:tcW w:w="2103" w:type="dxa"/>
+          </w:tcPr>
+          <w:p>
+            <w:r>
+              <w:t>N/A</w:t>
+            </w:r>
+          </w:p>
+        </w:tc>
+        <w:tc>
+          <w:tcPr>
+            <w:tcW w:w="2103" w:type="dxa"/>
+          </w:tcPr>
+          <w:p>
+            <w:r>
+              <w:t>N/A</w:t>
+            </w:r>
+          </w:p>
+        </w:tc>
+        <w:tc>
+          <w:tcPr>
+            <w:tcW w:w="694" w:type="dxa"/>
+          </w:tcPr>
+          <w:p>
+            <w:r>
+              <w:t>N/A</w:t>
+            </w:r>
+          </w:p>
+        </w:tc>
+      </w:tr>
+      <w:tr>
+        <w:tc>
+          <w:tcPr>
+            <w:tcW w:w="782" w:type="dxa"/>
+          </w:tcPr>
+          <w:p>
+            <w:r>
+              <w:t>CES-6-PRINT</w:t>
+            </w:r>
+          </w:p>
+        </w:tc>
+        <w:tc>
+          <w:tcPr>
+            <w:tcW w:w="3065" w:type="dxa"/>
+          </w:tcPr>
+          <w:p>
+            <w:r>
+              <w:t>AddProject(in)</w:t>
+            </w:r>
+          </w:p>
+        </w:tc>
+        <w:tc>
+          <w:tcPr>
+            <w:tcW w:w="2949" w:type="dxa"/>
+          </w:tcPr>
+          <w:p>
+            <w:r>
+              <w:t>public void testListAdd()</w:t>
+            </w:r>
+          </w:p>
+        </w:tc>
+        <w:tc>
+          <w:tcPr>
+            <w:tcW w:w="1020" w:type="dxa"/>
+          </w:tcPr>
+          <w:p>
+            <w:r>
+              <w:t>Hashim &amp; Feras</w:t>
+            </w:r>
+          </w:p>
+        </w:tc>
+        <w:tc>
+          <w:tcPr>
+            <w:tcW w:w="1218" w:type="dxa"/>
+          </w:tcPr>
+          <w:p>
+            <w:r>
+              <w:t>13:10</w:t>
+            </w:r>
+            <w:r>
+              <w:t xml:space="preserve"> 02/05/2018</w:t>
+            </w:r>
+          </w:p>
+        </w:tc>
+        <w:tc>
+          <w:tcPr>
+            <w:tcW w:w="1454" w:type="dxa"/>
+          </w:tcPr>
+          <w:p>
+            <w:r>
+              <w:t>Passed</w:t>
+            </w:r>
+          </w:p>
+        </w:tc>
+        <w:tc>
+          <w:tcPr>
+            <w:tcW w:w="2103" w:type="dxa"/>
+          </w:tcPr>
+          <w:p>
+            <w:r>
+              <w:t>N/A</w:t>
+            </w:r>
+          </w:p>
+        </w:tc>
+        <w:tc>
+          <w:tcPr>
+            <w:tcW w:w="2103" w:type="dxa"/>
+          </w:tcPr>
+          <w:p>
+            <w:r>
+              <w:t>N/A</w:t>
+            </w:r>
+          </w:p>
+        </w:tc>
+        <w:tc>
+          <w:tcPr>
+            <w:tcW w:w="694" w:type="dxa"/>
+          </w:tcPr>
+          <w:p>
+            <w:r>
+              <w:t>N/A</w:t>
+            </w:r>
+          </w:p>
+        </w:tc>
+      </w:tr>
+      <w:tr>
+        <w:tc>
+          <w:tcPr>
+            <w:tcW w:w="782" w:type="dxa"/>
+          </w:tcPr>
+          <w:p>
+            <w:r>
+              <w:t>CES-7</w:t>
+            </w:r>
+            <w:r>
+              <w:t>-</w:t>
+            </w:r>
+            <w:r>
+              <w:t>NUM</w:t>
+            </w:r>
+          </w:p>
+        </w:tc>
+        <w:tc>
+          <w:tcPr>
+            <w:tcW w:w="3065" w:type="dxa"/>
+          </w:tcPr>
+          <w:p>
+            <w:r>
+              <w:t>System.out.println("What do you want to do?\n L = [L]ist Emails</w:t>
+            </w:r>
+            <w:r>
+              <w:t>..”)</w:t>
+            </w:r>
+          </w:p>
+        </w:tc>
+        <w:tc>
+          <w:tcPr>
+            <w:tcW w:w="2949" w:type="dxa"/>
+          </w:tcPr>
+          <w:p>
+            <w:r>
+              <w:t>public void testNum1()</w:t>
+            </w:r>
+          </w:p>
+        </w:tc>
+        <w:tc>
+          <w:tcPr>
+            <w:tcW w:w="1020" w:type="dxa"/>
+          </w:tcPr>
+          <w:p>
+            <w:r>
+              <w:t>Hashim &amp; Feras</w:t>
+            </w:r>
+          </w:p>
+        </w:tc>
+        <w:tc>
+          <w:tcPr>
+            <w:tcW w:w="1218" w:type="dxa"/>
+          </w:tcPr>
+          <w:p>
+            <w:r>
+              <w:t>14:00</w:t>
+            </w:r>
+            <w:r>
+              <w:t xml:space="preserve"> 02/05/2018</w:t>
+            </w:r>
+          </w:p>
+        </w:tc>
+        <w:tc>
+          <w:tcPr>
+            <w:tcW w:w="1454" w:type="dxa"/>
+          </w:tcPr>
+          <w:p>
+            <w:r>
+              <w:t>Passed</w:t>
+            </w:r>
+          </w:p>
+        </w:tc>
+        <w:tc>
+          <w:tcPr>
+            <w:tcW w:w="2103" w:type="dxa"/>
+          </w:tcPr>
+          <w:p>
+            <w:r>
+              <w:t>N/A</w:t>
+            </w:r>
+          </w:p>
+        </w:tc>
+        <w:tc>
+          <w:tcPr>
+            <w:tcW w:w="2103" w:type="dxa"/>
+          </w:tcPr>
+          <w:p>
+            <w:r>
+              <w:t>N/A</w:t>
+            </w:r>
+          </w:p>
+        </w:tc>
+        <w:tc>
+          <w:tcPr>
+            <w:tcW w:w="694" w:type="dxa"/>
+          </w:tcPr>
+          <w:p>
+            <w:r>
+              <w:t>N/A</w:t>
+            </w:r>
+          </w:p>
+        </w:tc>
+      </w:tr>
+      <w:tr>
+        <w:tc>
+          <w:tcPr>
+            <w:tcW w:w="782" w:type="dxa"/>
+          </w:tcPr>
+          <w:p>
+            <w:r>
+              <w:t>CES-8</w:t>
+            </w:r>
+            <w:r>
+              <w:t>-</w:t>
+            </w:r>
+            <w:r>
+              <w:t>NUM</w:t>
+            </w:r>
+          </w:p>
+        </w:tc>
+        <w:tc>
+          <w:tcPr>
+            <w:tcW w:w="3065" w:type="dxa"/>
+          </w:tcPr>
+          <w:p>
+            <w:r>
+              <w:t>System.out.println("What do you want to do?\n L = [L]ist Emails</w:t>
+            </w:r>
+            <w:r>
+              <w:t>..”)</w:t>
+            </w:r>
+          </w:p>
+        </w:tc>
+        <w:tc>
+          <w:tcPr>
+            <w:tcW w:w="2949" w:type="dxa"/>
+          </w:tcPr>
+          <w:p>
+            <w:r>
+              <w:t>public void testNum2</w:t>
+            </w:r>
+            <w:r>
+              <w:t>()</w:t>
+            </w:r>
+          </w:p>
+        </w:tc>
+        <w:tc>
+          <w:tcPr>
+            <w:tcW w:w="1020" w:type="dxa"/>
+          </w:tcPr>
+          <w:p>
+            <w:r>
+              <w:t>Hashim &amp; Feras</w:t>
+            </w:r>
+          </w:p>
+        </w:tc>
+        <w:tc>
+          <w:tcPr>
+            <w:tcW w:w="1218" w:type="dxa"/>
+          </w:tcPr>
+          <w:p>
+            <w:r>
+              <w:t>14:02</w:t>
+            </w:r>
+            <w:r>
+              <w:t xml:space="preserve"> 02/05/2018</w:t>
+            </w:r>
+          </w:p>
+        </w:tc>
+        <w:tc>
+          <w:tcPr>
+            <w:tcW w:w="1454" w:type="dxa"/>
+          </w:tcPr>
+          <w:p>
+            <w:r>
+              <w:t>Passed</w:t>
+            </w:r>
+          </w:p>
+        </w:tc>
+        <w:tc>
+          <w:tcPr>
+            <w:tcW w:w="2103" w:type="dxa"/>
+          </w:tcPr>
+          <w:p>
+            <w:r>
+              <w:t>N/A</w:t>
+            </w:r>
+          </w:p>
+        </w:tc>
+        <w:tc>
+          <w:tcPr>
+            <w:tcW w:w="2103" w:type="dxa"/>
+          </w:tcPr>
+          <w:p>
+            <w:r>
+              <w:t>N/A</w:t>
+            </w:r>
+          </w:p>
+        </w:tc>
+        <w:tc>
+          <w:tcPr>
+            <w:tcW w:w="694" w:type="dxa"/>
+          </w:tcPr>
+          <w:p>
+            <w:r>
+              <w:t>N/A</w:t>
+            </w:r>
+          </w:p>
+        </w:tc>
+      </w:tr>
+      <w:tr>
+        <w:tc>
+          <w:tcPr>
+            <w:tcW w:w="782" w:type="dxa"/>
+          </w:tcPr>
+          <w:p>
+            <w:r>
+              <w:lastRenderedPageBreak/>
+              <w:t>CES-9</w:t>
+            </w:r>
+            <w:r>
+              <w:t>-</w:t>
+            </w:r>
+            <w:r>
+              <w:t>NUM</w:t>
+            </w:r>
+          </w:p>
+        </w:tc>
+        <w:tc>
+          <w:tcPr>
+            <w:tcW w:w="3065" w:type="dxa"/>
+          </w:tcPr>
+          <w:p>
+            <w:r>
+              <w:t>System.out.println("What do you want to do?\n L = [L]ist Emails</w:t>
+            </w:r>
+            <w:r>
+              <w:t>..”)</w:t>
+            </w:r>
+          </w:p>
+        </w:tc>
+        <w:tc>
+          <w:tcPr>
+            <w:tcW w:w="2949" w:type="dxa"/>
+          </w:tcPr>
+          <w:p>
+            <w:r>
+              <w:t>public void testNum3</w:t>
+            </w:r>
+            <w:r>
+              <w:t>()</w:t>
+            </w:r>
+          </w:p>
+        </w:tc>
+        <w:tc>
+          <w:tcPr>
+            <w:tcW w:w="1020" w:type="dxa"/>
+          </w:tcPr>
+          <w:p>
+            <w:r>
+              <w:t>Hashim &amp; Feras</w:t>
+            </w:r>
+          </w:p>
+        </w:tc>
+        <w:tc>
+          <w:tcPr>
+            <w:tcW w:w="1218" w:type="dxa"/>
+          </w:tcPr>
+          <w:p>
+            <w:r>
+              <w:t>14:10</w:t>
+            </w:r>
+            <w:r>
+              <w:t xml:space="preserve"> 02/05/2018</w:t>
+            </w:r>
+          </w:p>
+        </w:tc>
+        <w:tc>
+          <w:tcPr>
+            <w:tcW w:w="1454" w:type="dxa"/>
+          </w:tcPr>
+          <w:p>
+            <w:r>
+              <w:t>Passed</w:t>
+            </w:r>
+          </w:p>
+        </w:tc>
+        <w:tc>
+          <w:tcPr>
+            <w:tcW w:w="2103" w:type="dxa"/>
+          </w:tcPr>
+          <w:p>
+            <w:r>
+              <w:t>N/A</w:t>
+            </w:r>
+          </w:p>
+        </w:tc>
+        <w:tc>
+          <w:tcPr>
+            <w:tcW w:w="2103" w:type="dxa"/>
+          </w:tcPr>
+          <w:p>
+            <w:r>
+              <w:t>N/A</w:t>
+            </w:r>
+          </w:p>
+        </w:tc>
+        <w:tc>
+          <w:tcPr>
+            <w:tcW w:w="694" w:type="dxa"/>
+          </w:tcPr>
+          <w:p>
+            <w:r>
+              <w:t>N/A</w:t>
+            </w:r>
+          </w:p>
+        </w:tc>
+      </w:tr>
+      <w:tr>
+        <w:tc>
+          <w:tcPr>
+            <w:tcW w:w="782" w:type="dxa"/>
+          </w:tcPr>
+          <w:p>
+            <w:r>
+              <w:t>CES-10-LIST</w:t>
+            </w:r>
+          </w:p>
+        </w:tc>
+        <w:tc>
+          <w:tcPr>
+            <w:tcW w:w="3065" w:type="dxa"/>
+          </w:tcPr>
+          <w:p>
+            <w:r>
+              <w:t>ListEmails(0)</w:t>
+            </w:r>
+          </w:p>
+        </w:tc>
+        <w:tc>
+          <w:tcPr>
+            <w:tcW w:w="2949" w:type="dxa"/>
+          </w:tcPr>
+          <w:p>
+            <w:r>
+              <w:t>public void testListEmails()</w:t>
+            </w:r>
+          </w:p>
+        </w:tc>
+        <w:tc>
+          <w:tcPr>
+            <w:tcW w:w="1020" w:type="dxa"/>
+          </w:tcPr>
+          <w:p>
+            <w:r>
+              <w:t>Riyadh &amp; Hashim</w:t>
+            </w:r>
+          </w:p>
+        </w:tc>
+        <w:tc>
+          <w:tcPr>
+            <w:tcW w:w="1218" w:type="dxa"/>
+          </w:tcPr>
+          <w:p>
+            <w:r>
+              <w:t>18:35</w:t>
+            </w:r>
+            <w:r>
+              <w:br/>
+              <w:t>02/05/2018</w:t>
+            </w:r>
+          </w:p>
+        </w:tc>
+        <w:tc>
+          <w:tcPr>
+            <w:tcW w:w="1454" w:type="dxa"/>
+          </w:tcPr>
+          <w:p>
+            <w:r>
+              <w:t>Passed</w:t>
+            </w:r>
+          </w:p>
+        </w:tc>
+        <w:tc>
+          <w:tcPr>
+            <w:tcW w:w="2103" w:type="dxa"/>
+          </w:tcPr>
+          <w:p>
+            <w:r>
+              <w:t>N/A</w:t>
+            </w:r>
+          </w:p>
+        </w:tc>
+        <w:tc>
+          <w:tcPr>
+            <w:tcW w:w="2103" w:type="dxa"/>
+          </w:tcPr>
+          <w:p>
+            <w:r>
+              <w:t>N/A</w:t>
+            </w:r>
+          </w:p>
+        </w:tc>
+        <w:tc>
+          <w:tcPr>
+            <w:tcW w:w="694" w:type="dxa"/>
+          </w:tcPr>
+          <w:p>
+            <w:r>
+              <w:t>N/A</w:t>
+            </w:r>
+          </w:p>
+        </w:tc>
+      </w:tr>
+      <w:tr>
+        <w:tc>
+          <w:tcPr>
+            <w:tcW w:w="782" w:type="dxa"/>
+          </w:tcPr>
+          <w:p>
+            <w:r>
+              <w:t>CES-11-PHAS</w:t>
+            </w:r>
+          </w:p>
+        </w:tc>
+        <w:tc>
+          <w:tcPr>
+            <w:tcW w:w="3065" w:type="dxa"/>
+          </w:tcPr>
+          <w:p>
+            <w:r>
+              <w:t>ListPhases()</w:t>
+            </w:r>
+          </w:p>
+        </w:tc>
+        <w:tc>
+          <w:tcPr>
+            <w:tcW w:w="2949" w:type="dxa"/>
+          </w:tcPr>
+          <w:p>
+            <w:r>
+              <w:t>public void testListPhases()</w:t>
+            </w:r>
+          </w:p>
+        </w:tc>
+        <w:tc>
+          <w:tcPr>
+            <w:tcW w:w="1020" w:type="dxa"/>
+          </w:tcPr>
+          <w:p>
+            <w:r>
+              <w:t>Riyadh &amp; Hashim</w:t>
+            </w:r>
+          </w:p>
+        </w:tc>
+        <w:tc>
+          <w:tcPr>
+            <w:tcW w:w="1218" w:type="dxa"/>
+          </w:tcPr>
+          <w:p>
+            <w:r>
+              <w:t>18:50 02/05/2018</w:t>
+            </w:r>
+          </w:p>
+        </w:tc>
+        <w:tc>
+          <w:tcPr>
+            <w:tcW w:w="1454" w:type="dxa"/>
+          </w:tcPr>
+          <w:p>
+            <w:r>
+              <w:t>Failed</w:t>
+            </w:r>
+          </w:p>
+        </w:tc>
+        <w:tc>
+          <w:tcPr>
+            <w:tcW w:w="2103" w:type="dxa"/>
+          </w:tcPr>
+          <w:p>
+            <w:r>
+              <w:t xml:space="preserve">Failed because </w:t>
+            </w:r>
+            <w:r>
+              <w:rPr>
+                <w:b/>
+                <w:bCs/>
+                <w:i/>
+                <w:iCs/>
+              </w:rPr>
+              <w:t>x</w:t>
+            </w:r>
+            <w:r>
+              <w:t xml:space="preserve"> was incorrectly initialised in the for loop.</w:t>
+            </w:r>
+          </w:p>
+        </w:tc>
+        <w:tc>
+          <w:tcPr>
+            <w:tcW w:w="2103" w:type="dxa"/>
+          </w:tcPr>
+          <w:p>
+            <w:r>
+              <w:t>Initialised x to 0 (was 1 before)</w:t>
+            </w:r>
+          </w:p>
+        </w:tc>
+        <w:tc>
+          <w:tcPr>
+            <w:tcW w:w="694" w:type="dxa"/>
+          </w:tcPr>
+          <w:p>
+            <w:r>
+              <w:t>CES-12-PHAS</w:t>
+            </w:r>
+          </w:p>
+        </w:tc>
+      </w:tr>
+      <w:tr>
+        <w:tc>
+          <w:tcPr>
+            <w:tcW w:w="782" w:type="dxa"/>
+          </w:tcPr>
+          <w:p>
+            <w:r>
+              <w:t>CES-12-PHAS</w:t>
+            </w:r>
+          </w:p>
+        </w:tc>
+        <w:tc>
+          <w:tcPr>
+            <w:tcW w:w="3065" w:type="dxa"/>
+          </w:tcPr>
+          <w:p>
+            <w:r>
+              <w:t>ListPhases()</w:t>
+            </w:r>
+          </w:p>
+        </w:tc>
+        <w:tc>
+          <w:tcPr>
+            <w:tcW w:w="2949" w:type="dxa"/>
+          </w:tcPr>
+          <w:p>
+            <w:r>
+              <w:t>public void testListPhases()</w:t>
+            </w:r>
+          </w:p>
+        </w:tc>
+        <w:tc>
+          <w:tcPr>
+            <w:tcW w:w="1020" w:type="dxa"/>
+          </w:tcPr>
+          <w:p>
+            <w:r>
+              <w:t>Riyadh &amp; Hashim</w:t>
+            </w:r>
+          </w:p>
+        </w:tc>
+        <w:tc>
+          <w:tcPr>
+            <w:tcW w:w="1218" w:type="dxa"/>
+          </w:tcPr>
+          <w:p>
+            <w:r>
+              <w:t>18:50 02/05/2018</w:t>
+            </w:r>
+          </w:p>
+        </w:tc>
+        <w:tc>
+          <w:tcPr>
+            <w:tcW w:w="1454" w:type="dxa"/>
+          </w:tcPr>
+          <w:p>
+            <w:r>
+              <w:t>Passed</w:t>
+            </w:r>
+          </w:p>
+        </w:tc>
+        <w:tc>
+          <w:tcPr>
+            <w:tcW w:w="2103" w:type="dxa"/>
+          </w:tcPr>
+          <w:p>
+            <w:r>
+              <w:t>N/A</w:t>
+            </w:r>
+          </w:p>
+        </w:tc>
+        <w:tc>
+          <w:tcPr>
+            <w:tcW w:w="2103" w:type="dxa"/>
+          </w:tcPr>
+          <w:p>
+            <w:r>
+              <w:t>N/A</w:t>
+            </w:r>
+          </w:p>
+        </w:tc>
+        <w:tc>
+          <w:tcPr>
+            <w:tcW w:w="694" w:type="dxa"/>
+          </w:tcPr>
+          <w:p>
+            <w:r>
+              <w:t>N/A</w:t>
+            </w:r>
+          </w:p>
+        </w:tc>
+      </w:tr>
+      <w:tr>
+        <w:tc>
+          <w:tcPr>
+            <w:tcW w:w="782" w:type="dxa"/>
+          </w:tcPr>
+          <w:p>
+            <w:r>
+              <w:t>CES-13-ADDE</w:t>
+            </w:r>
+          </w:p>
+        </w:tc>
+        <w:tc>
+          <w:tcPr>
+            <w:tcW w:w="3065" w:type="dxa"/>
+          </w:tcPr>
+          <w:p>
+            <w:r>
+              <w:t>AddEmail(in)</w:t>
+            </w:r>
+          </w:p>
+        </w:tc>
+        <w:tc>
+          <w:tcPr>
+            <w:tcW w:w="2949" w:type="dxa"/>
+          </w:tcPr>
+          <w:p>
+            <w:r>
+              <w:t xml:space="preserve">public void testAddEmail() </w:t>
+            </w:r>
+          </w:p>
+        </w:tc>
+        <w:tc>
+          <w:tcPr>
+            <w:tcW w:w="1020" w:type="dxa"/>
+          </w:tcPr>
+          <w:p>
+            <w:r>
+              <w:t>Riyadh &amp; Hashim</w:t>
+            </w:r>
+          </w:p>
+        </w:tc>
+        <w:tc>
+          <w:tcPr>
+            <w:tcW w:w="1218" w:type="dxa"/>
+          </w:tcPr>
+          <w:p>
+            <w:r>
+              <w:t>18:55</w:t>
+            </w:r>
+          </w:p>
+          <w:p>
+            <w:r>
+              <w:t>02/05/2018</w:t>
+            </w:r>
+          </w:p>
+        </w:tc>
+        <w:tc>
+          <w:tcPr>
+            <w:tcW w:w="1454" w:type="dxa"/>
+          </w:tcPr>
+          <w:p>
+            <w:r>
+              <w:t>Failed</w:t>
+            </w:r>
+          </w:p>
+        </w:tc>
+        <w:tc>
+          <w:tcPr>
+            <w:tcW w:w="2103" w:type="dxa"/>
+          </w:tcPr>
+          <w:p>
+            <w:r>
+              <w:t xml:space="preserve">Failed because </w:t>
+            </w:r>
+            <w:r>
+              <w:rPr>
+                <w:b/>
+                <w:bCs/>
+                <w:i/>
+                <w:iCs/>
+              </w:rPr>
+              <w:t>currentProjShowing</w:t>
+            </w:r>
+            <w:r>
+              <w:t xml:space="preserve"> </w:t>
+            </w:r>
+            <w:r>
+              <w:t xml:space="preserve">was incorrectly initialised </w:t>
+            </w:r>
+          </w:p>
+        </w:tc>
+        <w:tc>
+          <w:tcPr>
+            <w:tcW w:w="2103" w:type="dxa"/>
+          </w:tcPr>
+          <w:p>
+            <w:r>
+              <w:rPr>
+                <w:b/>
+                <w:bCs/>
+                <w:i/>
+                <w:iCs/>
+              </w:rPr>
+              <w:t>currentProjShowing</w:t>
+            </w:r>
+            <w:r>
+              <w:rPr>
+                <w:b/>
+                <w:bCs/>
+                <w:i/>
+                <w:iCs/>
+              </w:rPr>
+              <w:t xml:space="preserve"> </w:t>
+            </w:r>
+            <w:r>
+              <w:t>is initialised to -1(was 0 before)</w:t>
+            </w:r>
+          </w:p>
+        </w:tc>
+        <w:tc>
+          <w:tcPr>
+            <w:tcW w:w="694" w:type="dxa"/>
+          </w:tcPr>
+          <w:p>
+            <w:r>
+              <w:t>CES-14-ADDE</w:t>
+            </w:r>
+          </w:p>
+        </w:tc>
+      </w:tr>
+      <w:tr>
+        <w:tc>
+          <w:tcPr>
+            <w:tcW w:w="782" w:type="dxa"/>
+          </w:tcPr>
+          <w:p>
+            <w:r>
+              <w:t>CES-14-ADDE</w:t>
+            </w:r>
+          </w:p>
+        </w:tc>
+        <w:tc>
+          <w:tcPr>
+            <w:tcW w:w="3065" w:type="dxa"/>
+          </w:tcPr>
+          <w:p>
+            <w:r>
+              <w:t>AddEmail(in)</w:t>
+            </w:r>
+          </w:p>
+        </w:tc>
+        <w:tc>
+          <w:tcPr>
+            <w:tcW w:w="2949" w:type="dxa"/>
+          </w:tcPr>
+          <w:p>
+            <w:r>
+              <w:t xml:space="preserve">public void testAddEmail() </w:t>
+            </w:r>
+          </w:p>
+        </w:tc>
+        <w:tc>
+          <w:tcPr>
+            <w:tcW w:w="1020" w:type="dxa"/>
+          </w:tcPr>
+          <w:p>
+            <w:r>
+              <w:t>Riyadh &amp; Hashim</w:t>
+            </w:r>
+          </w:p>
+        </w:tc>
+        <w:tc>
+          <w:tcPr>
+            <w:tcW w:w="1218" w:type="dxa"/>
+          </w:tcPr>
+          <w:p>
+            <w:r>
+              <w:t>18:57 02/05/2018</w:t>
+            </w:r>
+          </w:p>
+        </w:tc>
+        <w:tc>
+          <w:tcPr>
+            <w:tcW w:w="1454" w:type="dxa"/>
+          </w:tcPr>
+          <w:p>
+            <w:r>
+              <w:t>Passed</w:t>
+            </w:r>
+          </w:p>
+        </w:tc>
+        <w:tc>
+          <w:tcPr>
+            <w:tcW w:w="2103" w:type="dxa"/>
+          </w:tcPr>
+          <w:p>
+            <w:r>
+              <w:t>N/A</w:t>
+            </w:r>
+          </w:p>
+        </w:tc>
+        <w:tc>
+          <w:tcPr>
+            <w:tcW w:w="2103" w:type="dxa"/>
+          </w:tcPr>
+          <w:p>
+            <w:r>
+              <w:t>N/A</w:t>
+            </w:r>
+          </w:p>
+        </w:tc>
+        <w:tc>
+          <w:tcPr>
+            <w:tcW w:w="694" w:type="dxa"/>
+          </w:tcPr>
+          <w:p>
+            <w:r>
+              <w:t>N/A</w:t>
+            </w:r>
+          </w:p>
+        </w:tc>
+      </w:tr>
+      <w:tr>
+        <w:tc>
+          <w:tcPr>
+            <w:tcW w:w="782" w:type="dxa"/>
+          </w:tcPr>
+          <w:p>
+            <w:r>
+              <w:t>CES-15-CONT</w:t>
+            </w:r>
+          </w:p>
+        </w:tc>
+        <w:tc>
+          <w:tcPr>
+            <w:tcW w:w="3065" w:type="dxa"/>
+          </w:tcPr>
+          <w:p>
+            <w:r>
+              <w:t>ListContacts()</w:t>
+            </w:r>
+          </w:p>
+        </w:tc>
+        <w:tc>
+          <w:tcPr>
+            <w:tcW w:w="2949" w:type="dxa"/>
+          </w:tcPr>
+          <w:p>
+            <w:r>
+              <w:t>testListContacts()</w:t>
+            </w:r>
+          </w:p>
+          <w:p>
+            <w:pPr>
+              <w:ind w:firstLine="720"/>
+            </w:pPr>
+          </w:p>
+        </w:tc>
+        <w:tc>
+          <w:tcPr>
+            <w:tcW w:w="1020" w:type="dxa"/>
+          </w:tcPr>
+          <w:p>
+            <w:r>
+              <w:t>Riyadh &amp; Hashim</w:t>
+            </w:r>
+          </w:p>
+        </w:tc>
+        <w:tc>
+          <w:tcPr>
+            <w:tcW w:w="1218" w:type="dxa"/>
+          </w:tcPr>
+          <w:p>
+            <w:r>
+              <w:t>18:</w:t>
+            </w:r>
+            <w:r>
+              <w:t>58</w:t>
+            </w:r>
+            <w:r>
+              <w:br/>
+              <w:t>02/05/2018</w:t>
+            </w:r>
+          </w:p>
+        </w:tc>
+        <w:tc>
+          <w:tcPr>
+            <w:tcW w:w="1454" w:type="dxa"/>
+          </w:tcPr>
+          <w:p>
+            <w:r>
+              <w:t>Passed</w:t>
+            </w:r>
+          </w:p>
+        </w:tc>
+        <w:tc>
+          <w:tcPr>
+            <w:tcW w:w="2103" w:type="dxa"/>
+          </w:tcPr>
+          <w:p>
+            <w:r>
+              <w:t>N/A</w:t>
+            </w:r>
+          </w:p>
+        </w:tc>
+        <w:tc>
+          <w:tcPr>
+            <w:tcW w:w="2103" w:type="dxa"/>
+          </w:tcPr>
+          <w:p>
+            <w:r>
+              <w:t>N/A</w:t>
+            </w:r>
+          </w:p>
+        </w:tc>
+        <w:tc>
+          <w:tcPr>
+            <w:tcW w:w="694" w:type="dxa"/>
+          </w:tcPr>
+          <w:p>
+            <w:r>
+              <w:t>N/A</w:t>
+            </w:r>
+          </w:p>
+        </w:tc>
+      </w:tr>
+      <w:tr>
+        <w:tc>
+          <w:tcPr>
+            <w:tcW w:w="782" w:type="dxa"/>
+          </w:tcPr>
+          <w:p>
+            <w:r>
+              <w:t>CES-16-CPPH</w:t>
+            </w:r>
+          </w:p>
+        </w:tc>
+        <w:tc>
+          <w:tcPr>
+            <w:tcW w:w="3065" w:type="dxa"/>
+          </w:tcPr>
+          <w:p>
+            <w:r>
+              <w:t>ChangeProjectPhase()</w:t>
+            </w:r>
+          </w:p>
+        </w:tc>
+        <w:tc>
+          <w:tcPr>
+            <w:tcW w:w="2949" w:type="dxa"/>
+          </w:tcPr>
+          <w:p>
+            <w:r>
+              <w:t>testChangeProjectPhase()</w:t>
+            </w:r>
+          </w:p>
+        </w:tc>
+        <w:tc>
+          <w:tcPr>
+            <w:tcW w:w="1020" w:type="dxa"/>
+          </w:tcPr>
+          <w:p>
+            <w:r>
+              <w:t>Riyadh &amp; Hashim</w:t>
+            </w:r>
+          </w:p>
+        </w:tc>
+        <w:tc>
+          <w:tcPr>
+            <w:tcW w:w="1218" w:type="dxa"/>
+          </w:tcPr>
+          <w:p>
+            <w:r>
+              <w:t>18:</w:t>
+            </w:r>
+            <w:r>
+              <w:t>59</w:t>
+            </w:r>
+            <w:r>
+              <w:br/>
+              <w:t>02/05/2018</w:t>
+            </w:r>
+          </w:p>
+        </w:tc>
+        <w:tc>
+          <w:tcPr>
+            <w:tcW w:w="1454" w:type="dxa"/>
+          </w:tcPr>
+          <w:p>
+            <w:r>
+              <w:t>Passed</w:t>
+            </w:r>
+          </w:p>
+        </w:tc>
+        <w:tc>
+          <w:tcPr>
+            <w:tcW w:w="2103" w:type="dxa"/>
+          </w:tcPr>
+          <w:p>
+            <w:r>
+              <w:t>N/A</w:t>
+            </w:r>
+          </w:p>
+        </w:tc>
+        <w:tc>
+          <w:tcPr>
+            <w:tcW w:w="2103" w:type="dxa"/>
+          </w:tcPr>
+          <w:p>
+            <w:r>
+              <w:t>N/A</w:t>
+            </w:r>
+          </w:p>
+        </w:tc>
+        <w:tc>
+          <w:tcPr>
+            <w:tcW w:w="694" w:type="dxa"/>
+          </w:tcPr>
+          <w:p>
+            <w:r>
+              <w:t>N/A</w:t>
+            </w:r>
+          </w:p>
+        </w:tc>
+      </w:tr>
+      <w:tr>
+        <w:tc>
+          <w:tcPr>
+            <w:tcW w:w="782" w:type="dxa"/>
+          </w:tcPr>
+          <w:p>
+            <w:r>
+              <w:t>CES-17-CPPM</w:t>
+            </w:r>
+          </w:p>
+        </w:tc>
+        <w:tc>
+          <w:tcPr>
+            <w:tcW w:w="3065" w:type="dxa"/>
+          </w:tcPr>
+          <w:p>
+            <w:r>
+              <w:t>ChangeProjectPhase()</w:t>
+            </w:r>
+          </w:p>
+        </w:tc>
+        <w:tc>
+          <w:tcPr>
+            <w:tcW w:w="2949" w:type="dxa"/>
+          </w:tcPr>
+          <w:p>
+            <w:r>
+              <w:t>testChangeProjectPhase</w:t>
+            </w:r>
+            <w:r>
+              <w:t>Multi</w:t>
+            </w:r>
+            <w:r>
+              <w:t>()</w:t>
+            </w:r>
+          </w:p>
+        </w:tc>
+        <w:tc>
+          <w:tcPr>
+            <w:tcW w:w="1020" w:type="dxa"/>
+          </w:tcPr>
+          <w:p>
+            <w:r>
+              <w:t>Riyadh &amp; Hashim</w:t>
+            </w:r>
+          </w:p>
+        </w:tc>
+        <w:tc>
+          <w:tcPr>
+            <w:tcW w:w="1218" w:type="dxa"/>
+          </w:tcPr>
+          <w:p>
+            <w:r>
+              <w:t>19:00</w:t>
+            </w:r>
+            <w:r>
+              <w:br/>
+              <w:t>02/05/2018</w:t>
+            </w:r>
+          </w:p>
+        </w:tc>
+        <w:tc>
+          <w:tcPr>
+            <w:tcW w:w="1454" w:type="dxa"/>
+          </w:tcPr>
+          <w:p>
+            <w:r>
+              <w:t>Passed</w:t>
+            </w:r>
+          </w:p>
+        </w:tc>
+        <w:tc>
+          <w:tcPr>
+            <w:tcW w:w="2103" w:type="dxa"/>
+          </w:tcPr>
+          <w:p>
+            <w:r>
+              <w:t>N/A</w:t>
+            </w:r>
+          </w:p>
+        </w:tc>
+        <w:tc>
+          <w:tcPr>
+            <w:tcW w:w="2103" w:type="dxa"/>
+          </w:tcPr>
+          <w:p>
+            <w:r>
+              <w:t>N/A</w:t>
+            </w:r>
+          </w:p>
+        </w:tc>
+        <w:tc>
+          <w:tcPr>
+            <w:tcW w:w="694" w:type="dxa"/>
+          </w:tcPr>
+          <w:p>
+            <w:r>
+              <w:t>N/A</w:t>
+            </w:r>
+          </w:p>
+        </w:tc>
+      </w:tr>
+      <w:tr>
+        <w:tc>
+          <w:tcPr>
+            <w:tcW w:w="782" w:type="dxa"/>
+          </w:tcPr>
+          <w:p/>
+        </w:tc>
+        <w:tc>
+          <w:tcPr>
+            <w:tcW w:w="3065" w:type="dxa"/>
+          </w:tcPr>
+          <w:p/>
+        </w:tc>
+        <w:tc>
+          <w:tcPr>
+            <w:tcW w:w="2949" w:type="dxa"/>
+          </w:tcPr>
+          <w:p/>
+        </w:tc>
+        <w:tc>
+          <w:tcPr>
+            <w:tcW w:w="1020" w:type="dxa"/>
+          </w:tcPr>
+          <w:p/>
+        </w:tc>
+        <w:tc>
+          <w:tcPr>
+            <w:tcW w:w="1218" w:type="dxa"/>
+          </w:tcPr>
+          <w:p/>
+        </w:tc>
+        <w:tc>
+          <w:tcPr>
+            <w:tcW w:w="1454" w:type="dxa"/>
+          </w:tcPr>
+          <w:p/>
+        </w:tc>
+        <w:tc>
+          <w:tcPr>
+            <w:tcW w:w="2103" w:type="dxa"/>
+          </w:tcPr>
+          <w:p/>
+        </w:tc>
+        <w:tc>
+          <w:tcPr>
+            <w:tcW w:w="2103" w:type="dxa"/>
+          </w:tcPr>
+          <w:p/>
+        </w:tc>
+        <w:tc>
+          <w:tcPr>
+            <w:tcW w:w="694" w:type="dxa"/>
+          </w:tcPr>
+          <w:p/>
         </w:tc>
       </w:tr>
     </w:tbl>
@@ -5656,6 +7741,7 @@
   <w:style w:type="character" w:default="1" w:styleId="DefaultParagraphFont">
     <w:name w:val="Default Paragraph Font"/>
     <w:uiPriority w:val="1"/>
+    <w:semiHidden/>
     <w:unhideWhenUsed/>
   </w:style>
   <w:style w:type="table" w:default="1" w:styleId="TableNormal">
@@ -6108,7 +8194,7 @@
 </file>
 
 <file path=customXml/itemProps1.xml><?xml version="1.0" encoding="utf-8"?>
-<ds:datastoreItem xmlns:ds="http://schemas.openxmlformats.org/officeDocument/2006/customXml" ds:itemID="{76355E2F-1B08-48CC-A047-C06B41330FCF}">
+<ds:datastoreItem xmlns:ds="http://schemas.openxmlformats.org/officeDocument/2006/customXml" ds:itemID="{D4A01E5A-26DA-41FB-8C65-47830AA45500}">
   <ds:schemaRefs>
     <ds:schemaRef ds:uri="http://schemas.openxmlformats.org/officeDocument/2006/bibliography"/>
   </ds:schemaRefs>
